--- a/NAP/Texts/Lab_6/Lab_6_theory.docx
+++ b/NAP/Texts/Lab_6/Lab_6_theory.docx
@@ -67,7 +67,6 @@
           <w:b/>
           <w:sz w:val="28"/>
           <w:szCs w:val="28"/>
-          <w:lang w:val="en-US"/>
         </w:rPr>
         <w:tab/>
       </w:r>
@@ -105,7 +104,26 @@
           <w:szCs w:val="28"/>
           <w:lang w:val="en-US"/>
         </w:rPr>
-        <w:t>InterProcess Communication</w:t>
+        <w:t>InterProcess</w:t>
+      </w:r>
+      <w:r>
+        <w:rPr>
+          <w:b/>
+          <w:i/>
+          <w:sz w:val="28"/>
+          <w:szCs w:val="28"/>
+        </w:rPr>
+        <w:t xml:space="preserve"> </w:t>
+      </w:r>
+      <w:r>
+        <w:rPr>
+          <w:b/>
+          <w:i/>
+          <w:sz w:val="28"/>
+          <w:szCs w:val="28"/>
+          <w:lang w:val="en-US"/>
+        </w:rPr>
+        <w:t>Communication</w:t>
       </w:r>
       <w:r>
         <w:rPr>
@@ -153,7 +171,14 @@
           <w:szCs w:val="28"/>
           <w:lang w:val="en-US"/>
         </w:rPr>
-        <w:t xml:space="preserve">IPC </w:t>
+        <w:t>IPC</w:t>
+      </w:r>
+      <w:r>
+        <w:rPr>
+          <w:sz w:val="28"/>
+          <w:szCs w:val="28"/>
+        </w:rPr>
+        <w:t xml:space="preserve"> </w:t>
       </w:r>
       <w:r>
         <w:rPr>
@@ -183,7 +208,14 @@
           <w:szCs w:val="28"/>
           <w:lang w:val="en-US"/>
         </w:rPr>
-        <w:t xml:space="preserve">IPC </w:t>
+        <w:t>IPC</w:t>
+      </w:r>
+      <w:r>
+        <w:rPr>
+          <w:sz w:val="28"/>
+          <w:szCs w:val="28"/>
+        </w:rPr>
+        <w:t xml:space="preserve"> </w:t>
       </w:r>
       <w:r>
         <w:rPr>
@@ -198,7 +230,14 @@
           <w:szCs w:val="28"/>
           <w:lang w:val="en-US"/>
         </w:rPr>
-        <w:t xml:space="preserve">Windows </w:t>
+        <w:t>Windows</w:t>
+      </w:r>
+      <w:r>
+        <w:rPr>
+          <w:sz w:val="28"/>
+          <w:szCs w:val="28"/>
+        </w:rPr>
+        <w:t xml:space="preserve"> </w:t>
       </w:r>
       <w:r>
         <w:rPr>
@@ -262,7 +301,26 @@
           <w:szCs w:val="28"/>
           <w:lang w:val="en-US"/>
         </w:rPr>
-        <w:t>Named Pipe</w:t>
+        <w:t>Named</w:t>
+      </w:r>
+      <w:r>
+        <w:rPr>
+          <w:b/>
+          <w:i/>
+          <w:sz w:val="28"/>
+          <w:szCs w:val="28"/>
+        </w:rPr>
+        <w:t xml:space="preserve"> </w:t>
+      </w:r>
+      <w:r>
+        <w:rPr>
+          <w:b/>
+          <w:i/>
+          <w:sz w:val="28"/>
+          <w:szCs w:val="28"/>
+          <w:lang w:val="en-US"/>
+        </w:rPr>
+        <w:t>Pipe</w:t>
       </w:r>
       <w:r>
         <w:rPr>
@@ -314,7 +372,24 @@
           <w:szCs w:val="28"/>
           <w:lang w:val="en-US"/>
         </w:rPr>
-        <w:t>Named Pipe</w:t>
+        <w:t>Named</w:t>
+      </w:r>
+      <w:r>
+        <w:rPr>
+          <w:b/>
+          <w:sz w:val="28"/>
+          <w:szCs w:val="28"/>
+        </w:rPr>
+        <w:t xml:space="preserve"> </w:t>
+      </w:r>
+      <w:r>
+        <w:rPr>
+          <w:b/>
+          <w:sz w:val="28"/>
+          <w:szCs w:val="28"/>
+          <w:lang w:val="en-US"/>
+        </w:rPr>
+        <w:t>Pipe</w:t>
       </w:r>
       <w:r>
         <w:rPr>
@@ -461,23 +536,37 @@
         <w:rPr>
           <w:sz w:val="28"/>
           <w:szCs w:val="28"/>
+        </w:rPr>
+      </w:pPr>
+      <w:r>
+        <w:rPr>
+          <w:b/>
+          <w:sz w:val="28"/>
+          <w:szCs w:val="28"/>
+        </w:rPr>
+        <w:tab/>
+      </w:r>
+      <w:r>
+        <w:rPr>
+          <w:sz w:val="28"/>
+          <w:szCs w:val="28"/>
+        </w:rPr>
+        <w:t xml:space="preserve">Для использования функций интерфейса </w:t>
+      </w:r>
+      <w:r>
+        <w:rPr>
+          <w:sz w:val="28"/>
+          <w:szCs w:val="28"/>
           <w:lang w:val="en-US"/>
         </w:rPr>
-      </w:pPr>
-      <w:r>
-        <w:rPr>
-          <w:b/>
-          <w:sz w:val="28"/>
-          <w:szCs w:val="28"/>
-        </w:rPr>
-        <w:tab/>
-      </w:r>
-      <w:r>
-        <w:rPr>
-          <w:sz w:val="28"/>
-          <w:szCs w:val="28"/>
-        </w:rPr>
-        <w:t xml:space="preserve">Для использования функций интерфейса </w:t>
+        <w:t>Named</w:t>
+      </w:r>
+      <w:r>
+        <w:rPr>
+          <w:sz w:val="28"/>
+          <w:szCs w:val="28"/>
+        </w:rPr>
+        <w:t xml:space="preserve"> </w:t>
       </w:r>
       <w:r>
         <w:rPr>
@@ -485,7 +574,7 @@
           <w:szCs w:val="28"/>
           <w:lang w:val="en-US"/>
         </w:rPr>
-        <w:t>Named Pipe</w:t>
+        <w:t>Pipe</w:t>
       </w:r>
       <w:r>
         <w:rPr>
@@ -560,7 +649,14 @@
           <w:szCs w:val="28"/>
           <w:lang w:val="en-US"/>
         </w:rPr>
-        <w:t xml:space="preserve">DLL </w:t>
+        <w:t>DLL</w:t>
+      </w:r>
+      <w:r>
+        <w:rPr>
+          <w:sz w:val="28"/>
+          <w:szCs w:val="28"/>
+        </w:rPr>
+        <w:t xml:space="preserve"> </w:t>
       </w:r>
       <w:r>
         <w:rPr>
@@ -582,7 +678,6 @@
         <w:rPr>
           <w:sz w:val="28"/>
           <w:szCs w:val="28"/>
-          <w:lang w:val="en-US"/>
         </w:rPr>
         <w:t xml:space="preserve"> </w:t>
       </w:r>
@@ -600,7 +695,22 @@
           <w:szCs w:val="28"/>
           <w:lang w:val="en-US"/>
         </w:rPr>
-        <w:t>Named Pipe</w:t>
+        <w:t>Named</w:t>
+      </w:r>
+      <w:r>
+        <w:rPr>
+          <w:sz w:val="28"/>
+          <w:szCs w:val="28"/>
+        </w:rPr>
+        <w:t xml:space="preserve"> </w:t>
+      </w:r>
+      <w:r>
+        <w:rPr>
+          <w:sz w:val="28"/>
+          <w:szCs w:val="28"/>
+          <w:lang w:val="en-US"/>
+        </w:rPr>
+        <w:t>Pipe</w:t>
       </w:r>
       <w:r>
         <w:rPr>
@@ -660,7 +770,37 @@
           <w:szCs w:val="28"/>
           <w:lang w:val="en-US"/>
         </w:rPr>
-        <w:t>Named Pipe API</w:t>
+        <w:t>Named</w:t>
+      </w:r>
+      <w:r>
+        <w:rPr>
+          <w:sz w:val="28"/>
+          <w:szCs w:val="28"/>
+        </w:rPr>
+        <w:t xml:space="preserve"> </w:t>
+      </w:r>
+      <w:r>
+        <w:rPr>
+          <w:sz w:val="28"/>
+          <w:szCs w:val="28"/>
+          <w:lang w:val="en-US"/>
+        </w:rPr>
+        <w:t>Pipe</w:t>
+      </w:r>
+      <w:r>
+        <w:rPr>
+          <w:sz w:val="28"/>
+          <w:szCs w:val="28"/>
+        </w:rPr>
+        <w:t xml:space="preserve"> </w:t>
+      </w:r>
+      <w:r>
+        <w:rPr>
+          <w:sz w:val="28"/>
+          <w:szCs w:val="28"/>
+          <w:lang w:val="en-US"/>
+        </w:rPr>
+        <w:t>API</w:t>
       </w:r>
       <w:r>
         <w:rPr>
@@ -692,7 +832,37 @@
           <w:szCs w:val="28"/>
           <w:lang w:val="en-US"/>
         </w:rPr>
-        <w:t>Named Pipe API</w:t>
+        <w:t>Named</w:t>
+      </w:r>
+      <w:r>
+        <w:rPr>
+          <w:sz w:val="28"/>
+          <w:szCs w:val="28"/>
+        </w:rPr>
+        <w:t xml:space="preserve"> </w:t>
+      </w:r>
+      <w:r>
+        <w:rPr>
+          <w:sz w:val="28"/>
+          <w:szCs w:val="28"/>
+          <w:lang w:val="en-US"/>
+        </w:rPr>
+        <w:t>Pipe</w:t>
+      </w:r>
+      <w:r>
+        <w:rPr>
+          <w:sz w:val="28"/>
+          <w:szCs w:val="28"/>
+        </w:rPr>
+        <w:t xml:space="preserve"> </w:t>
+      </w:r>
+      <w:r>
+        <w:rPr>
+          <w:sz w:val="28"/>
+          <w:szCs w:val="28"/>
+          <w:lang w:val="en-US"/>
+        </w:rPr>
+        <w:t>API</w:t>
       </w:r>
       <w:r>
         <w:rPr>
@@ -1753,7 +1923,25 @@
         <w:rPr>
           <w:lang w:val="en-US"/>
         </w:rPr>
-        <w:t>Named Pipe API</w:t>
+        <w:t>Named</w:t>
+      </w:r>
+      <w:r>
+        <w:t xml:space="preserve"> </w:t>
+      </w:r>
+      <w:r>
+        <w:rPr>
+          <w:lang w:val="en-US"/>
+        </w:rPr>
+        <w:t>Pipe</w:t>
+      </w:r>
+      <w:r>
+        <w:t xml:space="preserve"> </w:t>
+      </w:r>
+      <w:r>
+        <w:rPr>
+          <w:lang w:val="en-US"/>
+        </w:rPr>
+        <w:t>API</w:t>
       </w:r>
     </w:p>
     <w:p>
@@ -1777,16 +1965,23 @@
         <w:rPr>
           <w:sz w:val="28"/>
           <w:szCs w:val="28"/>
+        </w:rPr>
+        <w:tab/>
+      </w:r>
+      <w:r>
+        <w:rPr>
+          <w:sz w:val="28"/>
+          <w:szCs w:val="28"/>
+        </w:rPr>
+        <w:t>Следует сразу  отметить, что при создании  именованного канала в программе на  языке С++, одновременно   создается дескриптор (</w:t>
+      </w:r>
+      <w:r>
+        <w:rPr>
+          <w:sz w:val="28"/>
+          <w:szCs w:val="28"/>
           <w:lang w:val="en-US"/>
         </w:rPr>
-        <w:tab/>
-      </w:r>
-      <w:r>
-        <w:rPr>
-          <w:sz w:val="28"/>
-          <w:szCs w:val="28"/>
-        </w:rPr>
-        <w:t>Следует сразу  отметить, что при создании  именованного канала в программе на  языке С++, одновременно   создается дескриптор (</w:t>
+        <w:t>HAND</w:t>
       </w:r>
       <w:r>
         <w:rPr>
@@ -1794,7 +1989,7 @@
           <w:szCs w:val="28"/>
           <w:lang w:val="en-US"/>
         </w:rPr>
-        <w:t>HANDEL</w:t>
+        <w:t>LE</w:t>
       </w:r>
       <w:r>
         <w:rPr>
@@ -1809,7 +2004,44 @@
           <w:szCs w:val="28"/>
           <w:lang w:val="en-US"/>
         </w:rPr>
-        <w:t xml:space="preserve">Named Pipe API </w:t>
+        <w:t>Named</w:t>
+      </w:r>
+      <w:r>
+        <w:rPr>
+          <w:sz w:val="28"/>
+          <w:szCs w:val="28"/>
+        </w:rPr>
+        <w:t xml:space="preserve"> </w:t>
+      </w:r>
+      <w:r>
+        <w:rPr>
+          <w:sz w:val="28"/>
+          <w:szCs w:val="28"/>
+          <w:lang w:val="en-US"/>
+        </w:rPr>
+        <w:t>Pipe</w:t>
+      </w:r>
+      <w:r>
+        <w:rPr>
+          <w:sz w:val="28"/>
+          <w:szCs w:val="28"/>
+        </w:rPr>
+        <w:t xml:space="preserve"> </w:t>
+      </w:r>
+      <w:r>
+        <w:rPr>
+          <w:sz w:val="28"/>
+          <w:szCs w:val="28"/>
+          <w:lang w:val="en-US"/>
+        </w:rPr>
+        <w:t>API</w:t>
+      </w:r>
+      <w:r>
+        <w:rPr>
+          <w:sz w:val="28"/>
+          <w:szCs w:val="28"/>
+        </w:rPr>
+        <w:t xml:space="preserve"> </w:t>
       </w:r>
       <w:r>
         <w:rPr>
@@ -1933,7 +2165,15 @@
           <w:szCs w:val="28"/>
           <w:lang w:val="en-US"/>
         </w:rPr>
-        <w:t>HANDEL</w:t>
+        <w:t>HAND</w:t>
+      </w:r>
+      <w:r>
+        <w:rPr>
+          <w:sz w:val="28"/>
+          <w:szCs w:val="28"/>
+          <w:lang w:val="en-US"/>
+        </w:rPr>
+        <w:t>LE</w:t>
       </w:r>
       <w:r>
         <w:rPr>
@@ -2003,7 +2243,14 @@
           <w:szCs w:val="28"/>
           <w:lang w:val="en-US"/>
         </w:rPr>
-        <w:t xml:space="preserve">ReadFile </w:t>
+        <w:t>ReadFile</w:t>
+      </w:r>
+      <w:r>
+        <w:rPr>
+          <w:sz w:val="28"/>
+          <w:szCs w:val="28"/>
+        </w:rPr>
+        <w:t xml:space="preserve"> </w:t>
       </w:r>
       <w:r>
         <w:rPr>
@@ -2050,7 +2297,14 @@
           <w:szCs w:val="28"/>
           <w:lang w:val="en-US"/>
         </w:rPr>
-        <w:t xml:space="preserve">DisconnectNamedPipe </w:t>
+        <w:t>DisconnectNamedPipe</w:t>
+      </w:r>
+      <w:r>
+        <w:rPr>
+          <w:sz w:val="28"/>
+          <w:szCs w:val="28"/>
+        </w:rPr>
+        <w:t xml:space="preserve"> </w:t>
       </w:r>
       <w:r>
         <w:rPr>
@@ -2183,7 +2437,44 @@
           <w:szCs w:val="28"/>
           <w:lang w:val="en-US"/>
         </w:rPr>
-        <w:t xml:space="preserve">Named Pipe API </w:t>
+        <w:t>Named</w:t>
+      </w:r>
+      <w:r>
+        <w:rPr>
+          <w:sz w:val="28"/>
+          <w:szCs w:val="28"/>
+        </w:rPr>
+        <w:t xml:space="preserve"> </w:t>
+      </w:r>
+      <w:r>
+        <w:rPr>
+          <w:sz w:val="28"/>
+          <w:szCs w:val="28"/>
+          <w:lang w:val="en-US"/>
+        </w:rPr>
+        <w:t>Pipe</w:t>
+      </w:r>
+      <w:r>
+        <w:rPr>
+          <w:sz w:val="28"/>
+          <w:szCs w:val="28"/>
+        </w:rPr>
+        <w:t xml:space="preserve"> </w:t>
+      </w:r>
+      <w:r>
+        <w:rPr>
+          <w:sz w:val="28"/>
+          <w:szCs w:val="28"/>
+          <w:lang w:val="en-US"/>
+        </w:rPr>
+        <w:t>API</w:t>
+      </w:r>
+      <w:r>
+        <w:rPr>
+          <w:sz w:val="28"/>
+          <w:szCs w:val="28"/>
+        </w:rPr>
+        <w:t xml:space="preserve"> </w:t>
       </w:r>
       <w:r>
         <w:rPr>
@@ -2437,7 +2728,6 @@
                             <w:r>
                               <w:rPr>
                                 <w:rFonts w:ascii="Courier New" w:hAnsi="Courier New" w:cs="Courier New"/>
-                                <w:lang w:val="en-US"/>
                               </w:rPr>
                               <w:t xml:space="preserve">//             </w:t>
                             </w:r>
@@ -2495,7 +2785,29 @@
                                 <w:b/>
                                 <w:lang w:val="en-US"/>
                               </w:rPr>
-                              <w:t xml:space="preserve">HANDLE CreateNamedPipe </w:t>
+                              <w:t>HANDLE</w:t>
+                            </w:r>
+                            <w:r>
+                              <w:rPr>
+                                <w:rFonts w:ascii="Courier New" w:hAnsi="Courier New" w:cs="Courier New"/>
+                                <w:b/>
+                              </w:rPr>
+                              <w:t xml:space="preserve"> </w:t>
+                            </w:r>
+                            <w:r>
+                              <w:rPr>
+                                <w:rFonts w:ascii="Courier New" w:hAnsi="Courier New" w:cs="Courier New"/>
+                                <w:b/>
+                                <w:lang w:val="en-US"/>
+                              </w:rPr>
+                              <w:t>CreateNamedPipe</w:t>
+                            </w:r>
+                            <w:r>
+                              <w:rPr>
+                                <w:rFonts w:ascii="Courier New" w:hAnsi="Courier New" w:cs="Courier New"/>
+                                <w:b/>
+                              </w:rPr>
+                              <w:t xml:space="preserve"> </w:t>
                             </w:r>
                             <w:r>
                               <w:rPr>
@@ -2628,42 +2940,69 @@
                               <w:rPr>
                                 <w:rFonts w:ascii="Courier New" w:hAnsi="Courier New" w:cs="Courier New"/>
                                 <w:b/>
-                                <w:lang w:val="en-US"/>
                               </w:rPr>
                             </w:pPr>
                             <w:r>
                               <w:rPr>
                                 <w:rFonts w:ascii="Courier New" w:hAnsi="Courier New" w:cs="Courier New"/>
                                 <w:b/>
-                                <w:lang w:val="en-US"/>
-                              </w:rPr>
-                              <w:t xml:space="preserve">     DWORD      omode, </w:t>
+                              </w:rPr>
+                              <w:t xml:space="preserve">     </w:t>
+                            </w:r>
+                            <w:r>
+                              <w:rPr>
+                                <w:rFonts w:ascii="Courier New" w:hAnsi="Courier New" w:cs="Courier New"/>
+                                <w:b/>
+                                <w:lang w:val="en-US"/>
+                              </w:rPr>
+                              <w:t>DWORD</w:t>
+                            </w:r>
+                            <w:r>
+                              <w:rPr>
+                                <w:rFonts w:ascii="Courier New" w:hAnsi="Courier New" w:cs="Courier New"/>
+                                <w:b/>
+                              </w:rPr>
+                              <w:t xml:space="preserve">      </w:t>
+                            </w:r>
+                            <w:r>
+                              <w:rPr>
+                                <w:rFonts w:ascii="Courier New" w:hAnsi="Courier New" w:cs="Courier New"/>
+                                <w:b/>
+                                <w:lang w:val="en-US"/>
+                              </w:rPr>
+                              <w:t>omode</w:t>
+                            </w:r>
+                            <w:r>
+                              <w:rPr>
+                                <w:rFonts w:ascii="Courier New" w:hAnsi="Courier New" w:cs="Courier New"/>
+                                <w:b/>
+                              </w:rPr>
+                              <w:t xml:space="preserve">, </w:t>
                             </w:r>
                             <w:r>
                               <w:rPr>
                                 <w:rFonts w:ascii="Courier New" w:hAnsi="Courier New" w:cs="Courier New"/>
                                 <w:sz w:val="22"/>
                                 <w:szCs w:val="22"/>
-                                <w:lang w:val="en-US"/>
-                              </w:rPr>
-                              <w:t xml:space="preserve">// [in] </w:t>
+                              </w:rPr>
+                              <w:t>// [</w:t>
                             </w:r>
                             <w:r>
                               <w:rPr>
                                 <w:rFonts w:ascii="Courier New" w:hAnsi="Courier New" w:cs="Courier New"/>
                                 <w:sz w:val="22"/>
                                 <w:szCs w:val="22"/>
-                              </w:rPr>
-                              <w:t>атрибуты</w:t>
+                                <w:lang w:val="en-US"/>
+                              </w:rPr>
+                              <w:t>in</w:t>
                             </w:r>
                             <w:r>
                               <w:rPr>
                                 <w:rFonts w:ascii="Courier New" w:hAnsi="Courier New" w:cs="Courier New"/>
                                 <w:sz w:val="22"/>
                                 <w:szCs w:val="22"/>
-                                <w:lang w:val="en-US"/>
-                              </w:rPr>
-                              <w:t xml:space="preserve"> </w:t>
+                              </w:rPr>
+                              <w:t xml:space="preserve">] </w:t>
                             </w:r>
                             <w:r>
                               <w:rPr>
@@ -2671,14 +3010,29 @@
                                 <w:sz w:val="22"/>
                                 <w:szCs w:val="22"/>
                               </w:rPr>
-                              <w:t>канала</w:t>
+                              <w:t>атрибуты</w:t>
                             </w:r>
                             <w:r>
                               <w:rPr>
                                 <w:rFonts w:ascii="Courier New" w:hAnsi="Courier New" w:cs="Courier New"/>
                                 <w:sz w:val="22"/>
                                 <w:szCs w:val="22"/>
-                                <w:lang w:val="en-US"/>
+                              </w:rPr>
+                              <w:t xml:space="preserve"> </w:t>
+                            </w:r>
+                            <w:r>
+                              <w:rPr>
+                                <w:rFonts w:ascii="Courier New" w:hAnsi="Courier New" w:cs="Courier New"/>
+                                <w:sz w:val="22"/>
+                                <w:szCs w:val="22"/>
+                              </w:rPr>
+                              <w:t>канала</w:t>
+                            </w:r>
+                            <w:r>
+                              <w:rPr>
+                                <w:rFonts w:ascii="Courier New" w:hAnsi="Courier New" w:cs="Courier New"/>
+                                <w:sz w:val="22"/>
+                                <w:szCs w:val="22"/>
                               </w:rPr>
                               <w:t xml:space="preserve"> </w:t>
                             </w:r>
@@ -3079,9 +3433,16 @@
                               <w:rPr>
                                 <w:rFonts w:ascii="Courier New" w:hAnsi="Courier New" w:cs="Courier New"/>
                                 <w:b/>
-                                <w:lang w:val="en-US"/>
-                              </w:rPr>
-                              <w:t xml:space="preserve">     LPSECURITY_ATTRIBUTES sattr </w:t>
+                              </w:rPr>
+                              <w:t xml:space="preserve">     </w:t>
+                            </w:r>
+                            <w:r>
+                              <w:rPr>
+                                <w:rFonts w:ascii="Courier New" w:hAnsi="Courier New" w:cs="Courier New"/>
+                                <w:b/>
+                                <w:lang w:val="en-US"/>
+                              </w:rPr>
+                              <w:t xml:space="preserve">LPSECURITY_ATTRIBUTES sattr </w:t>
                             </w:r>
                             <w:r>
                               <w:rPr>
@@ -3180,7 +3541,6 @@
                               <w:adjustRightInd w:val="0"/>
                               <w:rPr>
                                 <w:rFonts w:ascii="Courier New" w:hAnsi="Courier New" w:cs="Courier New"/>
-                                <w:lang w:val="en-US"/>
                               </w:rPr>
                             </w:pPr>
                             <w:r>
@@ -3396,7 +3756,6 @@
                             <w:r>
                               <w:rPr>
                                 <w:rFonts w:ascii="Courier New" w:hAnsi="Courier New" w:cs="Courier New"/>
-                                <w:lang w:val="en-US"/>
                               </w:rPr>
                               <w:t xml:space="preserve"> </w:t>
                             </w:r>
@@ -3497,7 +3856,7 @@
                                 <w:b/>
                                 <w:lang w:val="en-US"/>
                               </w:rPr>
-                              <w:t>FILE</w:t>
+                              <w:t>PIPE</w:t>
                             </w:r>
                             <w:r>
                               <w:rPr>
@@ -3532,7 +3891,6 @@
                             <w:r>
                               <w:rPr>
                                 <w:rFonts w:ascii="Courier New" w:hAnsi="Courier New" w:cs="Courier New"/>
-                                <w:lang w:val="en-US"/>
                               </w:rPr>
                               <w:t xml:space="preserve"> </w:t>
                             </w:r>
@@ -3612,7 +3970,14 @@
                                 <w:b/>
                                 <w:lang w:val="en-US"/>
                               </w:rPr>
-                              <w:t xml:space="preserve">pmode </w:t>
+                              <w:t>pmode</w:t>
+                            </w:r>
+                            <w:r>
+                              <w:rPr>
+                                <w:rFonts w:ascii="Courier New" w:hAnsi="Courier New" w:cs="Courier New"/>
+                                <w:b/>
+                              </w:rPr>
+                              <w:t xml:space="preserve"> </w:t>
                             </w:r>
                             <w:r>
                               <w:rPr>
@@ -3702,7 +4067,14 @@
                                 <w:b/>
                                 <w:lang w:val="en-US"/>
                               </w:rPr>
-                              <w:t xml:space="preserve">WAIT </w:t>
+                              <w:t>WAIT</w:t>
+                            </w:r>
+                            <w:r>
+                              <w:rPr>
+                                <w:rFonts w:ascii="Courier New" w:hAnsi="Courier New" w:cs="Courier New"/>
+                                <w:b/>
+                              </w:rPr>
+                              <w:t xml:space="preserve"> </w:t>
                             </w:r>
                             <w:r>
                               <w:rPr>
@@ -3734,11 +4106,13 @@
                               <w:adjustRightInd w:val="0"/>
                               <w:rPr>
                                 <w:rFonts w:ascii="Courier New" w:hAnsi="Courier New" w:cs="Courier New"/>
+                                <w:lang w:val="en-US"/>
                               </w:rPr>
                             </w:pPr>
                             <w:r>
                               <w:rPr>
                                 <w:rFonts w:ascii="Courier New" w:hAnsi="Courier New" w:cs="Courier New"/>
+                                <w:lang w:val="en-US"/>
                               </w:rPr>
                               <w:t xml:space="preserve">//      </w:t>
                             </w:r>
@@ -3746,6 +4120,7 @@
                               <w:rPr>
                                 <w:rFonts w:ascii="Courier New" w:hAnsi="Courier New" w:cs="Courier New"/>
                                 <w:b/>
+                                <w:lang w:val="en-US"/>
                               </w:rPr>
                               <w:t xml:space="preserve"> </w:t>
                             </w:r>
@@ -3761,6 +4136,7 @@
                               <w:rPr>
                                 <w:rFonts w:ascii="Courier New" w:hAnsi="Courier New" w:cs="Courier New"/>
                                 <w:b/>
+                                <w:lang w:val="en-US"/>
                               </w:rPr>
                               <w:t>_</w:t>
                             </w:r>
@@ -3776,6 +4152,7 @@
                               <w:rPr>
                                 <w:rFonts w:ascii="Courier New" w:hAnsi="Courier New" w:cs="Courier New"/>
                                 <w:b/>
+                                <w:lang w:val="en-US"/>
                               </w:rPr>
                               <w:t>_</w:t>
                             </w:r>
@@ -3791,6 +4168,7 @@
                               <w:rPr>
                                 <w:rFonts w:ascii="Courier New" w:hAnsi="Courier New" w:cs="Courier New"/>
                                 <w:b/>
+                                <w:lang w:val="en-US"/>
                               </w:rPr>
                               <w:t>|</w:t>
                             </w:r>
@@ -3806,6 +4184,7 @@
                               <w:rPr>
                                 <w:rFonts w:ascii="Courier New" w:hAnsi="Courier New" w:cs="Courier New"/>
                                 <w:b/>
+                                <w:lang w:val="en-US"/>
                               </w:rPr>
                               <w:t>_</w:t>
                             </w:r>
@@ -3821,7 +4200,27 @@
                               <w:rPr>
                                 <w:rFonts w:ascii="Courier New" w:hAnsi="Courier New" w:cs="Courier New"/>
                               </w:rPr>
-                              <w:t xml:space="preserve">разрешает чтение </w:t>
+                              <w:t>разрешает</w:t>
+                            </w:r>
+                            <w:r>
+                              <w:rPr>
+                                <w:rFonts w:ascii="Courier New" w:hAnsi="Courier New" w:cs="Courier New"/>
+                                <w:lang w:val="en-US"/>
+                              </w:rPr>
+                              <w:t xml:space="preserve"> </w:t>
+                            </w:r>
+                            <w:r>
+                              <w:rPr>
+                                <w:rFonts w:ascii="Courier New" w:hAnsi="Courier New" w:cs="Courier New"/>
+                              </w:rPr>
+                              <w:t>чтение</w:t>
+                            </w:r>
+                            <w:r>
+                              <w:rPr>
+                                <w:rFonts w:ascii="Courier New" w:hAnsi="Courier New" w:cs="Courier New"/>
+                                <w:lang w:val="en-US"/>
+                              </w:rPr>
+                              <w:t xml:space="preserve"> </w:t>
                             </w:r>
                           </w:p>
                           <w:p>
@@ -3900,11 +4299,13 @@
                               <w:adjustRightInd w:val="0"/>
                               <w:rPr>
                                 <w:rFonts w:ascii="Courier New" w:hAnsi="Courier New" w:cs="Courier New"/>
+                                <w:lang w:val="en-US"/>
                               </w:rPr>
                             </w:pPr>
                             <w:r>
                               <w:rPr>
                                 <w:rFonts w:ascii="Courier New" w:hAnsi="Courier New" w:cs="Courier New"/>
+                                <w:lang w:val="en-US"/>
                               </w:rPr>
                               <w:t xml:space="preserve">// </w:t>
                             </w:r>
@@ -3912,12 +4313,14 @@
                               <w:rPr>
                                 <w:rFonts w:ascii="Courier New" w:hAnsi="Courier New" w:cs="Courier New"/>
                                 <w:b/>
+                                <w:lang w:val="en-US"/>
                               </w:rPr>
                               <w:t xml:space="preserve">    </w:t>
                             </w:r>
                             <w:r>
                               <w:rPr>
                                 <w:rFonts w:ascii="Courier New" w:hAnsi="Courier New" w:cs="Courier New"/>
+                                <w:lang w:val="en-US"/>
                               </w:rPr>
                               <w:t xml:space="preserve">  </w:t>
                             </w:r>
@@ -3933,6 +4336,7 @@
                               <w:rPr>
                                 <w:rFonts w:ascii="Courier New" w:hAnsi="Courier New" w:cs="Courier New"/>
                                 <w:b/>
+                                <w:lang w:val="en-US"/>
                               </w:rPr>
                               <w:t>_</w:t>
                             </w:r>
@@ -3948,6 +4352,7 @@
                               <w:rPr>
                                 <w:rFonts w:ascii="Courier New" w:hAnsi="Courier New" w:cs="Courier New"/>
                                 <w:b/>
+                                <w:lang w:val="en-US"/>
                               </w:rPr>
                               <w:t>_</w:t>
                             </w:r>
@@ -3962,6 +4367,7 @@
                             <w:r>
                               <w:rPr>
                                 <w:rFonts w:ascii="Courier New" w:hAnsi="Courier New" w:cs="Courier New"/>
+                                <w:lang w:val="en-US"/>
                               </w:rPr>
                               <w:t>;</w:t>
                             </w:r>
@@ -3973,11 +4379,13 @@
                               <w:adjustRightInd w:val="0"/>
                               <w:rPr>
                                 <w:rFonts w:ascii="Courier New" w:hAnsi="Courier New" w:cs="Courier New"/>
+                                <w:lang w:val="en-US"/>
                               </w:rPr>
                             </w:pPr>
                             <w:r>
                               <w:rPr>
                                 <w:rFonts w:ascii="Courier New" w:hAnsi="Courier New" w:cs="Courier New"/>
+                                <w:lang w:val="en-US"/>
                               </w:rPr>
                               <w:t xml:space="preserve">//       </w:t>
                             </w:r>
@@ -3993,6 +4401,7 @@
                               <w:rPr>
                                 <w:rFonts w:ascii="Courier New" w:hAnsi="Courier New" w:cs="Courier New"/>
                                 <w:b/>
+                                <w:lang w:val="en-US"/>
                               </w:rPr>
                               <w:t xml:space="preserve">, </w:t>
                             </w:r>
@@ -4008,6 +4417,7 @@
                               <w:rPr>
                                 <w:rFonts w:ascii="Courier New" w:hAnsi="Courier New" w:cs="Courier New"/>
                                 <w:b/>
+                                <w:lang w:val="en-US"/>
                               </w:rPr>
                               <w:t xml:space="preserve"> – </w:t>
                             </w:r>
@@ -4015,7 +4425,27 @@
                               <w:rPr>
                                 <w:rFonts w:ascii="Courier New" w:hAnsi="Courier New" w:cs="Courier New"/>
                               </w:rPr>
-                              <w:t xml:space="preserve">значения рассматриваются </w:t>
+                              <w:t>значения</w:t>
+                            </w:r>
+                            <w:r>
+                              <w:rPr>
+                                <w:rFonts w:ascii="Courier New" w:hAnsi="Courier New" w:cs="Courier New"/>
+                                <w:lang w:val="en-US"/>
+                              </w:rPr>
+                              <w:t xml:space="preserve"> </w:t>
+                            </w:r>
+                            <w:r>
+                              <w:rPr>
+                                <w:rFonts w:ascii="Courier New" w:hAnsi="Courier New" w:cs="Courier New"/>
+                              </w:rPr>
+                              <w:t>рассматриваются</w:t>
+                            </w:r>
+                            <w:r>
+                              <w:rPr>
+                                <w:rFonts w:ascii="Courier New" w:hAnsi="Courier New" w:cs="Courier New"/>
+                                <w:lang w:val="en-US"/>
+                              </w:rPr>
+                              <w:t xml:space="preserve"> </w:t>
                             </w:r>
                             <w:r>
                               <w:rPr>
@@ -4061,7 +4491,6 @@
                               <w:adjustRightInd w:val="0"/>
                               <w:rPr>
                                 <w:rFonts w:ascii="Courier New" w:hAnsi="Courier New" w:cs="Courier New"/>
-                                <w:lang w:val="en-US"/>
                               </w:rPr>
                             </w:pPr>
                             <w:r>
@@ -4113,7 +4542,13 @@
                                 <w:rFonts w:ascii="Courier New" w:hAnsi="Courier New" w:cs="Courier New"/>
                                 <w:lang w:val="en-US"/>
                               </w:rPr>
-                              <w:t xml:space="preserve">c </w:t>
+                              <w:t>c</w:t>
+                            </w:r>
+                            <w:r>
+                              <w:rPr>
+                                <w:rFonts w:ascii="Courier New" w:hAnsi="Courier New" w:cs="Courier New"/>
+                              </w:rPr>
+                              <w:t xml:space="preserve"> </w:t>
                             </w:r>
                             <w:r>
                               <w:rPr>
@@ -4277,7 +4712,6 @@
                               <w:adjustRightInd w:val="0"/>
                               <w:rPr>
                                 <w:rFonts w:ascii="Courier New" w:hAnsi="Courier New" w:cs="Courier New"/>
-                                <w:lang w:val="en-US"/>
                               </w:rPr>
                             </w:pPr>
                             <w:r>
@@ -4334,7 +4768,6 @@
                             <w:r>
                               <w:rPr>
                                 <w:rFonts w:ascii="Courier New" w:hAnsi="Courier New" w:cs="Courier New"/>
-                                <w:lang w:val="en-US"/>
                               </w:rPr>
                               <w:t xml:space="preserve"> </w:t>
                             </w:r>
@@ -4459,7 +4892,6 @@
                       <w:r>
                         <w:rPr>
                           <w:rFonts w:ascii="Courier New" w:hAnsi="Courier New" w:cs="Courier New"/>
-                          <w:lang w:val="en-US"/>
                         </w:rPr>
                         <w:t xml:space="preserve">//             </w:t>
                       </w:r>
@@ -4517,7 +4949,29 @@
                           <w:b/>
                           <w:lang w:val="en-US"/>
                         </w:rPr>
-                        <w:t xml:space="preserve">HANDLE CreateNamedPipe </w:t>
+                        <w:t>HANDLE</w:t>
+                      </w:r>
+                      <w:r>
+                        <w:rPr>
+                          <w:rFonts w:ascii="Courier New" w:hAnsi="Courier New" w:cs="Courier New"/>
+                          <w:b/>
+                        </w:rPr>
+                        <w:t xml:space="preserve"> </w:t>
+                      </w:r>
+                      <w:r>
+                        <w:rPr>
+                          <w:rFonts w:ascii="Courier New" w:hAnsi="Courier New" w:cs="Courier New"/>
+                          <w:b/>
+                          <w:lang w:val="en-US"/>
+                        </w:rPr>
+                        <w:t>CreateNamedPipe</w:t>
+                      </w:r>
+                      <w:r>
+                        <w:rPr>
+                          <w:rFonts w:ascii="Courier New" w:hAnsi="Courier New" w:cs="Courier New"/>
+                          <w:b/>
+                        </w:rPr>
+                        <w:t xml:space="preserve"> </w:t>
                       </w:r>
                       <w:r>
                         <w:rPr>
@@ -4650,42 +5104,69 @@
                         <w:rPr>
                           <w:rFonts w:ascii="Courier New" w:hAnsi="Courier New" w:cs="Courier New"/>
                           <w:b/>
-                          <w:lang w:val="en-US"/>
                         </w:rPr>
                       </w:pPr>
                       <w:r>
                         <w:rPr>
                           <w:rFonts w:ascii="Courier New" w:hAnsi="Courier New" w:cs="Courier New"/>
                           <w:b/>
-                          <w:lang w:val="en-US"/>
-                        </w:rPr>
-                        <w:t xml:space="preserve">     DWORD      omode, </w:t>
+                        </w:rPr>
+                        <w:t xml:space="preserve">     </w:t>
+                      </w:r>
+                      <w:r>
+                        <w:rPr>
+                          <w:rFonts w:ascii="Courier New" w:hAnsi="Courier New" w:cs="Courier New"/>
+                          <w:b/>
+                          <w:lang w:val="en-US"/>
+                        </w:rPr>
+                        <w:t>DWORD</w:t>
+                      </w:r>
+                      <w:r>
+                        <w:rPr>
+                          <w:rFonts w:ascii="Courier New" w:hAnsi="Courier New" w:cs="Courier New"/>
+                          <w:b/>
+                        </w:rPr>
+                        <w:t xml:space="preserve">      </w:t>
+                      </w:r>
+                      <w:r>
+                        <w:rPr>
+                          <w:rFonts w:ascii="Courier New" w:hAnsi="Courier New" w:cs="Courier New"/>
+                          <w:b/>
+                          <w:lang w:val="en-US"/>
+                        </w:rPr>
+                        <w:t>omode</w:t>
+                      </w:r>
+                      <w:r>
+                        <w:rPr>
+                          <w:rFonts w:ascii="Courier New" w:hAnsi="Courier New" w:cs="Courier New"/>
+                          <w:b/>
+                        </w:rPr>
+                        <w:t xml:space="preserve">, </w:t>
                       </w:r>
                       <w:r>
                         <w:rPr>
                           <w:rFonts w:ascii="Courier New" w:hAnsi="Courier New" w:cs="Courier New"/>
                           <w:sz w:val="22"/>
                           <w:szCs w:val="22"/>
-                          <w:lang w:val="en-US"/>
-                        </w:rPr>
-                        <w:t xml:space="preserve">// [in] </w:t>
+                        </w:rPr>
+                        <w:t>// [</w:t>
                       </w:r>
                       <w:r>
                         <w:rPr>
                           <w:rFonts w:ascii="Courier New" w:hAnsi="Courier New" w:cs="Courier New"/>
                           <w:sz w:val="22"/>
                           <w:szCs w:val="22"/>
-                        </w:rPr>
-                        <w:t>атрибуты</w:t>
+                          <w:lang w:val="en-US"/>
+                        </w:rPr>
+                        <w:t>in</w:t>
                       </w:r>
                       <w:r>
                         <w:rPr>
                           <w:rFonts w:ascii="Courier New" w:hAnsi="Courier New" w:cs="Courier New"/>
                           <w:sz w:val="22"/>
                           <w:szCs w:val="22"/>
-                          <w:lang w:val="en-US"/>
-                        </w:rPr>
-                        <w:t xml:space="preserve"> </w:t>
+                        </w:rPr>
+                        <w:t xml:space="preserve">] </w:t>
                       </w:r>
                       <w:r>
                         <w:rPr>
@@ -4693,14 +5174,29 @@
                           <w:sz w:val="22"/>
                           <w:szCs w:val="22"/>
                         </w:rPr>
-                        <w:t>канала</w:t>
+                        <w:t>атрибуты</w:t>
                       </w:r>
                       <w:r>
                         <w:rPr>
                           <w:rFonts w:ascii="Courier New" w:hAnsi="Courier New" w:cs="Courier New"/>
                           <w:sz w:val="22"/>
                           <w:szCs w:val="22"/>
-                          <w:lang w:val="en-US"/>
+                        </w:rPr>
+                        <w:t xml:space="preserve"> </w:t>
+                      </w:r>
+                      <w:r>
+                        <w:rPr>
+                          <w:rFonts w:ascii="Courier New" w:hAnsi="Courier New" w:cs="Courier New"/>
+                          <w:sz w:val="22"/>
+                          <w:szCs w:val="22"/>
+                        </w:rPr>
+                        <w:t>канала</w:t>
+                      </w:r>
+                      <w:r>
+                        <w:rPr>
+                          <w:rFonts w:ascii="Courier New" w:hAnsi="Courier New" w:cs="Courier New"/>
+                          <w:sz w:val="22"/>
+                          <w:szCs w:val="22"/>
                         </w:rPr>
                         <w:t xml:space="preserve"> </w:t>
                       </w:r>
@@ -5101,9 +5597,16 @@
                         <w:rPr>
                           <w:rFonts w:ascii="Courier New" w:hAnsi="Courier New" w:cs="Courier New"/>
                           <w:b/>
-                          <w:lang w:val="en-US"/>
-                        </w:rPr>
-                        <w:t xml:space="preserve">     LPSECURITY_ATTRIBUTES sattr </w:t>
+                        </w:rPr>
+                        <w:t xml:space="preserve">     </w:t>
+                      </w:r>
+                      <w:r>
+                        <w:rPr>
+                          <w:rFonts w:ascii="Courier New" w:hAnsi="Courier New" w:cs="Courier New"/>
+                          <w:b/>
+                          <w:lang w:val="en-US"/>
+                        </w:rPr>
+                        <w:t xml:space="preserve">LPSECURITY_ATTRIBUTES sattr </w:t>
                       </w:r>
                       <w:r>
                         <w:rPr>
@@ -5202,7 +5705,6 @@
                         <w:adjustRightInd w:val="0"/>
                         <w:rPr>
                           <w:rFonts w:ascii="Courier New" w:hAnsi="Courier New" w:cs="Courier New"/>
-                          <w:lang w:val="en-US"/>
                         </w:rPr>
                       </w:pPr>
                       <w:r>
@@ -5418,7 +5920,6 @@
                       <w:r>
                         <w:rPr>
                           <w:rFonts w:ascii="Courier New" w:hAnsi="Courier New" w:cs="Courier New"/>
-                          <w:lang w:val="en-US"/>
                         </w:rPr>
                         <w:t xml:space="preserve"> </w:t>
                       </w:r>
@@ -5519,7 +6020,7 @@
                           <w:b/>
                           <w:lang w:val="en-US"/>
                         </w:rPr>
-                        <w:t>FILE</w:t>
+                        <w:t>PIPE</w:t>
                       </w:r>
                       <w:r>
                         <w:rPr>
@@ -5554,7 +6055,6 @@
                       <w:r>
                         <w:rPr>
                           <w:rFonts w:ascii="Courier New" w:hAnsi="Courier New" w:cs="Courier New"/>
-                          <w:lang w:val="en-US"/>
                         </w:rPr>
                         <w:t xml:space="preserve"> </w:t>
                       </w:r>
@@ -5634,7 +6134,14 @@
                           <w:b/>
                           <w:lang w:val="en-US"/>
                         </w:rPr>
-                        <w:t xml:space="preserve">pmode </w:t>
+                        <w:t>pmode</w:t>
+                      </w:r>
+                      <w:r>
+                        <w:rPr>
+                          <w:rFonts w:ascii="Courier New" w:hAnsi="Courier New" w:cs="Courier New"/>
+                          <w:b/>
+                        </w:rPr>
+                        <w:t xml:space="preserve"> </w:t>
                       </w:r>
                       <w:r>
                         <w:rPr>
@@ -5724,7 +6231,14 @@
                           <w:b/>
                           <w:lang w:val="en-US"/>
                         </w:rPr>
-                        <w:t xml:space="preserve">WAIT </w:t>
+                        <w:t>WAIT</w:t>
+                      </w:r>
+                      <w:r>
+                        <w:rPr>
+                          <w:rFonts w:ascii="Courier New" w:hAnsi="Courier New" w:cs="Courier New"/>
+                          <w:b/>
+                        </w:rPr>
+                        <w:t xml:space="preserve"> </w:t>
                       </w:r>
                       <w:r>
                         <w:rPr>
@@ -5756,11 +6270,13 @@
                         <w:adjustRightInd w:val="0"/>
                         <w:rPr>
                           <w:rFonts w:ascii="Courier New" w:hAnsi="Courier New" w:cs="Courier New"/>
+                          <w:lang w:val="en-US"/>
                         </w:rPr>
                       </w:pPr>
                       <w:r>
                         <w:rPr>
                           <w:rFonts w:ascii="Courier New" w:hAnsi="Courier New" w:cs="Courier New"/>
+                          <w:lang w:val="en-US"/>
                         </w:rPr>
                         <w:t xml:space="preserve">//      </w:t>
                       </w:r>
@@ -5768,6 +6284,7 @@
                         <w:rPr>
                           <w:rFonts w:ascii="Courier New" w:hAnsi="Courier New" w:cs="Courier New"/>
                           <w:b/>
+                          <w:lang w:val="en-US"/>
                         </w:rPr>
                         <w:t xml:space="preserve"> </w:t>
                       </w:r>
@@ -5783,6 +6300,7 @@
                         <w:rPr>
                           <w:rFonts w:ascii="Courier New" w:hAnsi="Courier New" w:cs="Courier New"/>
                           <w:b/>
+                          <w:lang w:val="en-US"/>
                         </w:rPr>
                         <w:t>_</w:t>
                       </w:r>
@@ -5798,6 +6316,7 @@
                         <w:rPr>
                           <w:rFonts w:ascii="Courier New" w:hAnsi="Courier New" w:cs="Courier New"/>
                           <w:b/>
+                          <w:lang w:val="en-US"/>
                         </w:rPr>
                         <w:t>_</w:t>
                       </w:r>
@@ -5813,6 +6332,7 @@
                         <w:rPr>
                           <w:rFonts w:ascii="Courier New" w:hAnsi="Courier New" w:cs="Courier New"/>
                           <w:b/>
+                          <w:lang w:val="en-US"/>
                         </w:rPr>
                         <w:t>|</w:t>
                       </w:r>
@@ -5828,6 +6348,7 @@
                         <w:rPr>
                           <w:rFonts w:ascii="Courier New" w:hAnsi="Courier New" w:cs="Courier New"/>
                           <w:b/>
+                          <w:lang w:val="en-US"/>
                         </w:rPr>
                         <w:t>_</w:t>
                       </w:r>
@@ -5843,7 +6364,27 @@
                         <w:rPr>
                           <w:rFonts w:ascii="Courier New" w:hAnsi="Courier New" w:cs="Courier New"/>
                         </w:rPr>
-                        <w:t xml:space="preserve">разрешает чтение </w:t>
+                        <w:t>разрешает</w:t>
+                      </w:r>
+                      <w:r>
+                        <w:rPr>
+                          <w:rFonts w:ascii="Courier New" w:hAnsi="Courier New" w:cs="Courier New"/>
+                          <w:lang w:val="en-US"/>
+                        </w:rPr>
+                        <w:t xml:space="preserve"> </w:t>
+                      </w:r>
+                      <w:r>
+                        <w:rPr>
+                          <w:rFonts w:ascii="Courier New" w:hAnsi="Courier New" w:cs="Courier New"/>
+                        </w:rPr>
+                        <w:t>чтение</w:t>
+                      </w:r>
+                      <w:r>
+                        <w:rPr>
+                          <w:rFonts w:ascii="Courier New" w:hAnsi="Courier New" w:cs="Courier New"/>
+                          <w:lang w:val="en-US"/>
+                        </w:rPr>
+                        <w:t xml:space="preserve"> </w:t>
                       </w:r>
                     </w:p>
                     <w:p>
@@ -5922,11 +6463,13 @@
                         <w:adjustRightInd w:val="0"/>
                         <w:rPr>
                           <w:rFonts w:ascii="Courier New" w:hAnsi="Courier New" w:cs="Courier New"/>
+                          <w:lang w:val="en-US"/>
                         </w:rPr>
                       </w:pPr>
                       <w:r>
                         <w:rPr>
                           <w:rFonts w:ascii="Courier New" w:hAnsi="Courier New" w:cs="Courier New"/>
+                          <w:lang w:val="en-US"/>
                         </w:rPr>
                         <w:t xml:space="preserve">// </w:t>
                       </w:r>
@@ -5934,12 +6477,14 @@
                         <w:rPr>
                           <w:rFonts w:ascii="Courier New" w:hAnsi="Courier New" w:cs="Courier New"/>
                           <w:b/>
+                          <w:lang w:val="en-US"/>
                         </w:rPr>
                         <w:t xml:space="preserve">    </w:t>
                       </w:r>
                       <w:r>
                         <w:rPr>
                           <w:rFonts w:ascii="Courier New" w:hAnsi="Courier New" w:cs="Courier New"/>
+                          <w:lang w:val="en-US"/>
                         </w:rPr>
                         <w:t xml:space="preserve">  </w:t>
                       </w:r>
@@ -5955,6 +6500,7 @@
                         <w:rPr>
                           <w:rFonts w:ascii="Courier New" w:hAnsi="Courier New" w:cs="Courier New"/>
                           <w:b/>
+                          <w:lang w:val="en-US"/>
                         </w:rPr>
                         <w:t>_</w:t>
                       </w:r>
@@ -5970,6 +6516,7 @@
                         <w:rPr>
                           <w:rFonts w:ascii="Courier New" w:hAnsi="Courier New" w:cs="Courier New"/>
                           <w:b/>
+                          <w:lang w:val="en-US"/>
                         </w:rPr>
                         <w:t>_</w:t>
                       </w:r>
@@ -5984,6 +6531,7 @@
                       <w:r>
                         <w:rPr>
                           <w:rFonts w:ascii="Courier New" w:hAnsi="Courier New" w:cs="Courier New"/>
+                          <w:lang w:val="en-US"/>
                         </w:rPr>
                         <w:t>;</w:t>
                       </w:r>
@@ -5995,11 +6543,13 @@
                         <w:adjustRightInd w:val="0"/>
                         <w:rPr>
                           <w:rFonts w:ascii="Courier New" w:hAnsi="Courier New" w:cs="Courier New"/>
+                          <w:lang w:val="en-US"/>
                         </w:rPr>
                       </w:pPr>
                       <w:r>
                         <w:rPr>
                           <w:rFonts w:ascii="Courier New" w:hAnsi="Courier New" w:cs="Courier New"/>
+                          <w:lang w:val="en-US"/>
                         </w:rPr>
                         <w:t xml:space="preserve">//       </w:t>
                       </w:r>
@@ -6015,6 +6565,7 @@
                         <w:rPr>
                           <w:rFonts w:ascii="Courier New" w:hAnsi="Courier New" w:cs="Courier New"/>
                           <w:b/>
+                          <w:lang w:val="en-US"/>
                         </w:rPr>
                         <w:t xml:space="preserve">, </w:t>
                       </w:r>
@@ -6030,6 +6581,7 @@
                         <w:rPr>
                           <w:rFonts w:ascii="Courier New" w:hAnsi="Courier New" w:cs="Courier New"/>
                           <w:b/>
+                          <w:lang w:val="en-US"/>
                         </w:rPr>
                         <w:t xml:space="preserve"> – </w:t>
                       </w:r>
@@ -6037,7 +6589,27 @@
                         <w:rPr>
                           <w:rFonts w:ascii="Courier New" w:hAnsi="Courier New" w:cs="Courier New"/>
                         </w:rPr>
-                        <w:t xml:space="preserve">значения рассматриваются </w:t>
+                        <w:t>значения</w:t>
+                      </w:r>
+                      <w:r>
+                        <w:rPr>
+                          <w:rFonts w:ascii="Courier New" w:hAnsi="Courier New" w:cs="Courier New"/>
+                          <w:lang w:val="en-US"/>
+                        </w:rPr>
+                        <w:t xml:space="preserve"> </w:t>
+                      </w:r>
+                      <w:r>
+                        <w:rPr>
+                          <w:rFonts w:ascii="Courier New" w:hAnsi="Courier New" w:cs="Courier New"/>
+                        </w:rPr>
+                        <w:t>рассматриваются</w:t>
+                      </w:r>
+                      <w:r>
+                        <w:rPr>
+                          <w:rFonts w:ascii="Courier New" w:hAnsi="Courier New" w:cs="Courier New"/>
+                          <w:lang w:val="en-US"/>
+                        </w:rPr>
+                        <w:t xml:space="preserve"> </w:t>
                       </w:r>
                       <w:r>
                         <w:rPr>
@@ -6083,7 +6655,6 @@
                         <w:adjustRightInd w:val="0"/>
                         <w:rPr>
                           <w:rFonts w:ascii="Courier New" w:hAnsi="Courier New" w:cs="Courier New"/>
-                          <w:lang w:val="en-US"/>
                         </w:rPr>
                       </w:pPr>
                       <w:r>
@@ -6135,7 +6706,13 @@
                           <w:rFonts w:ascii="Courier New" w:hAnsi="Courier New" w:cs="Courier New"/>
                           <w:lang w:val="en-US"/>
                         </w:rPr>
-                        <w:t xml:space="preserve">c </w:t>
+                        <w:t>c</w:t>
+                      </w:r>
+                      <w:r>
+                        <w:rPr>
+                          <w:rFonts w:ascii="Courier New" w:hAnsi="Courier New" w:cs="Courier New"/>
+                        </w:rPr>
+                        <w:t xml:space="preserve"> </w:t>
                       </w:r>
                       <w:r>
                         <w:rPr>
@@ -6299,7 +6876,6 @@
                         <w:adjustRightInd w:val="0"/>
                         <w:rPr>
                           <w:rFonts w:ascii="Courier New" w:hAnsi="Courier New" w:cs="Courier New"/>
-                          <w:lang w:val="en-US"/>
                         </w:rPr>
                       </w:pPr>
                       <w:r>
@@ -6356,7 +6932,6 @@
                       <w:r>
                         <w:rPr>
                           <w:rFonts w:ascii="Courier New" w:hAnsi="Courier New" w:cs="Courier New"/>
-                          <w:lang w:val="en-US"/>
                         </w:rPr>
                         <w:t xml:space="preserve"> </w:t>
                       </w:r>
@@ -6438,7 +7013,14 @@
           <w:szCs w:val="28"/>
           <w:lang w:val="en-US"/>
         </w:rPr>
-        <w:t xml:space="preserve">CreateNamedPipe </w:t>
+        <w:t>CreateNamedPipe</w:t>
+      </w:r>
+      <w:r>
+        <w:rPr>
+          <w:sz w:val="28"/>
+          <w:szCs w:val="28"/>
+        </w:rPr>
+        <w:t xml:space="preserve"> </w:t>
       </w:r>
       <w:r>
         <w:rPr>
@@ -6478,7 +7060,7 @@
         <mc:AlternateContent>
           <mc:Choice Requires="wps">
             <w:drawing>
-              <wp:anchor distT="0" distB="0" distL="114300" distR="114300" simplePos="0" relativeHeight="251658240" behindDoc="0" locked="0" layoutInCell="1" allowOverlap="1" wp14:anchorId="032968F3" wp14:editId="4B5CFB53">
+              <wp:anchor distT="0" distB="0" distL="114300" distR="114300" simplePos="0" relativeHeight="251657216" behindDoc="0" locked="0" layoutInCell="1" allowOverlap="1" wp14:anchorId="032968F3" wp14:editId="4B5CFB53">
                 <wp:simplePos x="0" y="0"/>
                 <wp:positionH relativeFrom="column">
                   <wp:posOffset>0</wp:posOffset>
@@ -7533,9 +8115,6 @@
     <w:p>
       <w:pPr>
         <w:jc w:val="center"/>
-        <w:rPr>
-          <w:lang w:val="en-US"/>
-        </w:rPr>
       </w:pPr>
     </w:p>
     <w:p>
@@ -7546,9 +8125,6 @@
         <w:t>Рисунок  4.3.</w:t>
       </w:r>
       <w:r>
-        <w:rPr>
-          <w:lang w:val="en-US"/>
-        </w:rPr>
         <w:t>3</w:t>
       </w:r>
       <w:r>
@@ -7834,7 +8410,6 @@
                             <w:r>
                               <w:rPr>
                                 <w:rFonts w:ascii="Courier New" w:hAnsi="Courier New" w:cs="Courier New"/>
-                                <w:lang w:val="en-US"/>
                               </w:rPr>
                               <w:t xml:space="preserve">//             </w:t>
                             </w:r>
@@ -7892,7 +8467,29 @@
                                 <w:b/>
                                 <w:lang w:val="en-US"/>
                               </w:rPr>
-                              <w:t xml:space="preserve">BOOL ConnectNamedPipe </w:t>
+                              <w:t>BOOL</w:t>
+                            </w:r>
+                            <w:r>
+                              <w:rPr>
+                                <w:rFonts w:ascii="Courier New" w:hAnsi="Courier New" w:cs="Courier New"/>
+                                <w:b/>
+                              </w:rPr>
+                              <w:t xml:space="preserve"> </w:t>
+                            </w:r>
+                            <w:r>
+                              <w:rPr>
+                                <w:rFonts w:ascii="Courier New" w:hAnsi="Courier New" w:cs="Courier New"/>
+                                <w:b/>
+                                <w:lang w:val="en-US"/>
+                              </w:rPr>
+                              <w:t>ConnectNamedPipe</w:t>
+                            </w:r>
+                            <w:r>
+                              <w:rPr>
+                                <w:rFonts w:ascii="Courier New" w:hAnsi="Courier New" w:cs="Courier New"/>
+                                <w:b/>
+                              </w:rPr>
+                              <w:t xml:space="preserve"> </w:t>
                             </w:r>
                             <w:r>
                               <w:rPr>
@@ -7967,7 +8564,14 @@
                                 <w:b/>
                                 <w:lang w:val="en-US"/>
                               </w:rPr>
-                              <w:t xml:space="preserve">HANDLE </w:t>
+                              <w:t>HANDLE</w:t>
+                            </w:r>
+                            <w:r>
+                              <w:rPr>
+                                <w:rFonts w:ascii="Courier New" w:hAnsi="Courier New" w:cs="Courier New"/>
+                                <w:b/>
+                              </w:rPr>
+                              <w:t xml:space="preserve"> </w:t>
                             </w:r>
                             <w:r>
                               <w:rPr>
@@ -8040,7 +8644,22 @@
                                 <w:b/>
                                 <w:lang w:val="en-US"/>
                               </w:rPr>
-                              <w:t>LPOVERLAPPED ol</w:t>
+                              <w:t>LPOVERLAPPED</w:t>
+                            </w:r>
+                            <w:r>
+                              <w:rPr>
+                                <w:rFonts w:ascii="Courier New" w:hAnsi="Courier New" w:cs="Courier New"/>
+                                <w:b/>
+                              </w:rPr>
+                              <w:t xml:space="preserve"> </w:t>
+                            </w:r>
+                            <w:r>
+                              <w:rPr>
+                                <w:rFonts w:ascii="Courier New" w:hAnsi="Courier New" w:cs="Courier New"/>
+                                <w:b/>
+                                <w:lang w:val="en-US"/>
+                              </w:rPr>
+                              <w:t>ol</w:t>
                             </w:r>
                             <w:r>
                               <w:rPr>
@@ -8100,7 +8719,6 @@
                               <w:rPr>
                                 <w:rFonts w:ascii="Courier New" w:hAnsi="Courier New" w:cs="Courier New"/>
                                 <w:b/>
-                                <w:lang w:val="en-US"/>
                               </w:rPr>
                             </w:pPr>
                             <w:r>
@@ -8119,7 +8737,6 @@
                               <w:rPr>
                                 <w:rFonts w:ascii="Courier New" w:hAnsi="Courier New" w:cs="Courier New"/>
                                 <w:b/>
-                                <w:lang w:val="en-US"/>
                               </w:rPr>
                             </w:pPr>
                           </w:p>
@@ -8192,7 +8809,6 @@
                             <w:r>
                               <w:rPr>
                                 <w:rFonts w:ascii="Courier New" w:hAnsi="Courier New" w:cs="Courier New"/>
-                                <w:lang w:val="en-US"/>
                               </w:rPr>
                               <w:t xml:space="preserve">  </w:t>
                             </w:r>
@@ -8236,7 +8852,6 @@
                             <w:r>
                               <w:rPr>
                                 <w:rFonts w:ascii="Courier New" w:hAnsi="Courier New" w:cs="Courier New"/>
-                                <w:lang w:val="en-US"/>
                               </w:rPr>
                               <w:t xml:space="preserve"> </w:t>
                             </w:r>
@@ -8289,7 +8904,6 @@
                             <w:r>
                               <w:rPr>
                                 <w:rFonts w:ascii="Courier New" w:hAnsi="Courier New" w:cs="Courier New"/>
-                                <w:lang w:val="en-US"/>
                               </w:rPr>
                               <w:t xml:space="preserve">   </w:t>
                             </w:r>
@@ -8418,7 +9032,6 @@
                       <w:r>
                         <w:rPr>
                           <w:rFonts w:ascii="Courier New" w:hAnsi="Courier New" w:cs="Courier New"/>
-                          <w:lang w:val="en-US"/>
                         </w:rPr>
                         <w:t xml:space="preserve">//             </w:t>
                       </w:r>
@@ -8476,7 +9089,29 @@
                           <w:b/>
                           <w:lang w:val="en-US"/>
                         </w:rPr>
-                        <w:t xml:space="preserve">BOOL ConnectNamedPipe </w:t>
+                        <w:t>BOOL</w:t>
+                      </w:r>
+                      <w:r>
+                        <w:rPr>
+                          <w:rFonts w:ascii="Courier New" w:hAnsi="Courier New" w:cs="Courier New"/>
+                          <w:b/>
+                        </w:rPr>
+                        <w:t xml:space="preserve"> </w:t>
+                      </w:r>
+                      <w:r>
+                        <w:rPr>
+                          <w:rFonts w:ascii="Courier New" w:hAnsi="Courier New" w:cs="Courier New"/>
+                          <w:b/>
+                          <w:lang w:val="en-US"/>
+                        </w:rPr>
+                        <w:t>ConnectNamedPipe</w:t>
+                      </w:r>
+                      <w:r>
+                        <w:rPr>
+                          <w:rFonts w:ascii="Courier New" w:hAnsi="Courier New" w:cs="Courier New"/>
+                          <w:b/>
+                        </w:rPr>
+                        <w:t xml:space="preserve"> </w:t>
                       </w:r>
                       <w:r>
                         <w:rPr>
@@ -8551,7 +9186,14 @@
                           <w:b/>
                           <w:lang w:val="en-US"/>
                         </w:rPr>
-                        <w:t xml:space="preserve">HANDLE </w:t>
+                        <w:t>HANDLE</w:t>
+                      </w:r>
+                      <w:r>
+                        <w:rPr>
+                          <w:rFonts w:ascii="Courier New" w:hAnsi="Courier New" w:cs="Courier New"/>
+                          <w:b/>
+                        </w:rPr>
+                        <w:t xml:space="preserve"> </w:t>
                       </w:r>
                       <w:r>
                         <w:rPr>
@@ -8624,7 +9266,22 @@
                           <w:b/>
                           <w:lang w:val="en-US"/>
                         </w:rPr>
-                        <w:t>LPOVERLAPPED ol</w:t>
+                        <w:t>LPOVERLAPPED</w:t>
+                      </w:r>
+                      <w:r>
+                        <w:rPr>
+                          <w:rFonts w:ascii="Courier New" w:hAnsi="Courier New" w:cs="Courier New"/>
+                          <w:b/>
+                        </w:rPr>
+                        <w:t xml:space="preserve"> </w:t>
+                      </w:r>
+                      <w:r>
+                        <w:rPr>
+                          <w:rFonts w:ascii="Courier New" w:hAnsi="Courier New" w:cs="Courier New"/>
+                          <w:b/>
+                          <w:lang w:val="en-US"/>
+                        </w:rPr>
+                        <w:t>ol</w:t>
                       </w:r>
                       <w:r>
                         <w:rPr>
@@ -8684,7 +9341,6 @@
                         <w:rPr>
                           <w:rFonts w:ascii="Courier New" w:hAnsi="Courier New" w:cs="Courier New"/>
                           <w:b/>
-                          <w:lang w:val="en-US"/>
                         </w:rPr>
                       </w:pPr>
                       <w:r>
@@ -8703,7 +9359,6 @@
                         <w:rPr>
                           <w:rFonts w:ascii="Courier New" w:hAnsi="Courier New" w:cs="Courier New"/>
                           <w:b/>
-                          <w:lang w:val="en-US"/>
                         </w:rPr>
                       </w:pPr>
                     </w:p>
@@ -8776,7 +9431,6 @@
                       <w:r>
                         <w:rPr>
                           <w:rFonts w:ascii="Courier New" w:hAnsi="Courier New" w:cs="Courier New"/>
-                          <w:lang w:val="en-US"/>
                         </w:rPr>
                         <w:t xml:space="preserve">  </w:t>
                       </w:r>
@@ -8820,7 +9474,6 @@
                       <w:r>
                         <w:rPr>
                           <w:rFonts w:ascii="Courier New" w:hAnsi="Courier New" w:cs="Courier New"/>
-                          <w:lang w:val="en-US"/>
                         </w:rPr>
                         <w:t xml:space="preserve"> </w:t>
                       </w:r>
@@ -8873,7 +9526,6 @@
                       <w:r>
                         <w:rPr>
                           <w:rFonts w:ascii="Courier New" w:hAnsi="Courier New" w:cs="Courier New"/>
-                          <w:lang w:val="en-US"/>
                         </w:rPr>
                         <w:t xml:space="preserve">   </w:t>
                       </w:r>
@@ -8978,7 +9630,14 @@
           <w:szCs w:val="28"/>
           <w:lang w:val="en-US"/>
         </w:rPr>
-        <w:t xml:space="preserve">CreateNamedPipe </w:t>
+        <w:t>CreateNamedPipe</w:t>
+      </w:r>
+      <w:r>
+        <w:rPr>
+          <w:sz w:val="28"/>
+          <w:szCs w:val="28"/>
+        </w:rPr>
+        <w:t xml:space="preserve"> </w:t>
       </w:r>
       <w:r>
         <w:rPr>
@@ -9008,7 +9667,14 @@
           <w:szCs w:val="28"/>
           <w:lang w:val="en-US"/>
         </w:rPr>
-        <w:t xml:space="preserve">ConsolePipe </w:t>
+        <w:t>ConsolePipe</w:t>
+      </w:r>
+      <w:r>
+        <w:rPr>
+          <w:sz w:val="28"/>
+          <w:szCs w:val="28"/>
+        </w:rPr>
+        <w:t xml:space="preserve"> </w:t>
       </w:r>
       <w:r>
         <w:rPr>
@@ -9470,6 +10136,7 @@
                                 <w:rFonts w:ascii="Courier New" w:hAnsi="Courier New" w:cs="Courier New"/>
                                 <w:sz w:val="20"/>
                                 <w:szCs w:val="20"/>
+                                <w:lang w:val="en-US"/>
                               </w:rPr>
                             </w:pPr>
                             <w:r>
@@ -9498,6 +10165,7 @@
                                 <w:b/>
                                 <w:sz w:val="22"/>
                                 <w:szCs w:val="22"/>
+                                <w:lang w:val="en-US"/>
                               </w:rPr>
                               <w:t xml:space="preserve">                </w:t>
                             </w:r>
@@ -9516,7 +10184,24 @@
                                 <w:sz w:val="20"/>
                                 <w:szCs w:val="20"/>
                               </w:rPr>
-                              <w:t>максимум 1 экземпляр</w:t>
+                              <w:t>максимум</w:t>
+                            </w:r>
+                            <w:r>
+                              <w:rPr>
+                                <w:rFonts w:ascii="Courier New" w:hAnsi="Courier New" w:cs="Courier New"/>
+                                <w:sz w:val="20"/>
+                                <w:szCs w:val="20"/>
+                                <w:lang w:val="en-US"/>
+                              </w:rPr>
+                              <w:t xml:space="preserve"> 1 </w:t>
+                            </w:r>
+                            <w:r>
+                              <w:rPr>
+                                <w:rFonts w:ascii="Courier New" w:hAnsi="Courier New" w:cs="Courier New"/>
+                                <w:sz w:val="20"/>
+                                <w:szCs w:val="20"/>
+                              </w:rPr>
+                              <w:t>экземпляр</w:t>
                             </w:r>
                           </w:p>
                           <w:p>
@@ -10170,6 +10855,7 @@
                           <w:rFonts w:ascii="Courier New" w:hAnsi="Courier New" w:cs="Courier New"/>
                           <w:sz w:val="20"/>
                           <w:szCs w:val="20"/>
+                          <w:lang w:val="en-US"/>
                         </w:rPr>
                       </w:pPr>
                       <w:r>
@@ -10198,6 +10884,7 @@
                           <w:b/>
                           <w:sz w:val="22"/>
                           <w:szCs w:val="22"/>
+                          <w:lang w:val="en-US"/>
                         </w:rPr>
                         <w:t xml:space="preserve">                </w:t>
                       </w:r>
@@ -10216,7 +10903,24 @@
                           <w:sz w:val="20"/>
                           <w:szCs w:val="20"/>
                         </w:rPr>
-                        <w:t>максимум 1 экземпляр</w:t>
+                        <w:t>максимум</w:t>
+                      </w:r>
+                      <w:r>
+                        <w:rPr>
+                          <w:rFonts w:ascii="Courier New" w:hAnsi="Courier New" w:cs="Courier New"/>
+                          <w:sz w:val="20"/>
+                          <w:szCs w:val="20"/>
+                          <w:lang w:val="en-US"/>
+                        </w:rPr>
+                        <w:t xml:space="preserve"> 1 </w:t>
+                      </w:r>
+                      <w:r>
+                        <w:rPr>
+                          <w:rFonts w:ascii="Courier New" w:hAnsi="Courier New" w:cs="Courier New"/>
+                          <w:sz w:val="20"/>
+                          <w:szCs w:val="20"/>
+                        </w:rPr>
+                        <w:t>экземпляр</w:t>
                       </w:r>
                     </w:p>
                     <w:p>
@@ -10762,7 +11466,14 @@
           <w:szCs w:val="28"/>
           <w:lang w:val="en-US"/>
         </w:rPr>
-        <w:t xml:space="preserve">CreateFile  </w:t>
+        <w:t>CreateFile</w:t>
+      </w:r>
+      <w:r>
+        <w:rPr>
+          <w:sz w:val="28"/>
+          <w:szCs w:val="28"/>
+        </w:rPr>
+        <w:t xml:space="preserve">  </w:t>
       </w:r>
       <w:r>
         <w:rPr>
@@ -10795,7 +11506,14 @@
           <w:szCs w:val="28"/>
           <w:lang w:val="en-US"/>
         </w:rPr>
-        <w:t xml:space="preserve">CreateNamedPipe </w:t>
+        <w:t>CreateNamedPipe</w:t>
+      </w:r>
+      <w:r>
+        <w:rPr>
+          <w:sz w:val="28"/>
+          <w:szCs w:val="28"/>
+        </w:rPr>
+        <w:t xml:space="preserve"> </w:t>
       </w:r>
       <w:r>
         <w:rPr>
@@ -11016,7 +11734,22 @@
                                 <w:b/>
                                 <w:lang w:val="en-US"/>
                               </w:rPr>
-                              <w:t>BOOL W</w:t>
+                              <w:t>BOOL</w:t>
+                            </w:r>
+                            <w:r>
+                              <w:rPr>
+                                <w:rFonts w:ascii="Courier New" w:hAnsi="Courier New" w:cs="Courier New"/>
+                                <w:b/>
+                              </w:rPr>
+                              <w:t xml:space="preserve"> </w:t>
+                            </w:r>
+                            <w:r>
+                              <w:rPr>
+                                <w:rFonts w:ascii="Courier New" w:hAnsi="Courier New" w:cs="Courier New"/>
+                                <w:b/>
+                                <w:lang w:val="en-US"/>
+                              </w:rPr>
+                              <w:t>W</w:t>
                             </w:r>
                             <w:r>
                               <w:rPr>
@@ -11031,7 +11764,14 @@
                                 <w:b/>
                                 <w:lang w:val="en-US"/>
                               </w:rPr>
-                              <w:t xml:space="preserve">itNamedPipe </w:t>
+                              <w:t>itNamedPipe</w:t>
+                            </w:r>
+                            <w:r>
+                              <w:rPr>
+                                <w:rFonts w:ascii="Courier New" w:hAnsi="Courier New" w:cs="Courier New"/>
+                                <w:b/>
+                              </w:rPr>
+                              <w:t xml:space="preserve"> </w:t>
                             </w:r>
                             <w:r>
                               <w:rPr>
@@ -11184,7 +11924,14 @@
                                 <w:b/>
                                 <w:lang w:val="en-US"/>
                               </w:rPr>
-                              <w:t xml:space="preserve">DWORD </w:t>
+                              <w:t>DWORD</w:t>
+                            </w:r>
+                            <w:r>
+                              <w:rPr>
+                                <w:rFonts w:ascii="Courier New" w:hAnsi="Courier New" w:cs="Courier New"/>
+                                <w:b/>
+                              </w:rPr>
+                              <w:t xml:space="preserve"> </w:t>
                             </w:r>
                             <w:r>
                               <w:rPr>
@@ -11242,7 +11989,6 @@
                               <w:rPr>
                                 <w:rFonts w:ascii="Courier New" w:hAnsi="Courier New" w:cs="Courier New"/>
                                 <w:b/>
-                                <w:lang w:val="en-US"/>
                               </w:rPr>
                             </w:pPr>
                             <w:r>
@@ -11332,7 +12078,6 @@
                             <w:r>
                               <w:rPr>
                                 <w:rFonts w:ascii="Courier New" w:hAnsi="Courier New" w:cs="Courier New"/>
-                                <w:lang w:val="en-US"/>
                               </w:rPr>
                               <w:t xml:space="preserve">  </w:t>
                             </w:r>
@@ -11455,7 +12200,14 @@
                                 <w:b/>
                                 <w:lang w:val="en-US"/>
                               </w:rPr>
-                              <w:t xml:space="preserve">to </w:t>
+                              <w:t>to</w:t>
+                            </w:r>
+                            <w:r>
+                              <w:rPr>
+                                <w:rFonts w:ascii="Courier New" w:hAnsi="Courier New" w:cs="Courier New"/>
+                                <w:b/>
+                              </w:rPr>
+                              <w:t xml:space="preserve"> </w:t>
                             </w:r>
                             <w:r>
                               <w:rPr>
@@ -11517,7 +12269,6 @@
                               <w:adjustRightInd w:val="0"/>
                               <w:rPr>
                                 <w:rFonts w:ascii="Courier New" w:hAnsi="Courier New" w:cs="Courier New"/>
-                                <w:lang w:val="en-US"/>
                               </w:rPr>
                             </w:pPr>
                             <w:r>
@@ -11593,13 +12344,11 @@
                               <w:adjustRightInd w:val="0"/>
                               <w:rPr>
                                 <w:rFonts w:ascii="Courier New" w:hAnsi="Courier New" w:cs="Courier New"/>
-                                <w:lang w:val="en-US"/>
                               </w:rPr>
                             </w:pPr>
                             <w:r>
                               <w:rPr>
                                 <w:rFonts w:ascii="Courier New" w:hAnsi="Courier New" w:cs="Courier New"/>
-                                <w:lang w:val="en-US"/>
                               </w:rPr>
                               <w:t xml:space="preserve">//       </w:t>
                             </w:r>
@@ -11612,7 +12361,6 @@
                             <w:r>
                               <w:rPr>
                                 <w:rFonts w:ascii="Courier New" w:hAnsi="Courier New" w:cs="Courier New"/>
-                                <w:lang w:val="en-US"/>
                               </w:rPr>
                               <w:t xml:space="preserve"> </w:t>
                             </w:r>
@@ -11627,7 +12375,6 @@
                             <w:r>
                               <w:rPr>
                                 <w:rFonts w:ascii="Courier New" w:hAnsi="Courier New" w:cs="Courier New"/>
-                                <w:lang w:val="en-US"/>
                               </w:rPr>
                               <w:t xml:space="preserve">  </w:t>
                             </w:r>
@@ -11640,7 +12387,6 @@
                             <w:r>
                               <w:rPr>
                                 <w:rFonts w:ascii="Courier New" w:hAnsi="Courier New" w:cs="Courier New"/>
-                                <w:lang w:val="en-US"/>
                               </w:rPr>
                               <w:t xml:space="preserve"> </w:t>
                             </w:r>
@@ -11655,7 +12401,6 @@
                             <w:r>
                               <w:rPr>
                                 <w:rFonts w:ascii="Courier New" w:hAnsi="Courier New" w:cs="Courier New"/>
-                                <w:lang w:val="en-US"/>
                               </w:rPr>
                               <w:t xml:space="preserve">; </w:t>
                             </w:r>
@@ -11668,7 +12413,6 @@
                             <w:r>
                               <w:rPr>
                                 <w:rFonts w:ascii="Courier New" w:hAnsi="Courier New" w:cs="Courier New"/>
-                                <w:lang w:val="en-US"/>
                               </w:rPr>
                               <w:t xml:space="preserve">  </w:t>
                             </w:r>
@@ -11925,7 +12669,22 @@
                           <w:b/>
                           <w:lang w:val="en-US"/>
                         </w:rPr>
-                        <w:t>BOOL W</w:t>
+                        <w:t>BOOL</w:t>
+                      </w:r>
+                      <w:r>
+                        <w:rPr>
+                          <w:rFonts w:ascii="Courier New" w:hAnsi="Courier New" w:cs="Courier New"/>
+                          <w:b/>
+                        </w:rPr>
+                        <w:t xml:space="preserve"> </w:t>
+                      </w:r>
+                      <w:r>
+                        <w:rPr>
+                          <w:rFonts w:ascii="Courier New" w:hAnsi="Courier New" w:cs="Courier New"/>
+                          <w:b/>
+                          <w:lang w:val="en-US"/>
+                        </w:rPr>
+                        <w:t>W</w:t>
                       </w:r>
                       <w:r>
                         <w:rPr>
@@ -11940,7 +12699,14 @@
                           <w:b/>
                           <w:lang w:val="en-US"/>
                         </w:rPr>
-                        <w:t xml:space="preserve">itNamedPipe </w:t>
+                        <w:t>itNamedPipe</w:t>
+                      </w:r>
+                      <w:r>
+                        <w:rPr>
+                          <w:rFonts w:ascii="Courier New" w:hAnsi="Courier New" w:cs="Courier New"/>
+                          <w:b/>
+                        </w:rPr>
+                        <w:t xml:space="preserve"> </w:t>
                       </w:r>
                       <w:r>
                         <w:rPr>
@@ -12093,7 +12859,14 @@
                           <w:b/>
                           <w:lang w:val="en-US"/>
                         </w:rPr>
-                        <w:t xml:space="preserve">DWORD </w:t>
+                        <w:t>DWORD</w:t>
+                      </w:r>
+                      <w:r>
+                        <w:rPr>
+                          <w:rFonts w:ascii="Courier New" w:hAnsi="Courier New" w:cs="Courier New"/>
+                          <w:b/>
+                        </w:rPr>
+                        <w:t xml:space="preserve"> </w:t>
                       </w:r>
                       <w:r>
                         <w:rPr>
@@ -12151,7 +12924,6 @@
                         <w:rPr>
                           <w:rFonts w:ascii="Courier New" w:hAnsi="Courier New" w:cs="Courier New"/>
                           <w:b/>
-                          <w:lang w:val="en-US"/>
                         </w:rPr>
                       </w:pPr>
                       <w:r>
@@ -12241,7 +13013,6 @@
                       <w:r>
                         <w:rPr>
                           <w:rFonts w:ascii="Courier New" w:hAnsi="Courier New" w:cs="Courier New"/>
-                          <w:lang w:val="en-US"/>
                         </w:rPr>
                         <w:t xml:space="preserve">  </w:t>
                       </w:r>
@@ -12364,7 +13135,14 @@
                           <w:b/>
                           <w:lang w:val="en-US"/>
                         </w:rPr>
-                        <w:t xml:space="preserve">to </w:t>
+                        <w:t>to</w:t>
+                      </w:r>
+                      <w:r>
+                        <w:rPr>
+                          <w:rFonts w:ascii="Courier New" w:hAnsi="Courier New" w:cs="Courier New"/>
+                          <w:b/>
+                        </w:rPr>
+                        <w:t xml:space="preserve"> </w:t>
                       </w:r>
                       <w:r>
                         <w:rPr>
@@ -12426,7 +13204,6 @@
                         <w:adjustRightInd w:val="0"/>
                         <w:rPr>
                           <w:rFonts w:ascii="Courier New" w:hAnsi="Courier New" w:cs="Courier New"/>
-                          <w:lang w:val="en-US"/>
                         </w:rPr>
                       </w:pPr>
                       <w:r>
@@ -12502,13 +13279,11 @@
                         <w:adjustRightInd w:val="0"/>
                         <w:rPr>
                           <w:rFonts w:ascii="Courier New" w:hAnsi="Courier New" w:cs="Courier New"/>
-                          <w:lang w:val="en-US"/>
                         </w:rPr>
                       </w:pPr>
                       <w:r>
                         <w:rPr>
                           <w:rFonts w:ascii="Courier New" w:hAnsi="Courier New" w:cs="Courier New"/>
-                          <w:lang w:val="en-US"/>
                         </w:rPr>
                         <w:t xml:space="preserve">//       </w:t>
                       </w:r>
@@ -12521,7 +13296,6 @@
                       <w:r>
                         <w:rPr>
                           <w:rFonts w:ascii="Courier New" w:hAnsi="Courier New" w:cs="Courier New"/>
-                          <w:lang w:val="en-US"/>
                         </w:rPr>
                         <w:t xml:space="preserve"> </w:t>
                       </w:r>
@@ -12536,7 +13310,6 @@
                       <w:r>
                         <w:rPr>
                           <w:rFonts w:ascii="Courier New" w:hAnsi="Courier New" w:cs="Courier New"/>
-                          <w:lang w:val="en-US"/>
                         </w:rPr>
                         <w:t xml:space="preserve">  </w:t>
                       </w:r>
@@ -12549,7 +13322,6 @@
                       <w:r>
                         <w:rPr>
                           <w:rFonts w:ascii="Courier New" w:hAnsi="Courier New" w:cs="Courier New"/>
-                          <w:lang w:val="en-US"/>
                         </w:rPr>
                         <w:t xml:space="preserve"> </w:t>
                       </w:r>
@@ -12564,7 +13336,6 @@
                       <w:r>
                         <w:rPr>
                           <w:rFonts w:ascii="Courier New" w:hAnsi="Courier New" w:cs="Courier New"/>
-                          <w:lang w:val="en-US"/>
                         </w:rPr>
                         <w:t xml:space="preserve">; </w:t>
                       </w:r>
@@ -12577,7 +13348,6 @@
                       <w:r>
                         <w:rPr>
                           <w:rFonts w:ascii="Courier New" w:hAnsi="Courier New" w:cs="Courier New"/>
-                          <w:lang w:val="en-US"/>
                         </w:rPr>
                         <w:t xml:space="preserve">  </w:t>
                       </w:r>
@@ -12742,7 +13512,44 @@
           <w:szCs w:val="28"/>
           <w:lang w:val="en-US"/>
         </w:rPr>
-        <w:t xml:space="preserve">Named Pipe API </w:t>
+        <w:t>Named</w:t>
+      </w:r>
+      <w:r>
+        <w:rPr>
+          <w:sz w:val="28"/>
+          <w:szCs w:val="28"/>
+        </w:rPr>
+        <w:t xml:space="preserve"> </w:t>
+      </w:r>
+      <w:r>
+        <w:rPr>
+          <w:sz w:val="28"/>
+          <w:szCs w:val="28"/>
+          <w:lang w:val="en-US"/>
+        </w:rPr>
+        <w:t>Pipe</w:t>
+      </w:r>
+      <w:r>
+        <w:rPr>
+          <w:sz w:val="28"/>
+          <w:szCs w:val="28"/>
+        </w:rPr>
+        <w:t xml:space="preserve"> </w:t>
+      </w:r>
+      <w:r>
+        <w:rPr>
+          <w:sz w:val="28"/>
+          <w:szCs w:val="28"/>
+          <w:lang w:val="en-US"/>
+        </w:rPr>
+        <w:t>API</w:t>
+      </w:r>
+      <w:r>
+        <w:rPr>
+          <w:sz w:val="28"/>
+          <w:szCs w:val="28"/>
+        </w:rPr>
+        <w:t xml:space="preserve"> </w:t>
       </w:r>
       <w:r>
         <w:rPr>
@@ -12757,7 +13564,44 @@
           <w:szCs w:val="28"/>
           <w:lang w:val="en-US"/>
         </w:rPr>
-        <w:t xml:space="preserve">Named Pipe API </w:t>
+        <w:t>Named</w:t>
+      </w:r>
+      <w:r>
+        <w:rPr>
+          <w:sz w:val="28"/>
+          <w:szCs w:val="28"/>
+        </w:rPr>
+        <w:t xml:space="preserve"> </w:t>
+      </w:r>
+      <w:r>
+        <w:rPr>
+          <w:sz w:val="28"/>
+          <w:szCs w:val="28"/>
+          <w:lang w:val="en-US"/>
+        </w:rPr>
+        <w:t>Pipe</w:t>
+      </w:r>
+      <w:r>
+        <w:rPr>
+          <w:sz w:val="28"/>
+          <w:szCs w:val="28"/>
+        </w:rPr>
+        <w:t xml:space="preserve"> </w:t>
+      </w:r>
+      <w:r>
+        <w:rPr>
+          <w:sz w:val="28"/>
+          <w:szCs w:val="28"/>
+          <w:lang w:val="en-US"/>
+        </w:rPr>
+        <w:t>API</w:t>
+      </w:r>
+      <w:r>
+        <w:rPr>
+          <w:sz w:val="28"/>
+          <w:szCs w:val="28"/>
+        </w:rPr>
+        <w:t xml:space="preserve"> </w:t>
       </w:r>
       <w:r>
         <w:rPr>
@@ -12773,7 +13617,6 @@
         <w:rPr>
           <w:sz w:val="28"/>
           <w:szCs w:val="28"/>
-          <w:lang w:val="en-US"/>
         </w:rPr>
       </w:pPr>
       <w:r>
@@ -12870,7 +13713,6 @@
         <w:rPr>
           <w:sz w:val="28"/>
           <w:szCs w:val="28"/>
-          <w:lang w:val="en-US"/>
         </w:rPr>
         <w:tab/>
       </w:r>
@@ -13158,9 +14000,38 @@
                               <w:rPr>
                                 <w:rFonts w:ascii="Courier New" w:hAnsi="Courier New" w:cs="Courier New"/>
                                 <w:b/>
-                                <w:lang w:val="en-US"/>
-                              </w:rPr>
-                              <w:t xml:space="preserve"> HANDLE CreateFile </w:t>
+                              </w:rPr>
+                              <w:t xml:space="preserve"> </w:t>
+                            </w:r>
+                            <w:r>
+                              <w:rPr>
+                                <w:rFonts w:ascii="Courier New" w:hAnsi="Courier New" w:cs="Courier New"/>
+                                <w:b/>
+                                <w:lang w:val="en-US"/>
+                              </w:rPr>
+                              <w:t>HANDLE</w:t>
+                            </w:r>
+                            <w:r>
+                              <w:rPr>
+                                <w:rFonts w:ascii="Courier New" w:hAnsi="Courier New" w:cs="Courier New"/>
+                                <w:b/>
+                              </w:rPr>
+                              <w:t xml:space="preserve"> </w:t>
+                            </w:r>
+                            <w:r>
+                              <w:rPr>
+                                <w:rFonts w:ascii="Courier New" w:hAnsi="Courier New" w:cs="Courier New"/>
+                                <w:b/>
+                                <w:lang w:val="en-US"/>
+                              </w:rPr>
+                              <w:t>CreateFile</w:t>
+                            </w:r>
+                            <w:r>
+                              <w:rPr>
+                                <w:rFonts w:ascii="Courier New" w:hAnsi="Courier New" w:cs="Courier New"/>
+                                <w:b/>
+                              </w:rPr>
+                              <w:t xml:space="preserve"> </w:t>
                             </w:r>
                             <w:r>
                               <w:rPr>
@@ -13453,9 +14324,16 @@
                               <w:rPr>
                                 <w:rFonts w:ascii="Courier New" w:hAnsi="Courier New" w:cs="Courier New"/>
                                 <w:b/>
-                                <w:lang w:val="en-US"/>
-                              </w:rPr>
-                              <w:t xml:space="preserve">     LPSECURITY_ATTRIBUTES sattr </w:t>
+                              </w:rPr>
+                              <w:t xml:space="preserve">     </w:t>
+                            </w:r>
+                            <w:r>
+                              <w:rPr>
+                                <w:rFonts w:ascii="Courier New" w:hAnsi="Courier New" w:cs="Courier New"/>
+                                <w:b/>
+                                <w:lang w:val="en-US"/>
+                              </w:rPr>
+                              <w:t xml:space="preserve">LPSECURITY_ATTRIBUTES sattr </w:t>
                             </w:r>
                             <w:r>
                               <w:rPr>
@@ -13506,6 +14384,7 @@
                               <w:rPr>
                                 <w:rFonts w:ascii="Courier New" w:hAnsi="Courier New" w:cs="Courier New"/>
                                 <w:b/>
+                                <w:lang w:val="en-US"/>
                               </w:rPr>
                               <w:t xml:space="preserve">     </w:t>
                             </w:r>
@@ -13594,6 +14473,7 @@
                                 <w:rFonts w:ascii="Courier New" w:hAnsi="Courier New" w:cs="Courier New"/>
                                 <w:sz w:val="22"/>
                                 <w:szCs w:val="22"/>
+                                <w:lang w:val="de-DE"/>
                               </w:rPr>
                             </w:pPr>
                             <w:r>
@@ -13607,56 +14487,60 @@
                               <w:rPr>
                                 <w:rFonts w:ascii="Courier New" w:hAnsi="Courier New" w:cs="Courier New"/>
                                 <w:b/>
-                                <w:lang w:val="en-US"/>
-                              </w:rPr>
-                              <w:t>DWORD</w:t>
-                            </w:r>
-                            <w:r>
-                              <w:rPr>
-                                <w:rFonts w:ascii="Courier New" w:hAnsi="Courier New" w:cs="Courier New"/>
-                                <w:b/>
-                              </w:rPr>
-                              <w:t xml:space="preserve">      </w:t>
-                            </w:r>
-                            <w:r>
-                              <w:rPr>
-                                <w:rFonts w:ascii="Courier New" w:hAnsi="Courier New" w:cs="Courier New"/>
-                                <w:b/>
-                                <w:lang w:val="en-US"/>
-                              </w:rPr>
-                              <w:t>aflag</w:t>
-                            </w:r>
-                            <w:r>
-                              <w:rPr>
-                                <w:rFonts w:ascii="Courier New" w:hAnsi="Courier New" w:cs="Courier New"/>
-                                <w:b/>
-                              </w:rPr>
-                              <w:t>,</w:t>
+                                <w:lang w:val="de-DE"/>
+                              </w:rPr>
+                              <w:t>DWORD      aflag,</w:t>
                             </w:r>
                             <w:r>
                               <w:rPr>
                                 <w:rFonts w:ascii="Courier New" w:hAnsi="Courier New" w:cs="Courier New"/>
                                 <w:sz w:val="22"/>
                                 <w:szCs w:val="22"/>
-                              </w:rPr>
-                              <w:t xml:space="preserve"> // [</w:t>
+                                <w:lang w:val="de-DE"/>
+                              </w:rPr>
+                              <w:t xml:space="preserve"> // [in] </w:t>
                             </w:r>
                             <w:r>
                               <w:rPr>
                                 <w:rFonts w:ascii="Courier New" w:hAnsi="Courier New" w:cs="Courier New"/>
                                 <w:sz w:val="22"/>
                                 <w:szCs w:val="22"/>
-                                <w:lang w:val="en-US"/>
-                              </w:rPr>
-                              <w:t>in</w:t>
+                              </w:rPr>
+                              <w:t>флаги</w:t>
                             </w:r>
                             <w:r>
                               <w:rPr>
                                 <w:rFonts w:ascii="Courier New" w:hAnsi="Courier New" w:cs="Courier New"/>
                                 <w:sz w:val="22"/>
                                 <w:szCs w:val="22"/>
-                              </w:rPr>
-                              <w:t>] флаги и атрибуты</w:t>
+                                <w:lang w:val="de-DE"/>
+                              </w:rPr>
+                              <w:t xml:space="preserve"> </w:t>
+                            </w:r>
+                            <w:r>
+                              <w:rPr>
+                                <w:rFonts w:ascii="Courier New" w:hAnsi="Courier New" w:cs="Courier New"/>
+                                <w:sz w:val="22"/>
+                                <w:szCs w:val="22"/>
+                              </w:rPr>
+                              <w:t>и</w:t>
+                            </w:r>
+                            <w:r>
+                              <w:rPr>
+                                <w:rFonts w:ascii="Courier New" w:hAnsi="Courier New" w:cs="Courier New"/>
+                                <w:sz w:val="22"/>
+                                <w:szCs w:val="22"/>
+                                <w:lang w:val="de-DE"/>
+                              </w:rPr>
+                              <w:t xml:space="preserve"> </w:t>
+                            </w:r>
+                            <w:r>
+                              <w:rPr>
+                                <w:rFonts w:ascii="Courier New" w:hAnsi="Courier New" w:cs="Courier New"/>
+                                <w:sz w:val="22"/>
+                                <w:szCs w:val="22"/>
+                              </w:rPr>
+                              <w:t>атрибуты</w:t>
                             </w:r>
                           </w:p>
                           <w:p>
@@ -13673,6 +14557,7 @@
                               <w:rPr>
                                 <w:rFonts w:ascii="Courier New" w:hAnsi="Courier New" w:cs="Courier New"/>
                                 <w:b/>
+                                <w:lang w:val="de-DE"/>
                               </w:rPr>
                               <w:t xml:space="preserve">     </w:t>
                             </w:r>
@@ -13905,7 +14790,14 @@
                                 <w:b/>
                                 <w:lang w:val="en-US"/>
                               </w:rPr>
-                              <w:t xml:space="preserve">pname </w:t>
+                              <w:t>pname</w:t>
+                            </w:r>
+                            <w:r>
+                              <w:rPr>
+                                <w:rFonts w:ascii="Courier New" w:hAnsi="Courier New" w:cs="Courier New"/>
+                                <w:b/>
+                              </w:rPr>
+                              <w:t xml:space="preserve"> </w:t>
                             </w:r>
                             <w:r>
                               <w:rPr>
@@ -13937,7 +14829,6 @@
                               <w:adjustRightInd w:val="0"/>
                               <w:rPr>
                                 <w:rFonts w:ascii="Courier New" w:hAnsi="Courier New" w:cs="Courier New"/>
-                                <w:lang w:val="en-US"/>
                               </w:rPr>
                             </w:pPr>
                             <w:r>
@@ -13957,7 +14848,6 @@
                             <w:r>
                               <w:rPr>
                                 <w:rFonts w:ascii="Courier New" w:hAnsi="Courier New" w:cs="Courier New"/>
-                                <w:lang w:val="en-US"/>
                               </w:rPr>
                               <w:t xml:space="preserve"> </w:t>
                             </w:r>
@@ -13998,13 +14888,11 @@
                               <w:adjustRightInd w:val="0"/>
                               <w:rPr>
                                 <w:rFonts w:ascii="Courier New" w:hAnsi="Courier New" w:cs="Courier New"/>
-                                <w:lang w:val="en-US"/>
                               </w:rPr>
                             </w:pPr>
                             <w:r>
                               <w:rPr>
                                 <w:rFonts w:ascii="Courier New" w:hAnsi="Courier New" w:cs="Courier New"/>
-                                <w:lang w:val="en-US"/>
                               </w:rPr>
                               <w:t>//       (</w:t>
                             </w:r>
@@ -14017,7 +14905,6 @@
                             <w:r>
                               <w:rPr>
                                 <w:rFonts w:ascii="Courier New" w:hAnsi="Courier New" w:cs="Courier New"/>
-                                <w:lang w:val="en-US"/>
                               </w:rPr>
                               <w:t xml:space="preserve">), </w:t>
                             </w:r>
@@ -14027,12 +14914,33 @@
                                 <w:b/>
                                 <w:lang w:val="en-US"/>
                               </w:rPr>
-                              <w:t xml:space="preserve">GENERIC_WRITE </w:t>
-                            </w:r>
-                            <w:r>
-                              <w:rPr>
-                                <w:rFonts w:ascii="Courier New" w:hAnsi="Courier New" w:cs="Courier New"/>
-                                <w:lang w:val="en-US"/>
+                              <w:t>GENERIC</w:t>
+                            </w:r>
+                            <w:r>
+                              <w:rPr>
+                                <w:rFonts w:ascii="Courier New" w:hAnsi="Courier New" w:cs="Courier New"/>
+                                <w:b/>
+                              </w:rPr>
+                              <w:t>_</w:t>
+                            </w:r>
+                            <w:r>
+                              <w:rPr>
+                                <w:rFonts w:ascii="Courier New" w:hAnsi="Courier New" w:cs="Courier New"/>
+                                <w:b/>
+                                <w:lang w:val="en-US"/>
+                              </w:rPr>
+                              <w:t>WRITE</w:t>
+                            </w:r>
+                            <w:r>
+                              <w:rPr>
+                                <w:rFonts w:ascii="Courier New" w:hAnsi="Courier New" w:cs="Courier New"/>
+                                <w:b/>
+                              </w:rPr>
+                              <w:t xml:space="preserve"> </w:t>
+                            </w:r>
+                            <w:r>
+                              <w:rPr>
+                                <w:rFonts w:ascii="Courier New" w:hAnsi="Courier New" w:cs="Courier New"/>
                               </w:rPr>
                               <w:t>(</w:t>
                             </w:r>
@@ -14045,7 +14953,6 @@
                             <w:r>
                               <w:rPr>
                                 <w:rFonts w:ascii="Courier New" w:hAnsi="Courier New" w:cs="Courier New"/>
-                                <w:lang w:val="en-US"/>
                               </w:rPr>
                               <w:t xml:space="preserve">) </w:t>
                             </w:r>
@@ -14058,7 +14965,6 @@
                             <w:r>
                               <w:rPr>
                                 <w:rFonts w:ascii="Courier New" w:hAnsi="Courier New" w:cs="Courier New"/>
-                                <w:lang w:val="en-US"/>
                               </w:rPr>
                               <w:t xml:space="preserve"> </w:t>
                             </w:r>
@@ -14070,13 +14976,11 @@
                               <w:adjustRightInd w:val="0"/>
                               <w:rPr>
                                 <w:rFonts w:ascii="Courier New" w:hAnsi="Courier New" w:cs="Courier New"/>
-                                <w:lang w:val="en-US"/>
                               </w:rPr>
                             </w:pPr>
                             <w:r>
                               <w:rPr>
                                 <w:rFonts w:ascii="Courier New" w:hAnsi="Courier New" w:cs="Courier New"/>
-                                <w:lang w:val="en-US"/>
                               </w:rPr>
                               <w:t xml:space="preserve">//       </w:t>
                             </w:r>
@@ -14086,12 +14990,33 @@
                                 <w:b/>
                                 <w:lang w:val="en-US"/>
                               </w:rPr>
-                              <w:t>GENERIC_READ|</w:t>
-                            </w:r>
-                            <w:r>
-                              <w:rPr>
-                                <w:rFonts w:ascii="Courier New" w:hAnsi="Courier New" w:cs="Courier New"/>
-                                <w:lang w:val="en-US"/>
+                              <w:t>GENERIC</w:t>
+                            </w:r>
+                            <w:r>
+                              <w:rPr>
+                                <w:rFonts w:ascii="Courier New" w:hAnsi="Courier New" w:cs="Courier New"/>
+                                <w:b/>
+                              </w:rPr>
+                              <w:t>_</w:t>
+                            </w:r>
+                            <w:r>
+                              <w:rPr>
+                                <w:rFonts w:ascii="Courier New" w:hAnsi="Courier New" w:cs="Courier New"/>
+                                <w:b/>
+                                <w:lang w:val="en-US"/>
+                              </w:rPr>
+                              <w:t>READ</w:t>
+                            </w:r>
+                            <w:r>
+                              <w:rPr>
+                                <w:rFonts w:ascii="Courier New" w:hAnsi="Courier New" w:cs="Courier New"/>
+                                <w:b/>
+                              </w:rPr>
+                              <w:t>|</w:t>
+                            </w:r>
+                            <w:r>
+                              <w:rPr>
+                                <w:rFonts w:ascii="Courier New" w:hAnsi="Courier New" w:cs="Courier New"/>
                               </w:rPr>
                               <w:t xml:space="preserve"> </w:t>
                             </w:r>
@@ -14101,12 +15026,33 @@
                                 <w:b/>
                                 <w:lang w:val="en-US"/>
                               </w:rPr>
-                              <w:t xml:space="preserve">GENERIC_WRITE </w:t>
-                            </w:r>
-                            <w:r>
-                              <w:rPr>
-                                <w:rFonts w:ascii="Courier New" w:hAnsi="Courier New" w:cs="Courier New"/>
-                                <w:lang w:val="en-US"/>
+                              <w:t>GENERIC</w:t>
+                            </w:r>
+                            <w:r>
+                              <w:rPr>
+                                <w:rFonts w:ascii="Courier New" w:hAnsi="Courier New" w:cs="Courier New"/>
+                                <w:b/>
+                              </w:rPr>
+                              <w:t>_</w:t>
+                            </w:r>
+                            <w:r>
+                              <w:rPr>
+                                <w:rFonts w:ascii="Courier New" w:hAnsi="Courier New" w:cs="Courier New"/>
+                                <w:b/>
+                                <w:lang w:val="en-US"/>
+                              </w:rPr>
+                              <w:t>WRITE</w:t>
+                            </w:r>
+                            <w:r>
+                              <w:rPr>
+                                <w:rFonts w:ascii="Courier New" w:hAnsi="Courier New" w:cs="Courier New"/>
+                                <w:b/>
+                              </w:rPr>
+                              <w:t xml:space="preserve"> </w:t>
+                            </w:r>
+                            <w:r>
+                              <w:rPr>
+                                <w:rFonts w:ascii="Courier New" w:hAnsi="Courier New" w:cs="Courier New"/>
                               </w:rPr>
                               <w:t>(</w:t>
                             </w:r>
@@ -14119,7 +15065,6 @@
                             <w:r>
                               <w:rPr>
                                 <w:rFonts w:ascii="Courier New" w:hAnsi="Courier New" w:cs="Courier New"/>
-                                <w:lang w:val="en-US"/>
                               </w:rPr>
                               <w:t>,</w:t>
                             </w:r>
@@ -14132,7 +15077,6 @@
                             <w:r>
                               <w:rPr>
                                 <w:rFonts w:ascii="Courier New" w:hAnsi="Courier New" w:cs="Courier New"/>
-                                <w:lang w:val="en-US"/>
                               </w:rPr>
                               <w:t xml:space="preserve">)        </w:t>
                             </w:r>
@@ -14146,7 +15090,6 @@
                                 <w:rFonts w:ascii="Courier New" w:hAnsi="Courier New" w:cs="Courier New"/>
                                 <w:sz w:val="20"/>
                                 <w:szCs w:val="20"/>
-                                <w:lang w:val="en-US"/>
                               </w:rPr>
                             </w:pPr>
                             <w:r>
@@ -14161,7 +15104,14 @@
                                 <w:b/>
                                 <w:lang w:val="en-US"/>
                               </w:rPr>
-                              <w:t xml:space="preserve">share </w:t>
+                              <w:t>share</w:t>
+                            </w:r>
+                            <w:r>
+                              <w:rPr>
+                                <w:rFonts w:ascii="Courier New" w:hAnsi="Courier New" w:cs="Courier New"/>
+                                <w:b/>
+                              </w:rPr>
+                              <w:t xml:space="preserve"> </w:t>
                             </w:r>
                             <w:r>
                               <w:rPr>
@@ -14200,13 +15150,11 @@
                                 <w:rFonts w:ascii="Courier New" w:hAnsi="Courier New" w:cs="Courier New"/>
                                 <w:sz w:val="20"/>
                                 <w:szCs w:val="20"/>
-                                <w:lang w:val="en-US"/>
                               </w:rPr>
                             </w:pPr>
                             <w:r>
                               <w:rPr>
                                 <w:rFonts w:ascii="Courier New" w:hAnsi="Courier New" w:cs="Courier New"/>
-                                <w:lang w:val="en-US"/>
                               </w:rPr>
                               <w:t>//</w:t>
                             </w:r>
@@ -14215,7 +15163,6 @@
                                 <w:rFonts w:ascii="Courier New" w:hAnsi="Courier New" w:cs="Courier New"/>
                                 <w:sz w:val="20"/>
                                 <w:szCs w:val="20"/>
-                                <w:lang w:val="en-US"/>
                               </w:rPr>
                               <w:t xml:space="preserve">         </w:t>
                             </w:r>
@@ -14225,21 +15172,49 @@
                                 <w:b/>
                                 <w:lang w:val="en-US"/>
                               </w:rPr>
-                              <w:t>FILE_SHARE_READ</w:t>
+                              <w:t>FILE</w:t>
+                            </w:r>
+                            <w:r>
+                              <w:rPr>
+                                <w:rFonts w:ascii="Courier New" w:hAnsi="Courier New" w:cs="Courier New"/>
+                                <w:b/>
+                              </w:rPr>
+                              <w:t>_</w:t>
+                            </w:r>
+                            <w:r>
+                              <w:rPr>
+                                <w:rFonts w:ascii="Courier New" w:hAnsi="Courier New" w:cs="Courier New"/>
+                                <w:b/>
+                                <w:lang w:val="en-US"/>
+                              </w:rPr>
+                              <w:t>SHARE</w:t>
+                            </w:r>
+                            <w:r>
+                              <w:rPr>
+                                <w:rFonts w:ascii="Courier New" w:hAnsi="Courier New" w:cs="Courier New"/>
+                                <w:b/>
+                              </w:rPr>
+                              <w:t>_</w:t>
+                            </w:r>
+                            <w:r>
+                              <w:rPr>
+                                <w:rFonts w:ascii="Courier New" w:hAnsi="Courier New" w:cs="Courier New"/>
+                                <w:b/>
+                                <w:lang w:val="en-US"/>
+                              </w:rPr>
+                              <w:t>READ</w:t>
                             </w:r>
                             <w:r>
                               <w:rPr>
                                 <w:rFonts w:ascii="Courier New" w:hAnsi="Courier New" w:cs="Courier New"/>
                                 <w:sz w:val="20"/>
                                 <w:szCs w:val="20"/>
-                                <w:lang w:val="en-US"/>
                               </w:rPr>
                               <w:t xml:space="preserve"> </w:t>
                             </w:r>
                             <w:r>
                               <w:rPr>
                                 <w:rFonts w:ascii="Courier New" w:hAnsi="Courier New" w:cs="Courier New"/>
-                                <w:lang w:val="en-US"/>
                               </w:rPr>
                               <w:t>(</w:t>
                             </w:r>
@@ -14252,7 +15227,6 @@
                             <w:r>
                               <w:rPr>
                                 <w:rFonts w:ascii="Courier New" w:hAnsi="Courier New" w:cs="Courier New"/>
-                                <w:lang w:val="en-US"/>
                               </w:rPr>
                               <w:t xml:space="preserve"> </w:t>
                             </w:r>
@@ -14265,7 +15239,6 @@
                             <w:r>
                               <w:rPr>
                                 <w:rFonts w:ascii="Courier New" w:hAnsi="Courier New" w:cs="Courier New"/>
-                                <w:lang w:val="en-US"/>
                               </w:rPr>
                               <w:t xml:space="preserve">), </w:t>
                             </w:r>
@@ -14274,7 +15247,6 @@
                                 <w:rFonts w:ascii="Courier New" w:hAnsi="Courier New" w:cs="Courier New"/>
                                 <w:sz w:val="20"/>
                                 <w:szCs w:val="20"/>
-                                <w:lang w:val="en-US"/>
                               </w:rPr>
                               <w:t xml:space="preserve"> </w:t>
                             </w:r>
@@ -14340,7 +15312,14 @@
                                 <w:b/>
                                 <w:lang w:val="en-US"/>
                               </w:rPr>
-                              <w:t xml:space="preserve">WRITE </w:t>
+                              <w:t>WRITE</w:t>
+                            </w:r>
+                            <w:r>
+                              <w:rPr>
+                                <w:rFonts w:ascii="Courier New" w:hAnsi="Courier New" w:cs="Courier New"/>
+                                <w:b/>
+                              </w:rPr>
+                              <w:t xml:space="preserve"> </w:t>
                             </w:r>
                             <w:r>
                               <w:rPr>
@@ -14512,7 +15491,14 @@
                                 <w:b/>
                                 <w:lang w:val="en-US"/>
                               </w:rPr>
-                              <w:t xml:space="preserve">oflag </w:t>
+                              <w:t>oflag</w:t>
+                            </w:r>
+                            <w:r>
+                              <w:rPr>
+                                <w:rFonts w:ascii="Courier New" w:hAnsi="Courier New" w:cs="Courier New"/>
+                                <w:b/>
+                              </w:rPr>
+                              <w:t xml:space="preserve"> </w:t>
                             </w:r>
                             <w:r>
                               <w:rPr>
@@ -14618,7 +15604,6 @@
                             <w:r>
                               <w:rPr>
                                 <w:rFonts w:ascii="Courier New" w:hAnsi="Courier New" w:cs="Courier New"/>
-                                <w:lang w:val="en-US"/>
                               </w:rPr>
                               <w:t xml:space="preserve"> </w:t>
                             </w:r>
@@ -14639,7 +15624,6 @@
                             <w:r>
                               <w:rPr>
                                 <w:rFonts w:ascii="Courier New" w:hAnsi="Courier New" w:cs="Courier New"/>
-                                <w:lang w:val="en-US"/>
                               </w:rPr>
                               <w:t xml:space="preserve"> </w:t>
                             </w:r>
@@ -14850,9 +15834,38 @@
                         <w:rPr>
                           <w:rFonts w:ascii="Courier New" w:hAnsi="Courier New" w:cs="Courier New"/>
                           <w:b/>
-                          <w:lang w:val="en-US"/>
-                        </w:rPr>
-                        <w:t xml:space="preserve"> HANDLE CreateFile </w:t>
+                        </w:rPr>
+                        <w:t xml:space="preserve"> </w:t>
+                      </w:r>
+                      <w:r>
+                        <w:rPr>
+                          <w:rFonts w:ascii="Courier New" w:hAnsi="Courier New" w:cs="Courier New"/>
+                          <w:b/>
+                          <w:lang w:val="en-US"/>
+                        </w:rPr>
+                        <w:t>HANDLE</w:t>
+                      </w:r>
+                      <w:r>
+                        <w:rPr>
+                          <w:rFonts w:ascii="Courier New" w:hAnsi="Courier New" w:cs="Courier New"/>
+                          <w:b/>
+                        </w:rPr>
+                        <w:t xml:space="preserve"> </w:t>
+                      </w:r>
+                      <w:r>
+                        <w:rPr>
+                          <w:rFonts w:ascii="Courier New" w:hAnsi="Courier New" w:cs="Courier New"/>
+                          <w:b/>
+                          <w:lang w:val="en-US"/>
+                        </w:rPr>
+                        <w:t>CreateFile</w:t>
+                      </w:r>
+                      <w:r>
+                        <w:rPr>
+                          <w:rFonts w:ascii="Courier New" w:hAnsi="Courier New" w:cs="Courier New"/>
+                          <w:b/>
+                        </w:rPr>
+                        <w:t xml:space="preserve"> </w:t>
                       </w:r>
                       <w:r>
                         <w:rPr>
@@ -15145,9 +16158,16 @@
                         <w:rPr>
                           <w:rFonts w:ascii="Courier New" w:hAnsi="Courier New" w:cs="Courier New"/>
                           <w:b/>
-                          <w:lang w:val="en-US"/>
-                        </w:rPr>
-                        <w:t xml:space="preserve">     LPSECURITY_ATTRIBUTES sattr </w:t>
+                        </w:rPr>
+                        <w:t xml:space="preserve">     </w:t>
+                      </w:r>
+                      <w:r>
+                        <w:rPr>
+                          <w:rFonts w:ascii="Courier New" w:hAnsi="Courier New" w:cs="Courier New"/>
+                          <w:b/>
+                          <w:lang w:val="en-US"/>
+                        </w:rPr>
+                        <w:t xml:space="preserve">LPSECURITY_ATTRIBUTES sattr </w:t>
                       </w:r>
                       <w:r>
                         <w:rPr>
@@ -15198,6 +16218,7 @@
                         <w:rPr>
                           <w:rFonts w:ascii="Courier New" w:hAnsi="Courier New" w:cs="Courier New"/>
                           <w:b/>
+                          <w:lang w:val="en-US"/>
                         </w:rPr>
                         <w:t xml:space="preserve">     </w:t>
                       </w:r>
@@ -15286,6 +16307,7 @@
                           <w:rFonts w:ascii="Courier New" w:hAnsi="Courier New" w:cs="Courier New"/>
                           <w:sz w:val="22"/>
                           <w:szCs w:val="22"/>
+                          <w:lang w:val="de-DE"/>
                         </w:rPr>
                       </w:pPr>
                       <w:r>
@@ -15299,56 +16321,60 @@
                         <w:rPr>
                           <w:rFonts w:ascii="Courier New" w:hAnsi="Courier New" w:cs="Courier New"/>
                           <w:b/>
-                          <w:lang w:val="en-US"/>
-                        </w:rPr>
-                        <w:t>DWORD</w:t>
-                      </w:r>
-                      <w:r>
-                        <w:rPr>
-                          <w:rFonts w:ascii="Courier New" w:hAnsi="Courier New" w:cs="Courier New"/>
-                          <w:b/>
-                        </w:rPr>
-                        <w:t xml:space="preserve">      </w:t>
-                      </w:r>
-                      <w:r>
-                        <w:rPr>
-                          <w:rFonts w:ascii="Courier New" w:hAnsi="Courier New" w:cs="Courier New"/>
-                          <w:b/>
-                          <w:lang w:val="en-US"/>
-                        </w:rPr>
-                        <w:t>aflag</w:t>
-                      </w:r>
-                      <w:r>
-                        <w:rPr>
-                          <w:rFonts w:ascii="Courier New" w:hAnsi="Courier New" w:cs="Courier New"/>
-                          <w:b/>
-                        </w:rPr>
-                        <w:t>,</w:t>
+                          <w:lang w:val="de-DE"/>
+                        </w:rPr>
+                        <w:t>DWORD      aflag,</w:t>
                       </w:r>
                       <w:r>
                         <w:rPr>
                           <w:rFonts w:ascii="Courier New" w:hAnsi="Courier New" w:cs="Courier New"/>
                           <w:sz w:val="22"/>
                           <w:szCs w:val="22"/>
-                        </w:rPr>
-                        <w:t xml:space="preserve"> // [</w:t>
+                          <w:lang w:val="de-DE"/>
+                        </w:rPr>
+                        <w:t xml:space="preserve"> // [in] </w:t>
                       </w:r>
                       <w:r>
                         <w:rPr>
                           <w:rFonts w:ascii="Courier New" w:hAnsi="Courier New" w:cs="Courier New"/>
                           <w:sz w:val="22"/>
                           <w:szCs w:val="22"/>
-                          <w:lang w:val="en-US"/>
-                        </w:rPr>
-                        <w:t>in</w:t>
+                        </w:rPr>
+                        <w:t>флаги</w:t>
                       </w:r>
                       <w:r>
                         <w:rPr>
                           <w:rFonts w:ascii="Courier New" w:hAnsi="Courier New" w:cs="Courier New"/>
                           <w:sz w:val="22"/>
                           <w:szCs w:val="22"/>
-                        </w:rPr>
-                        <w:t>] флаги и атрибуты</w:t>
+                          <w:lang w:val="de-DE"/>
+                        </w:rPr>
+                        <w:t xml:space="preserve"> </w:t>
+                      </w:r>
+                      <w:r>
+                        <w:rPr>
+                          <w:rFonts w:ascii="Courier New" w:hAnsi="Courier New" w:cs="Courier New"/>
+                          <w:sz w:val="22"/>
+                          <w:szCs w:val="22"/>
+                        </w:rPr>
+                        <w:t>и</w:t>
+                      </w:r>
+                      <w:r>
+                        <w:rPr>
+                          <w:rFonts w:ascii="Courier New" w:hAnsi="Courier New" w:cs="Courier New"/>
+                          <w:sz w:val="22"/>
+                          <w:szCs w:val="22"/>
+                          <w:lang w:val="de-DE"/>
+                        </w:rPr>
+                        <w:t xml:space="preserve"> </w:t>
+                      </w:r>
+                      <w:r>
+                        <w:rPr>
+                          <w:rFonts w:ascii="Courier New" w:hAnsi="Courier New" w:cs="Courier New"/>
+                          <w:sz w:val="22"/>
+                          <w:szCs w:val="22"/>
+                        </w:rPr>
+                        <w:t>атрибуты</w:t>
                       </w:r>
                     </w:p>
                     <w:p>
@@ -15365,6 +16391,7 @@
                         <w:rPr>
                           <w:rFonts w:ascii="Courier New" w:hAnsi="Courier New" w:cs="Courier New"/>
                           <w:b/>
+                          <w:lang w:val="de-DE"/>
                         </w:rPr>
                         <w:t xml:space="preserve">     </w:t>
                       </w:r>
@@ -15597,7 +16624,14 @@
                           <w:b/>
                           <w:lang w:val="en-US"/>
                         </w:rPr>
-                        <w:t xml:space="preserve">pname </w:t>
+                        <w:t>pname</w:t>
+                      </w:r>
+                      <w:r>
+                        <w:rPr>
+                          <w:rFonts w:ascii="Courier New" w:hAnsi="Courier New" w:cs="Courier New"/>
+                          <w:b/>
+                        </w:rPr>
+                        <w:t xml:space="preserve"> </w:t>
                       </w:r>
                       <w:r>
                         <w:rPr>
@@ -15629,7 +16663,6 @@
                         <w:adjustRightInd w:val="0"/>
                         <w:rPr>
                           <w:rFonts w:ascii="Courier New" w:hAnsi="Courier New" w:cs="Courier New"/>
-                          <w:lang w:val="en-US"/>
                         </w:rPr>
                       </w:pPr>
                       <w:r>
@@ -15649,7 +16682,6 @@
                       <w:r>
                         <w:rPr>
                           <w:rFonts w:ascii="Courier New" w:hAnsi="Courier New" w:cs="Courier New"/>
-                          <w:lang w:val="en-US"/>
                         </w:rPr>
                         <w:t xml:space="preserve"> </w:t>
                       </w:r>
@@ -15690,13 +16722,11 @@
                         <w:adjustRightInd w:val="0"/>
                         <w:rPr>
                           <w:rFonts w:ascii="Courier New" w:hAnsi="Courier New" w:cs="Courier New"/>
-                          <w:lang w:val="en-US"/>
                         </w:rPr>
                       </w:pPr>
                       <w:r>
                         <w:rPr>
                           <w:rFonts w:ascii="Courier New" w:hAnsi="Courier New" w:cs="Courier New"/>
-                          <w:lang w:val="en-US"/>
                         </w:rPr>
                         <w:t>//       (</w:t>
                       </w:r>
@@ -15709,7 +16739,6 @@
                       <w:r>
                         <w:rPr>
                           <w:rFonts w:ascii="Courier New" w:hAnsi="Courier New" w:cs="Courier New"/>
-                          <w:lang w:val="en-US"/>
                         </w:rPr>
                         <w:t xml:space="preserve">), </w:t>
                       </w:r>
@@ -15719,12 +16748,33 @@
                           <w:b/>
                           <w:lang w:val="en-US"/>
                         </w:rPr>
-                        <w:t xml:space="preserve">GENERIC_WRITE </w:t>
-                      </w:r>
-                      <w:r>
-                        <w:rPr>
-                          <w:rFonts w:ascii="Courier New" w:hAnsi="Courier New" w:cs="Courier New"/>
-                          <w:lang w:val="en-US"/>
+                        <w:t>GENERIC</w:t>
+                      </w:r>
+                      <w:r>
+                        <w:rPr>
+                          <w:rFonts w:ascii="Courier New" w:hAnsi="Courier New" w:cs="Courier New"/>
+                          <w:b/>
+                        </w:rPr>
+                        <w:t>_</w:t>
+                      </w:r>
+                      <w:r>
+                        <w:rPr>
+                          <w:rFonts w:ascii="Courier New" w:hAnsi="Courier New" w:cs="Courier New"/>
+                          <w:b/>
+                          <w:lang w:val="en-US"/>
+                        </w:rPr>
+                        <w:t>WRITE</w:t>
+                      </w:r>
+                      <w:r>
+                        <w:rPr>
+                          <w:rFonts w:ascii="Courier New" w:hAnsi="Courier New" w:cs="Courier New"/>
+                          <w:b/>
+                        </w:rPr>
+                        <w:t xml:space="preserve"> </w:t>
+                      </w:r>
+                      <w:r>
+                        <w:rPr>
+                          <w:rFonts w:ascii="Courier New" w:hAnsi="Courier New" w:cs="Courier New"/>
                         </w:rPr>
                         <w:t>(</w:t>
                       </w:r>
@@ -15737,7 +16787,6 @@
                       <w:r>
                         <w:rPr>
                           <w:rFonts w:ascii="Courier New" w:hAnsi="Courier New" w:cs="Courier New"/>
-                          <w:lang w:val="en-US"/>
                         </w:rPr>
                         <w:t xml:space="preserve">) </w:t>
                       </w:r>
@@ -15750,7 +16799,6 @@
                       <w:r>
                         <w:rPr>
                           <w:rFonts w:ascii="Courier New" w:hAnsi="Courier New" w:cs="Courier New"/>
-                          <w:lang w:val="en-US"/>
                         </w:rPr>
                         <w:t xml:space="preserve"> </w:t>
                       </w:r>
@@ -15762,13 +16810,11 @@
                         <w:adjustRightInd w:val="0"/>
                         <w:rPr>
                           <w:rFonts w:ascii="Courier New" w:hAnsi="Courier New" w:cs="Courier New"/>
-                          <w:lang w:val="en-US"/>
                         </w:rPr>
                       </w:pPr>
                       <w:r>
                         <w:rPr>
                           <w:rFonts w:ascii="Courier New" w:hAnsi="Courier New" w:cs="Courier New"/>
-                          <w:lang w:val="en-US"/>
                         </w:rPr>
                         <w:t xml:space="preserve">//       </w:t>
                       </w:r>
@@ -15778,12 +16824,33 @@
                           <w:b/>
                           <w:lang w:val="en-US"/>
                         </w:rPr>
-                        <w:t>GENERIC_READ|</w:t>
-                      </w:r>
-                      <w:r>
-                        <w:rPr>
-                          <w:rFonts w:ascii="Courier New" w:hAnsi="Courier New" w:cs="Courier New"/>
-                          <w:lang w:val="en-US"/>
+                        <w:t>GENERIC</w:t>
+                      </w:r>
+                      <w:r>
+                        <w:rPr>
+                          <w:rFonts w:ascii="Courier New" w:hAnsi="Courier New" w:cs="Courier New"/>
+                          <w:b/>
+                        </w:rPr>
+                        <w:t>_</w:t>
+                      </w:r>
+                      <w:r>
+                        <w:rPr>
+                          <w:rFonts w:ascii="Courier New" w:hAnsi="Courier New" w:cs="Courier New"/>
+                          <w:b/>
+                          <w:lang w:val="en-US"/>
+                        </w:rPr>
+                        <w:t>READ</w:t>
+                      </w:r>
+                      <w:r>
+                        <w:rPr>
+                          <w:rFonts w:ascii="Courier New" w:hAnsi="Courier New" w:cs="Courier New"/>
+                          <w:b/>
+                        </w:rPr>
+                        <w:t>|</w:t>
+                      </w:r>
+                      <w:r>
+                        <w:rPr>
+                          <w:rFonts w:ascii="Courier New" w:hAnsi="Courier New" w:cs="Courier New"/>
                         </w:rPr>
                         <w:t xml:space="preserve"> </w:t>
                       </w:r>
@@ -15793,12 +16860,33 @@
                           <w:b/>
                           <w:lang w:val="en-US"/>
                         </w:rPr>
-                        <w:t xml:space="preserve">GENERIC_WRITE </w:t>
-                      </w:r>
-                      <w:r>
-                        <w:rPr>
-                          <w:rFonts w:ascii="Courier New" w:hAnsi="Courier New" w:cs="Courier New"/>
-                          <w:lang w:val="en-US"/>
+                        <w:t>GENERIC</w:t>
+                      </w:r>
+                      <w:r>
+                        <w:rPr>
+                          <w:rFonts w:ascii="Courier New" w:hAnsi="Courier New" w:cs="Courier New"/>
+                          <w:b/>
+                        </w:rPr>
+                        <w:t>_</w:t>
+                      </w:r>
+                      <w:r>
+                        <w:rPr>
+                          <w:rFonts w:ascii="Courier New" w:hAnsi="Courier New" w:cs="Courier New"/>
+                          <w:b/>
+                          <w:lang w:val="en-US"/>
+                        </w:rPr>
+                        <w:t>WRITE</w:t>
+                      </w:r>
+                      <w:r>
+                        <w:rPr>
+                          <w:rFonts w:ascii="Courier New" w:hAnsi="Courier New" w:cs="Courier New"/>
+                          <w:b/>
+                        </w:rPr>
+                        <w:t xml:space="preserve"> </w:t>
+                      </w:r>
+                      <w:r>
+                        <w:rPr>
+                          <w:rFonts w:ascii="Courier New" w:hAnsi="Courier New" w:cs="Courier New"/>
                         </w:rPr>
                         <w:t>(</w:t>
                       </w:r>
@@ -15811,7 +16899,6 @@
                       <w:r>
                         <w:rPr>
                           <w:rFonts w:ascii="Courier New" w:hAnsi="Courier New" w:cs="Courier New"/>
-                          <w:lang w:val="en-US"/>
                         </w:rPr>
                         <w:t>,</w:t>
                       </w:r>
@@ -15824,7 +16911,6 @@
                       <w:r>
                         <w:rPr>
                           <w:rFonts w:ascii="Courier New" w:hAnsi="Courier New" w:cs="Courier New"/>
-                          <w:lang w:val="en-US"/>
                         </w:rPr>
                         <w:t xml:space="preserve">)        </w:t>
                       </w:r>
@@ -15838,7 +16924,6 @@
                           <w:rFonts w:ascii="Courier New" w:hAnsi="Courier New" w:cs="Courier New"/>
                           <w:sz w:val="20"/>
                           <w:szCs w:val="20"/>
-                          <w:lang w:val="en-US"/>
                         </w:rPr>
                       </w:pPr>
                       <w:r>
@@ -15853,7 +16938,14 @@
                           <w:b/>
                           <w:lang w:val="en-US"/>
                         </w:rPr>
-                        <w:t xml:space="preserve">share </w:t>
+                        <w:t>share</w:t>
+                      </w:r>
+                      <w:r>
+                        <w:rPr>
+                          <w:rFonts w:ascii="Courier New" w:hAnsi="Courier New" w:cs="Courier New"/>
+                          <w:b/>
+                        </w:rPr>
+                        <w:t xml:space="preserve"> </w:t>
                       </w:r>
                       <w:r>
                         <w:rPr>
@@ -15892,13 +16984,11 @@
                           <w:rFonts w:ascii="Courier New" w:hAnsi="Courier New" w:cs="Courier New"/>
                           <w:sz w:val="20"/>
                           <w:szCs w:val="20"/>
-                          <w:lang w:val="en-US"/>
                         </w:rPr>
                       </w:pPr>
                       <w:r>
                         <w:rPr>
                           <w:rFonts w:ascii="Courier New" w:hAnsi="Courier New" w:cs="Courier New"/>
-                          <w:lang w:val="en-US"/>
                         </w:rPr>
                         <w:t>//</w:t>
                       </w:r>
@@ -15907,7 +16997,6 @@
                           <w:rFonts w:ascii="Courier New" w:hAnsi="Courier New" w:cs="Courier New"/>
                           <w:sz w:val="20"/>
                           <w:szCs w:val="20"/>
-                          <w:lang w:val="en-US"/>
                         </w:rPr>
                         <w:t xml:space="preserve">         </w:t>
                       </w:r>
@@ -15917,21 +17006,49 @@
                           <w:b/>
                           <w:lang w:val="en-US"/>
                         </w:rPr>
-                        <w:t>FILE_SHARE_READ</w:t>
+                        <w:t>FILE</w:t>
+                      </w:r>
+                      <w:r>
+                        <w:rPr>
+                          <w:rFonts w:ascii="Courier New" w:hAnsi="Courier New" w:cs="Courier New"/>
+                          <w:b/>
+                        </w:rPr>
+                        <w:t>_</w:t>
+                      </w:r>
+                      <w:r>
+                        <w:rPr>
+                          <w:rFonts w:ascii="Courier New" w:hAnsi="Courier New" w:cs="Courier New"/>
+                          <w:b/>
+                          <w:lang w:val="en-US"/>
+                        </w:rPr>
+                        <w:t>SHARE</w:t>
+                      </w:r>
+                      <w:r>
+                        <w:rPr>
+                          <w:rFonts w:ascii="Courier New" w:hAnsi="Courier New" w:cs="Courier New"/>
+                          <w:b/>
+                        </w:rPr>
+                        <w:t>_</w:t>
+                      </w:r>
+                      <w:r>
+                        <w:rPr>
+                          <w:rFonts w:ascii="Courier New" w:hAnsi="Courier New" w:cs="Courier New"/>
+                          <w:b/>
+                          <w:lang w:val="en-US"/>
+                        </w:rPr>
+                        <w:t>READ</w:t>
                       </w:r>
                       <w:r>
                         <w:rPr>
                           <w:rFonts w:ascii="Courier New" w:hAnsi="Courier New" w:cs="Courier New"/>
                           <w:sz w:val="20"/>
                           <w:szCs w:val="20"/>
-                          <w:lang w:val="en-US"/>
                         </w:rPr>
                         <w:t xml:space="preserve"> </w:t>
                       </w:r>
                       <w:r>
                         <w:rPr>
                           <w:rFonts w:ascii="Courier New" w:hAnsi="Courier New" w:cs="Courier New"/>
-                          <w:lang w:val="en-US"/>
                         </w:rPr>
                         <w:t>(</w:t>
                       </w:r>
@@ -15944,7 +17061,6 @@
                       <w:r>
                         <w:rPr>
                           <w:rFonts w:ascii="Courier New" w:hAnsi="Courier New" w:cs="Courier New"/>
-                          <w:lang w:val="en-US"/>
                         </w:rPr>
                         <w:t xml:space="preserve"> </w:t>
                       </w:r>
@@ -15957,7 +17073,6 @@
                       <w:r>
                         <w:rPr>
                           <w:rFonts w:ascii="Courier New" w:hAnsi="Courier New" w:cs="Courier New"/>
-                          <w:lang w:val="en-US"/>
                         </w:rPr>
                         <w:t xml:space="preserve">), </w:t>
                       </w:r>
@@ -15966,7 +17081,6 @@
                           <w:rFonts w:ascii="Courier New" w:hAnsi="Courier New" w:cs="Courier New"/>
                           <w:sz w:val="20"/>
                           <w:szCs w:val="20"/>
-                          <w:lang w:val="en-US"/>
                         </w:rPr>
                         <w:t xml:space="preserve"> </w:t>
                       </w:r>
@@ -16032,7 +17146,14 @@
                           <w:b/>
                           <w:lang w:val="en-US"/>
                         </w:rPr>
-                        <w:t xml:space="preserve">WRITE </w:t>
+                        <w:t>WRITE</w:t>
+                      </w:r>
+                      <w:r>
+                        <w:rPr>
+                          <w:rFonts w:ascii="Courier New" w:hAnsi="Courier New" w:cs="Courier New"/>
+                          <w:b/>
+                        </w:rPr>
+                        <w:t xml:space="preserve"> </w:t>
                       </w:r>
                       <w:r>
                         <w:rPr>
@@ -16204,7 +17325,14 @@
                           <w:b/>
                           <w:lang w:val="en-US"/>
                         </w:rPr>
-                        <w:t xml:space="preserve">oflag </w:t>
+                        <w:t>oflag</w:t>
+                      </w:r>
+                      <w:r>
+                        <w:rPr>
+                          <w:rFonts w:ascii="Courier New" w:hAnsi="Courier New" w:cs="Courier New"/>
+                          <w:b/>
+                        </w:rPr>
+                        <w:t xml:space="preserve"> </w:t>
                       </w:r>
                       <w:r>
                         <w:rPr>
@@ -16310,7 +17438,6 @@
                       <w:r>
                         <w:rPr>
                           <w:rFonts w:ascii="Courier New" w:hAnsi="Courier New" w:cs="Courier New"/>
-                          <w:lang w:val="en-US"/>
                         </w:rPr>
                         <w:t xml:space="preserve"> </w:t>
                       </w:r>
@@ -16331,7 +17458,6 @@
                       <w:r>
                         <w:rPr>
                           <w:rFonts w:ascii="Courier New" w:hAnsi="Courier New" w:cs="Courier New"/>
-                          <w:lang w:val="en-US"/>
                         </w:rPr>
                         <w:t xml:space="preserve"> </w:t>
                       </w:r>
@@ -16513,7 +17639,14 @@
           <w:szCs w:val="28"/>
           <w:lang w:val="en-US"/>
         </w:rPr>
-        <w:t xml:space="preserve">WaitNamedPipe </w:t>
+        <w:t>WaitNamedPipe</w:t>
+      </w:r>
+      <w:r>
+        <w:rPr>
+          <w:sz w:val="28"/>
+          <w:szCs w:val="28"/>
+        </w:rPr>
+        <w:t xml:space="preserve"> </w:t>
       </w:r>
       <w:r>
         <w:rPr>
@@ -16528,7 +17661,14 @@
           <w:szCs w:val="28"/>
           <w:lang w:val="en-US"/>
         </w:rPr>
-        <w:t xml:space="preserve">FALSE </w:t>
+        <w:t>FALSE</w:t>
+      </w:r>
+      <w:r>
+        <w:rPr>
+          <w:sz w:val="28"/>
+          <w:szCs w:val="28"/>
+        </w:rPr>
+        <w:t xml:space="preserve"> </w:t>
       </w:r>
       <w:r>
         <w:rPr>
@@ -16603,7 +17743,14 @@
           <w:szCs w:val="28"/>
           <w:lang w:val="en-US"/>
         </w:rPr>
-        <w:t xml:space="preserve">WaitNamedPipe </w:t>
+        <w:t>WaitNamedPipe</w:t>
+      </w:r>
+      <w:r>
+        <w:rPr>
+          <w:sz w:val="28"/>
+          <w:szCs w:val="28"/>
+        </w:rPr>
+        <w:t xml:space="preserve"> </w:t>
       </w:r>
       <w:r>
         <w:rPr>
@@ -16633,7 +17780,14 @@
           <w:szCs w:val="28"/>
           <w:lang w:val="en-US"/>
         </w:rPr>
-        <w:t xml:space="preserve">CreateFile </w:t>
+        <w:t>CreateFile</w:t>
+      </w:r>
+      <w:r>
+        <w:rPr>
+          <w:sz w:val="28"/>
+          <w:szCs w:val="28"/>
+        </w:rPr>
+        <w:t xml:space="preserve"> </w:t>
       </w:r>
       <w:r>
         <w:rPr>
@@ -16648,7 +17802,14 @@
           <w:szCs w:val="28"/>
           <w:lang w:val="en-US"/>
         </w:rPr>
-        <w:t xml:space="preserve">WaitNamedPipe </w:t>
+        <w:t>WaitNamedPipe</w:t>
+      </w:r>
+      <w:r>
+        <w:rPr>
+          <w:sz w:val="28"/>
+          <w:szCs w:val="28"/>
+        </w:rPr>
+        <w:t xml:space="preserve"> </w:t>
       </w:r>
       <w:r>
         <w:rPr>
@@ -17868,7 +19029,6 @@
         <w:rPr>
           <w:sz w:val="28"/>
           <w:szCs w:val="28"/>
-          <w:lang w:val="en-US"/>
         </w:rPr>
       </w:pPr>
       <w:r>
@@ -17900,7 +19060,14 @@
           <w:szCs w:val="28"/>
           <w:lang w:val="en-US"/>
         </w:rPr>
-        <w:t xml:space="preserve">WriteFile </w:t>
+        <w:t>WriteFile</w:t>
+      </w:r>
+      <w:r>
+        <w:rPr>
+          <w:sz w:val="28"/>
+          <w:szCs w:val="28"/>
+        </w:rPr>
+        <w:t xml:space="preserve"> </w:t>
       </w:r>
       <w:r>
         <w:rPr>
@@ -17930,7 +19097,6 @@
         <w:rPr>
           <w:sz w:val="28"/>
           <w:szCs w:val="28"/>
-          <w:lang w:val="en-US"/>
         </w:rPr>
       </w:pPr>
     </w:p>
@@ -18077,7 +19243,6 @@
                               <w:rPr>
                                 <w:rFonts w:ascii="Courier New" w:hAnsi="Courier New" w:cs="Courier New"/>
                                 <w:color w:val="000000"/>
-                                <w:lang w:val="en-US"/>
                               </w:rPr>
                               <w:t xml:space="preserve">//             </w:t>
                             </w:r>
@@ -18127,23 +19292,50 @@
                                 <w:b/>
                                 <w:sz w:val="22"/>
                                 <w:szCs w:val="22"/>
-                                <w:lang w:val="en-US"/>
                               </w:rPr>
                             </w:pPr>
                             <w:r>
                               <w:rPr>
                                 <w:rFonts w:ascii="Courier New" w:hAnsi="Courier New" w:cs="Courier New"/>
                                 <w:b/>
-                                <w:lang w:val="en-US"/>
-                              </w:rPr>
-                              <w:t xml:space="preserve"> BOOL ReadFile </w:t>
+                              </w:rPr>
+                              <w:t xml:space="preserve"> </w:t>
+                            </w:r>
+                            <w:r>
+                              <w:rPr>
+                                <w:rFonts w:ascii="Courier New" w:hAnsi="Courier New" w:cs="Courier New"/>
+                                <w:b/>
+                                <w:lang w:val="en-US"/>
+                              </w:rPr>
+                              <w:t>BOOL</w:t>
+                            </w:r>
+                            <w:r>
+                              <w:rPr>
+                                <w:rFonts w:ascii="Courier New" w:hAnsi="Courier New" w:cs="Courier New"/>
+                                <w:b/>
+                              </w:rPr>
+                              <w:t xml:space="preserve"> </w:t>
+                            </w:r>
+                            <w:r>
+                              <w:rPr>
+                                <w:rFonts w:ascii="Courier New" w:hAnsi="Courier New" w:cs="Courier New"/>
+                                <w:b/>
+                                <w:lang w:val="en-US"/>
+                              </w:rPr>
+                              <w:t>ReadFile</w:t>
+                            </w:r>
+                            <w:r>
+                              <w:rPr>
+                                <w:rFonts w:ascii="Courier New" w:hAnsi="Courier New" w:cs="Courier New"/>
+                                <w:b/>
+                              </w:rPr>
+                              <w:t xml:space="preserve"> </w:t>
                             </w:r>
                             <w:r>
                               <w:rPr>
                                 <w:rFonts w:ascii="Courier New" w:hAnsi="Courier New" w:cs="Courier New"/>
                                 <w:sz w:val="20"/>
                                 <w:szCs w:val="20"/>
-                                <w:lang w:val="en-US"/>
                               </w:rPr>
                               <w:t xml:space="preserve">   </w:t>
                             </w:r>
@@ -18153,7 +19345,6 @@
                                 <w:color w:val="008000"/>
                                 <w:sz w:val="20"/>
                                 <w:szCs w:val="20"/>
-                                <w:lang w:val="en-US"/>
                               </w:rPr>
                               <w:t xml:space="preserve">           </w:t>
                             </w:r>
@@ -18166,7 +19357,6 @@
                               <w:rPr>
                                 <w:rFonts w:ascii="Courier New" w:hAnsi="Courier New" w:cs="Courier New"/>
                                 <w:b/>
-                                <w:lang w:val="en-US"/>
                               </w:rPr>
                             </w:pPr>
                             <w:r>
@@ -18174,7 +19364,6 @@
                                 <w:rFonts w:ascii="Courier New" w:hAnsi="Courier New" w:cs="Courier New"/>
                                 <w:sz w:val="20"/>
                                 <w:szCs w:val="20"/>
-                                <w:lang w:val="en-US"/>
                               </w:rPr>
                               <w:tab/>
                               <w:t xml:space="preserve">        </w:t>
@@ -18183,7 +19372,6 @@
                               <w:rPr>
                                 <w:rFonts w:ascii="Courier New" w:hAnsi="Courier New" w:cs="Courier New"/>
                                 <w:b/>
-                                <w:lang w:val="en-US"/>
                               </w:rPr>
                               <w:t xml:space="preserve">(                  </w:t>
                             </w:r>
@@ -18196,7 +19384,6 @@
                               <w:rPr>
                                 <w:rFonts w:ascii="Courier New" w:hAnsi="Courier New" w:cs="Courier New"/>
                                 <w:b/>
-                                <w:lang w:val="en-US"/>
                               </w:rPr>
                             </w:pPr>
                             <w:r>
@@ -18204,7 +19391,6 @@
                                 <w:rFonts w:ascii="Courier New" w:hAnsi="Courier New" w:cs="Courier New"/>
                                 <w:sz w:val="20"/>
                                 <w:szCs w:val="20"/>
-                                <w:lang w:val="en-US"/>
                               </w:rPr>
                               <w:tab/>
                             </w:r>
@@ -18214,31 +19400,68 @@
                                 <w:b/>
                                 <w:lang w:val="en-US"/>
                               </w:rPr>
-                              <w:t xml:space="preserve">HANDLE        hP,  </w:t>
+                              <w:t>HANDLE</w:t>
+                            </w:r>
+                            <w:r>
+                              <w:rPr>
+                                <w:rFonts w:ascii="Courier New" w:hAnsi="Courier New" w:cs="Courier New"/>
+                                <w:b/>
+                              </w:rPr>
+                              <w:t xml:space="preserve">        </w:t>
+                            </w:r>
+                            <w:r>
+                              <w:rPr>
+                                <w:rFonts w:ascii="Courier New" w:hAnsi="Courier New" w:cs="Courier New"/>
+                                <w:b/>
+                                <w:lang w:val="en-US"/>
+                              </w:rPr>
+                              <w:t>hP</w:t>
+                            </w:r>
+                            <w:r>
+                              <w:rPr>
+                                <w:rFonts w:ascii="Courier New" w:hAnsi="Courier New" w:cs="Courier New"/>
+                                <w:b/>
+                              </w:rPr>
+                              <w:t xml:space="preserve">,  </w:t>
                             </w:r>
                             <w:r>
                               <w:rPr>
                                 <w:rFonts w:ascii="Courier New" w:hAnsi="Courier New" w:cs="Courier New"/>
                                 <w:sz w:val="22"/>
                                 <w:szCs w:val="22"/>
-                                <w:lang w:val="en-US"/>
-                              </w:rPr>
-                              <w:t xml:space="preserve"> // [in] </w:t>
+                              </w:rPr>
+                              <w:t xml:space="preserve"> // [</w:t>
                             </w:r>
                             <w:r>
                               <w:rPr>
                                 <w:rFonts w:ascii="Courier New" w:hAnsi="Courier New" w:cs="Courier New"/>
                                 <w:sz w:val="22"/>
                                 <w:szCs w:val="22"/>
-                              </w:rPr>
-                              <w:t>дескриптор</w:t>
+                                <w:lang w:val="en-US"/>
+                              </w:rPr>
+                              <w:t>in</w:t>
                             </w:r>
                             <w:r>
                               <w:rPr>
                                 <w:rFonts w:ascii="Courier New" w:hAnsi="Courier New" w:cs="Courier New"/>
                                 <w:sz w:val="22"/>
                                 <w:szCs w:val="22"/>
-                                <w:lang w:val="en-US"/>
+                              </w:rPr>
+                              <w:t xml:space="preserve">] </w:t>
+                            </w:r>
+                            <w:r>
+                              <w:rPr>
+                                <w:rFonts w:ascii="Courier New" w:hAnsi="Courier New" w:cs="Courier New"/>
+                                <w:sz w:val="22"/>
+                                <w:szCs w:val="22"/>
+                              </w:rPr>
+                              <w:t>дескриптор</w:t>
+                            </w:r>
+                            <w:r>
+                              <w:rPr>
+                                <w:rFonts w:ascii="Courier New" w:hAnsi="Courier New" w:cs="Courier New"/>
+                                <w:sz w:val="22"/>
+                                <w:szCs w:val="22"/>
                               </w:rPr>
                               <w:t xml:space="preserve">  </w:t>
                             </w:r>
@@ -18509,25 +19732,86 @@
                               <w:rPr>
                                 <w:rFonts w:ascii="Courier New" w:hAnsi="Courier New" w:cs="Courier New"/>
                                 <w:b/>
-                                <w:lang w:val="en-US"/>
                               </w:rPr>
                             </w:pPr>
                             <w:r>
                               <w:rPr>
                                 <w:rFonts w:ascii="Courier New" w:hAnsi="Courier New" w:cs="Courier New"/>
                                 <w:b/>
-                                <w:lang w:val="en-US"/>
-                              </w:rPr>
-                              <w:t xml:space="preserve">     LPOVERLAPPED  ol    </w:t>
+                              </w:rPr>
+                              <w:t xml:space="preserve">     </w:t>
+                            </w:r>
+                            <w:r>
+                              <w:rPr>
+                                <w:rFonts w:ascii="Courier New" w:hAnsi="Courier New" w:cs="Courier New"/>
+                                <w:b/>
+                                <w:lang w:val="en-US"/>
+                              </w:rPr>
+                              <w:t>LPOVERLAPPED</w:t>
+                            </w:r>
+                            <w:r>
+                              <w:rPr>
+                                <w:rFonts w:ascii="Courier New" w:hAnsi="Courier New" w:cs="Courier New"/>
+                                <w:b/>
+                              </w:rPr>
+                              <w:t xml:space="preserve">  </w:t>
+                            </w:r>
+                            <w:r>
+                              <w:rPr>
+                                <w:rFonts w:ascii="Courier New" w:hAnsi="Courier New" w:cs="Courier New"/>
+                                <w:b/>
+                                <w:lang w:val="en-US"/>
+                              </w:rPr>
+                              <w:t>ol</w:t>
+                            </w:r>
+                            <w:r>
+                              <w:rPr>
+                                <w:rFonts w:ascii="Courier New" w:hAnsi="Courier New" w:cs="Courier New"/>
+                                <w:b/>
+                              </w:rPr>
+                              <w:t xml:space="preserve">    </w:t>
                             </w:r>
                             <w:r>
                               <w:rPr>
                                 <w:rFonts w:ascii="Courier New" w:hAnsi="Courier New" w:cs="Courier New"/>
                                 <w:sz w:val="22"/>
                                 <w:szCs w:val="22"/>
-                                <w:lang w:val="en-US"/>
-                              </w:rPr>
-                              <w:t xml:space="preserve">// [in,out] </w:t>
+                              </w:rPr>
+                              <w:t>// [</w:t>
+                            </w:r>
+                            <w:r>
+                              <w:rPr>
+                                <w:rFonts w:ascii="Courier New" w:hAnsi="Courier New" w:cs="Courier New"/>
+                                <w:sz w:val="22"/>
+                                <w:szCs w:val="22"/>
+                                <w:lang w:val="en-US"/>
+                              </w:rPr>
+                              <w:t>in</w:t>
+                            </w:r>
+                            <w:r>
+                              <w:rPr>
+                                <w:rFonts w:ascii="Courier New" w:hAnsi="Courier New" w:cs="Courier New"/>
+                                <w:sz w:val="22"/>
+                                <w:szCs w:val="22"/>
+                              </w:rPr>
+                              <w:t>,</w:t>
+                            </w:r>
+                            <w:r>
+                              <w:rPr>
+                                <w:rFonts w:ascii="Courier New" w:hAnsi="Courier New" w:cs="Courier New"/>
+                                <w:sz w:val="22"/>
+                                <w:szCs w:val="22"/>
+                                <w:lang w:val="en-US"/>
+                              </w:rPr>
+                              <w:t>out</w:t>
+                            </w:r>
+                            <w:r>
+                              <w:rPr>
+                                <w:rFonts w:ascii="Courier New" w:hAnsi="Courier New" w:cs="Courier New"/>
+                                <w:sz w:val="22"/>
+                                <w:szCs w:val="22"/>
+                              </w:rPr>
+                              <w:t xml:space="preserve">] </w:t>
                             </w:r>
                             <w:r>
                               <w:rPr>
@@ -18542,7 +19826,6 @@
                                 <w:rFonts w:ascii="Courier New" w:hAnsi="Courier New" w:cs="Courier New"/>
                                 <w:sz w:val="22"/>
                                 <w:szCs w:val="22"/>
-                                <w:lang w:val="en-US"/>
                               </w:rPr>
                               <w:t xml:space="preserve"> </w:t>
                             </w:r>
@@ -18561,7 +19844,6 @@
                               <w:rPr>
                                 <w:rFonts w:ascii="Courier New" w:hAnsi="Courier New" w:cs="Courier New"/>
                                 <w:b/>
-                                <w:lang w:val="en-US"/>
                               </w:rPr>
                               <w:t xml:space="preserve">             </w:t>
                             </w:r>
@@ -18652,7 +19934,6 @@
                             <w:r>
                               <w:rPr>
                                 <w:rFonts w:ascii="Courier New" w:hAnsi="Courier New" w:cs="Courier New"/>
-                                <w:lang w:val="en-US"/>
                               </w:rPr>
                               <w:t xml:space="preserve">  </w:t>
                             </w:r>
@@ -18712,7 +19993,6 @@
                             <w:r>
                               <w:rPr>
                                 <w:rFonts w:ascii="Courier New" w:hAnsi="Courier New" w:cs="Courier New"/>
-                                <w:lang w:val="en-US"/>
                               </w:rPr>
                               <w:t xml:space="preserve"> </w:t>
                             </w:r>
@@ -18849,7 +20129,6 @@
                         <w:rPr>
                           <w:rFonts w:ascii="Courier New" w:hAnsi="Courier New" w:cs="Courier New"/>
                           <w:color w:val="000000"/>
-                          <w:lang w:val="en-US"/>
                         </w:rPr>
                         <w:t xml:space="preserve">//             </w:t>
                       </w:r>
@@ -18899,23 +20178,50 @@
                           <w:b/>
                           <w:sz w:val="22"/>
                           <w:szCs w:val="22"/>
-                          <w:lang w:val="en-US"/>
                         </w:rPr>
                       </w:pPr>
                       <w:r>
                         <w:rPr>
                           <w:rFonts w:ascii="Courier New" w:hAnsi="Courier New" w:cs="Courier New"/>
                           <w:b/>
-                          <w:lang w:val="en-US"/>
-                        </w:rPr>
-                        <w:t xml:space="preserve"> BOOL ReadFile </w:t>
+                        </w:rPr>
+                        <w:t xml:space="preserve"> </w:t>
+                      </w:r>
+                      <w:r>
+                        <w:rPr>
+                          <w:rFonts w:ascii="Courier New" w:hAnsi="Courier New" w:cs="Courier New"/>
+                          <w:b/>
+                          <w:lang w:val="en-US"/>
+                        </w:rPr>
+                        <w:t>BOOL</w:t>
+                      </w:r>
+                      <w:r>
+                        <w:rPr>
+                          <w:rFonts w:ascii="Courier New" w:hAnsi="Courier New" w:cs="Courier New"/>
+                          <w:b/>
+                        </w:rPr>
+                        <w:t xml:space="preserve"> </w:t>
+                      </w:r>
+                      <w:r>
+                        <w:rPr>
+                          <w:rFonts w:ascii="Courier New" w:hAnsi="Courier New" w:cs="Courier New"/>
+                          <w:b/>
+                          <w:lang w:val="en-US"/>
+                        </w:rPr>
+                        <w:t>ReadFile</w:t>
+                      </w:r>
+                      <w:r>
+                        <w:rPr>
+                          <w:rFonts w:ascii="Courier New" w:hAnsi="Courier New" w:cs="Courier New"/>
+                          <w:b/>
+                        </w:rPr>
+                        <w:t xml:space="preserve"> </w:t>
                       </w:r>
                       <w:r>
                         <w:rPr>
                           <w:rFonts w:ascii="Courier New" w:hAnsi="Courier New" w:cs="Courier New"/>
                           <w:sz w:val="20"/>
                           <w:szCs w:val="20"/>
-                          <w:lang w:val="en-US"/>
                         </w:rPr>
                         <w:t xml:space="preserve">   </w:t>
                       </w:r>
@@ -18925,7 +20231,6 @@
                           <w:color w:val="008000"/>
                           <w:sz w:val="20"/>
                           <w:szCs w:val="20"/>
-                          <w:lang w:val="en-US"/>
                         </w:rPr>
                         <w:t xml:space="preserve">           </w:t>
                       </w:r>
@@ -18938,7 +20243,6 @@
                         <w:rPr>
                           <w:rFonts w:ascii="Courier New" w:hAnsi="Courier New" w:cs="Courier New"/>
                           <w:b/>
-                          <w:lang w:val="en-US"/>
                         </w:rPr>
                       </w:pPr>
                       <w:r>
@@ -18946,7 +20250,6 @@
                           <w:rFonts w:ascii="Courier New" w:hAnsi="Courier New" w:cs="Courier New"/>
                           <w:sz w:val="20"/>
                           <w:szCs w:val="20"/>
-                          <w:lang w:val="en-US"/>
                         </w:rPr>
                         <w:tab/>
                         <w:t xml:space="preserve">        </w:t>
@@ -18955,7 +20258,6 @@
                         <w:rPr>
                           <w:rFonts w:ascii="Courier New" w:hAnsi="Courier New" w:cs="Courier New"/>
                           <w:b/>
-                          <w:lang w:val="en-US"/>
                         </w:rPr>
                         <w:t xml:space="preserve">(                  </w:t>
                       </w:r>
@@ -18968,7 +20270,6 @@
                         <w:rPr>
                           <w:rFonts w:ascii="Courier New" w:hAnsi="Courier New" w:cs="Courier New"/>
                           <w:b/>
-                          <w:lang w:val="en-US"/>
                         </w:rPr>
                       </w:pPr>
                       <w:r>
@@ -18976,7 +20277,6 @@
                           <w:rFonts w:ascii="Courier New" w:hAnsi="Courier New" w:cs="Courier New"/>
                           <w:sz w:val="20"/>
                           <w:szCs w:val="20"/>
-                          <w:lang w:val="en-US"/>
                         </w:rPr>
                         <w:tab/>
                       </w:r>
@@ -18986,31 +20286,68 @@
                           <w:b/>
                           <w:lang w:val="en-US"/>
                         </w:rPr>
-                        <w:t xml:space="preserve">HANDLE        hP,  </w:t>
+                        <w:t>HANDLE</w:t>
+                      </w:r>
+                      <w:r>
+                        <w:rPr>
+                          <w:rFonts w:ascii="Courier New" w:hAnsi="Courier New" w:cs="Courier New"/>
+                          <w:b/>
+                        </w:rPr>
+                        <w:t xml:space="preserve">        </w:t>
+                      </w:r>
+                      <w:r>
+                        <w:rPr>
+                          <w:rFonts w:ascii="Courier New" w:hAnsi="Courier New" w:cs="Courier New"/>
+                          <w:b/>
+                          <w:lang w:val="en-US"/>
+                        </w:rPr>
+                        <w:t>hP</w:t>
+                      </w:r>
+                      <w:r>
+                        <w:rPr>
+                          <w:rFonts w:ascii="Courier New" w:hAnsi="Courier New" w:cs="Courier New"/>
+                          <w:b/>
+                        </w:rPr>
+                        <w:t xml:space="preserve">,  </w:t>
                       </w:r>
                       <w:r>
                         <w:rPr>
                           <w:rFonts w:ascii="Courier New" w:hAnsi="Courier New" w:cs="Courier New"/>
                           <w:sz w:val="22"/>
                           <w:szCs w:val="22"/>
-                          <w:lang w:val="en-US"/>
-                        </w:rPr>
-                        <w:t xml:space="preserve"> // [in] </w:t>
+                        </w:rPr>
+                        <w:t xml:space="preserve"> // [</w:t>
                       </w:r>
                       <w:r>
                         <w:rPr>
                           <w:rFonts w:ascii="Courier New" w:hAnsi="Courier New" w:cs="Courier New"/>
                           <w:sz w:val="22"/>
                           <w:szCs w:val="22"/>
-                        </w:rPr>
-                        <w:t>дескриптор</w:t>
+                          <w:lang w:val="en-US"/>
+                        </w:rPr>
+                        <w:t>in</w:t>
                       </w:r>
                       <w:r>
                         <w:rPr>
                           <w:rFonts w:ascii="Courier New" w:hAnsi="Courier New" w:cs="Courier New"/>
                           <w:sz w:val="22"/>
                           <w:szCs w:val="22"/>
-                          <w:lang w:val="en-US"/>
+                        </w:rPr>
+                        <w:t xml:space="preserve">] </w:t>
+                      </w:r>
+                      <w:r>
+                        <w:rPr>
+                          <w:rFonts w:ascii="Courier New" w:hAnsi="Courier New" w:cs="Courier New"/>
+                          <w:sz w:val="22"/>
+                          <w:szCs w:val="22"/>
+                        </w:rPr>
+                        <w:t>дескриптор</w:t>
+                      </w:r>
+                      <w:r>
+                        <w:rPr>
+                          <w:rFonts w:ascii="Courier New" w:hAnsi="Courier New" w:cs="Courier New"/>
+                          <w:sz w:val="22"/>
+                          <w:szCs w:val="22"/>
                         </w:rPr>
                         <w:t xml:space="preserve">  </w:t>
                       </w:r>
@@ -19281,25 +20618,86 @@
                         <w:rPr>
                           <w:rFonts w:ascii="Courier New" w:hAnsi="Courier New" w:cs="Courier New"/>
                           <w:b/>
-                          <w:lang w:val="en-US"/>
                         </w:rPr>
                       </w:pPr>
                       <w:r>
                         <w:rPr>
                           <w:rFonts w:ascii="Courier New" w:hAnsi="Courier New" w:cs="Courier New"/>
                           <w:b/>
-                          <w:lang w:val="en-US"/>
-                        </w:rPr>
-                        <w:t xml:space="preserve">     LPOVERLAPPED  ol    </w:t>
+                        </w:rPr>
+                        <w:t xml:space="preserve">     </w:t>
+                      </w:r>
+                      <w:r>
+                        <w:rPr>
+                          <w:rFonts w:ascii="Courier New" w:hAnsi="Courier New" w:cs="Courier New"/>
+                          <w:b/>
+                          <w:lang w:val="en-US"/>
+                        </w:rPr>
+                        <w:t>LPOVERLAPPED</w:t>
+                      </w:r>
+                      <w:r>
+                        <w:rPr>
+                          <w:rFonts w:ascii="Courier New" w:hAnsi="Courier New" w:cs="Courier New"/>
+                          <w:b/>
+                        </w:rPr>
+                        <w:t xml:space="preserve">  </w:t>
+                      </w:r>
+                      <w:r>
+                        <w:rPr>
+                          <w:rFonts w:ascii="Courier New" w:hAnsi="Courier New" w:cs="Courier New"/>
+                          <w:b/>
+                          <w:lang w:val="en-US"/>
+                        </w:rPr>
+                        <w:t>ol</w:t>
+                      </w:r>
+                      <w:r>
+                        <w:rPr>
+                          <w:rFonts w:ascii="Courier New" w:hAnsi="Courier New" w:cs="Courier New"/>
+                          <w:b/>
+                        </w:rPr>
+                        <w:t xml:space="preserve">    </w:t>
                       </w:r>
                       <w:r>
                         <w:rPr>
                           <w:rFonts w:ascii="Courier New" w:hAnsi="Courier New" w:cs="Courier New"/>
                           <w:sz w:val="22"/>
                           <w:szCs w:val="22"/>
-                          <w:lang w:val="en-US"/>
-                        </w:rPr>
-                        <w:t xml:space="preserve">// [in,out] </w:t>
+                        </w:rPr>
+                        <w:t>// [</w:t>
+                      </w:r>
+                      <w:r>
+                        <w:rPr>
+                          <w:rFonts w:ascii="Courier New" w:hAnsi="Courier New" w:cs="Courier New"/>
+                          <w:sz w:val="22"/>
+                          <w:szCs w:val="22"/>
+                          <w:lang w:val="en-US"/>
+                        </w:rPr>
+                        <w:t>in</w:t>
+                      </w:r>
+                      <w:r>
+                        <w:rPr>
+                          <w:rFonts w:ascii="Courier New" w:hAnsi="Courier New" w:cs="Courier New"/>
+                          <w:sz w:val="22"/>
+                          <w:szCs w:val="22"/>
+                        </w:rPr>
+                        <w:t>,</w:t>
+                      </w:r>
+                      <w:r>
+                        <w:rPr>
+                          <w:rFonts w:ascii="Courier New" w:hAnsi="Courier New" w:cs="Courier New"/>
+                          <w:sz w:val="22"/>
+                          <w:szCs w:val="22"/>
+                          <w:lang w:val="en-US"/>
+                        </w:rPr>
+                        <w:t>out</w:t>
+                      </w:r>
+                      <w:r>
+                        <w:rPr>
+                          <w:rFonts w:ascii="Courier New" w:hAnsi="Courier New" w:cs="Courier New"/>
+                          <w:sz w:val="22"/>
+                          <w:szCs w:val="22"/>
+                        </w:rPr>
+                        <w:t xml:space="preserve">] </w:t>
                       </w:r>
                       <w:r>
                         <w:rPr>
@@ -19314,7 +20712,6 @@
                           <w:rFonts w:ascii="Courier New" w:hAnsi="Courier New" w:cs="Courier New"/>
                           <w:sz w:val="22"/>
                           <w:szCs w:val="22"/>
-                          <w:lang w:val="en-US"/>
                         </w:rPr>
                         <w:t xml:space="preserve"> </w:t>
                       </w:r>
@@ -19333,7 +20730,6 @@
                         <w:rPr>
                           <w:rFonts w:ascii="Courier New" w:hAnsi="Courier New" w:cs="Courier New"/>
                           <w:b/>
-                          <w:lang w:val="en-US"/>
                         </w:rPr>
                         <w:t xml:space="preserve">             </w:t>
                       </w:r>
@@ -19424,7 +20820,6 @@
                       <w:r>
                         <w:rPr>
                           <w:rFonts w:ascii="Courier New" w:hAnsi="Courier New" w:cs="Courier New"/>
-                          <w:lang w:val="en-US"/>
                         </w:rPr>
                         <w:t xml:space="preserve">  </w:t>
                       </w:r>
@@ -19484,7 +20879,6 @@
                       <w:r>
                         <w:rPr>
                           <w:rFonts w:ascii="Courier New" w:hAnsi="Courier New" w:cs="Courier New"/>
-                          <w:lang w:val="en-US"/>
                         </w:rPr>
                         <w:t xml:space="preserve"> </w:t>
                       </w:r>
@@ -19702,7 +21096,6 @@
                               <w:rPr>
                                 <w:rFonts w:ascii="Courier New" w:hAnsi="Courier New" w:cs="Courier New"/>
                                 <w:color w:val="000000"/>
-                                <w:lang w:val="en-US"/>
                               </w:rPr>
                               <w:t xml:space="preserve">//             </w:t>
                             </w:r>
@@ -19752,23 +21145,50 @@
                                 <w:b/>
                                 <w:sz w:val="22"/>
                                 <w:szCs w:val="22"/>
-                                <w:lang w:val="en-US"/>
                               </w:rPr>
                             </w:pPr>
                             <w:r>
                               <w:rPr>
                                 <w:rFonts w:ascii="Courier New" w:hAnsi="Courier New" w:cs="Courier New"/>
                                 <w:b/>
-                                <w:lang w:val="en-US"/>
-                              </w:rPr>
-                              <w:t xml:space="preserve"> BOOL WriteFile </w:t>
+                              </w:rPr>
+                              <w:t xml:space="preserve"> </w:t>
+                            </w:r>
+                            <w:r>
+                              <w:rPr>
+                                <w:rFonts w:ascii="Courier New" w:hAnsi="Courier New" w:cs="Courier New"/>
+                                <w:b/>
+                                <w:lang w:val="en-US"/>
+                              </w:rPr>
+                              <w:t>BOOL</w:t>
+                            </w:r>
+                            <w:r>
+                              <w:rPr>
+                                <w:rFonts w:ascii="Courier New" w:hAnsi="Courier New" w:cs="Courier New"/>
+                                <w:b/>
+                              </w:rPr>
+                              <w:t xml:space="preserve"> </w:t>
+                            </w:r>
+                            <w:r>
+                              <w:rPr>
+                                <w:rFonts w:ascii="Courier New" w:hAnsi="Courier New" w:cs="Courier New"/>
+                                <w:b/>
+                                <w:lang w:val="en-US"/>
+                              </w:rPr>
+                              <w:t>WriteFile</w:t>
+                            </w:r>
+                            <w:r>
+                              <w:rPr>
+                                <w:rFonts w:ascii="Courier New" w:hAnsi="Courier New" w:cs="Courier New"/>
+                                <w:b/>
+                              </w:rPr>
+                              <w:t xml:space="preserve"> </w:t>
                             </w:r>
                             <w:r>
                               <w:rPr>
                                 <w:rFonts w:ascii="Courier New" w:hAnsi="Courier New" w:cs="Courier New"/>
                                 <w:sz w:val="20"/>
                                 <w:szCs w:val="20"/>
-                                <w:lang w:val="en-US"/>
                               </w:rPr>
                               <w:t xml:space="preserve">   </w:t>
                             </w:r>
@@ -19778,7 +21198,6 @@
                                 <w:color w:val="008000"/>
                                 <w:sz w:val="20"/>
                                 <w:szCs w:val="20"/>
-                                <w:lang w:val="en-US"/>
                               </w:rPr>
                               <w:t xml:space="preserve">           </w:t>
                             </w:r>
@@ -19791,7 +21210,6 @@
                               <w:rPr>
                                 <w:rFonts w:ascii="Courier New" w:hAnsi="Courier New" w:cs="Courier New"/>
                                 <w:b/>
-                                <w:lang w:val="en-US"/>
                               </w:rPr>
                             </w:pPr>
                             <w:r>
@@ -19799,7 +21217,6 @@
                                 <w:rFonts w:ascii="Courier New" w:hAnsi="Courier New" w:cs="Courier New"/>
                                 <w:sz w:val="20"/>
                                 <w:szCs w:val="20"/>
-                                <w:lang w:val="en-US"/>
                               </w:rPr>
                               <w:tab/>
                               <w:t xml:space="preserve">        </w:t>
@@ -19808,7 +21225,6 @@
                               <w:rPr>
                                 <w:rFonts w:ascii="Courier New" w:hAnsi="Courier New" w:cs="Courier New"/>
                                 <w:b/>
-                                <w:lang w:val="en-US"/>
                               </w:rPr>
                               <w:t xml:space="preserve">(                  </w:t>
                             </w:r>
@@ -19828,7 +21244,6 @@
                                 <w:rFonts w:ascii="Courier New" w:hAnsi="Courier New" w:cs="Courier New"/>
                                 <w:sz w:val="20"/>
                                 <w:szCs w:val="20"/>
-                                <w:lang w:val="en-US"/>
                               </w:rPr>
                               <w:tab/>
                             </w:r>
@@ -20146,7 +21561,6 @@
                               <w:rPr>
                                 <w:rFonts w:ascii="Courier New" w:hAnsi="Courier New" w:cs="Courier New"/>
                                 <w:b/>
-                                <w:lang w:val="en-US"/>
                               </w:rPr>
                             </w:pPr>
                             <w:r>
@@ -20162,16 +21576,71 @@
                                 <w:b/>
                                 <w:lang w:val="en-US"/>
                               </w:rPr>
-                              <w:t xml:space="preserve">LPOVERLAPPED  ol    </w:t>
+                              <w:t>LPOVERLAPPED</w:t>
+                            </w:r>
+                            <w:r>
+                              <w:rPr>
+                                <w:rFonts w:ascii="Courier New" w:hAnsi="Courier New" w:cs="Courier New"/>
+                                <w:b/>
+                              </w:rPr>
+                              <w:t xml:space="preserve">  </w:t>
+                            </w:r>
+                            <w:r>
+                              <w:rPr>
+                                <w:rFonts w:ascii="Courier New" w:hAnsi="Courier New" w:cs="Courier New"/>
+                                <w:b/>
+                                <w:lang w:val="en-US"/>
+                              </w:rPr>
+                              <w:t>ol</w:t>
+                            </w:r>
+                            <w:r>
+                              <w:rPr>
+                                <w:rFonts w:ascii="Courier New" w:hAnsi="Courier New" w:cs="Courier New"/>
+                                <w:b/>
+                              </w:rPr>
+                              <w:t xml:space="preserve">    </w:t>
                             </w:r>
                             <w:r>
                               <w:rPr>
                                 <w:rFonts w:ascii="Courier New" w:hAnsi="Courier New" w:cs="Courier New"/>
                                 <w:sz w:val="22"/>
                                 <w:szCs w:val="22"/>
-                                <w:lang w:val="en-US"/>
-                              </w:rPr>
-                              <w:t xml:space="preserve">// [in,out] </w:t>
+                              </w:rPr>
+                              <w:t>// [</w:t>
+                            </w:r>
+                            <w:r>
+                              <w:rPr>
+                                <w:rFonts w:ascii="Courier New" w:hAnsi="Courier New" w:cs="Courier New"/>
+                                <w:sz w:val="22"/>
+                                <w:szCs w:val="22"/>
+                                <w:lang w:val="en-US"/>
+                              </w:rPr>
+                              <w:t>in</w:t>
+                            </w:r>
+                            <w:r>
+                              <w:rPr>
+                                <w:rFonts w:ascii="Courier New" w:hAnsi="Courier New" w:cs="Courier New"/>
+                                <w:sz w:val="22"/>
+                                <w:szCs w:val="22"/>
+                              </w:rPr>
+                              <w:t>,</w:t>
+                            </w:r>
+                            <w:r>
+                              <w:rPr>
+                                <w:rFonts w:ascii="Courier New" w:hAnsi="Courier New" w:cs="Courier New"/>
+                                <w:sz w:val="22"/>
+                                <w:szCs w:val="22"/>
+                                <w:lang w:val="en-US"/>
+                              </w:rPr>
+                              <w:t>out</w:t>
+                            </w:r>
+                            <w:r>
+                              <w:rPr>
+                                <w:rFonts w:ascii="Courier New" w:hAnsi="Courier New" w:cs="Courier New"/>
+                                <w:sz w:val="22"/>
+                                <w:szCs w:val="22"/>
+                              </w:rPr>
+                              <w:t xml:space="preserve">] </w:t>
                             </w:r>
                             <w:r>
                               <w:rPr>
@@ -20186,7 +21655,6 @@
                                 <w:rFonts w:ascii="Courier New" w:hAnsi="Courier New" w:cs="Courier New"/>
                                 <w:sz w:val="22"/>
                                 <w:szCs w:val="22"/>
-                                <w:lang w:val="en-US"/>
                               </w:rPr>
                               <w:t xml:space="preserve"> </w:t>
                             </w:r>
@@ -20205,7 +21673,6 @@
                               <w:rPr>
                                 <w:rFonts w:ascii="Courier New" w:hAnsi="Courier New" w:cs="Courier New"/>
                                 <w:b/>
-                                <w:lang w:val="en-US"/>
                               </w:rPr>
                               <w:t xml:space="preserve">             </w:t>
                             </w:r>
@@ -20296,7 +21763,6 @@
                             <w:r>
                               <w:rPr>
                                 <w:rFonts w:ascii="Courier New" w:hAnsi="Courier New" w:cs="Courier New"/>
-                                <w:lang w:val="en-US"/>
                               </w:rPr>
                               <w:t xml:space="preserve">  </w:t>
                             </w:r>
@@ -20356,7 +21822,6 @@
                             <w:r>
                               <w:rPr>
                                 <w:rFonts w:ascii="Courier New" w:hAnsi="Courier New" w:cs="Courier New"/>
-                                <w:lang w:val="en-US"/>
                               </w:rPr>
                               <w:t xml:space="preserve"> </w:t>
                             </w:r>
@@ -20493,7 +21958,6 @@
                         <w:rPr>
                           <w:rFonts w:ascii="Courier New" w:hAnsi="Courier New" w:cs="Courier New"/>
                           <w:color w:val="000000"/>
-                          <w:lang w:val="en-US"/>
                         </w:rPr>
                         <w:t xml:space="preserve">//             </w:t>
                       </w:r>
@@ -20543,23 +22007,50 @@
                           <w:b/>
                           <w:sz w:val="22"/>
                           <w:szCs w:val="22"/>
-                          <w:lang w:val="en-US"/>
                         </w:rPr>
                       </w:pPr>
                       <w:r>
                         <w:rPr>
                           <w:rFonts w:ascii="Courier New" w:hAnsi="Courier New" w:cs="Courier New"/>
                           <w:b/>
-                          <w:lang w:val="en-US"/>
-                        </w:rPr>
-                        <w:t xml:space="preserve"> BOOL WriteFile </w:t>
+                        </w:rPr>
+                        <w:t xml:space="preserve"> </w:t>
+                      </w:r>
+                      <w:r>
+                        <w:rPr>
+                          <w:rFonts w:ascii="Courier New" w:hAnsi="Courier New" w:cs="Courier New"/>
+                          <w:b/>
+                          <w:lang w:val="en-US"/>
+                        </w:rPr>
+                        <w:t>BOOL</w:t>
+                      </w:r>
+                      <w:r>
+                        <w:rPr>
+                          <w:rFonts w:ascii="Courier New" w:hAnsi="Courier New" w:cs="Courier New"/>
+                          <w:b/>
+                        </w:rPr>
+                        <w:t xml:space="preserve"> </w:t>
+                      </w:r>
+                      <w:r>
+                        <w:rPr>
+                          <w:rFonts w:ascii="Courier New" w:hAnsi="Courier New" w:cs="Courier New"/>
+                          <w:b/>
+                          <w:lang w:val="en-US"/>
+                        </w:rPr>
+                        <w:t>WriteFile</w:t>
+                      </w:r>
+                      <w:r>
+                        <w:rPr>
+                          <w:rFonts w:ascii="Courier New" w:hAnsi="Courier New" w:cs="Courier New"/>
+                          <w:b/>
+                        </w:rPr>
+                        <w:t xml:space="preserve"> </w:t>
                       </w:r>
                       <w:r>
                         <w:rPr>
                           <w:rFonts w:ascii="Courier New" w:hAnsi="Courier New" w:cs="Courier New"/>
                           <w:sz w:val="20"/>
                           <w:szCs w:val="20"/>
-                          <w:lang w:val="en-US"/>
                         </w:rPr>
                         <w:t xml:space="preserve">   </w:t>
                       </w:r>
@@ -20569,7 +22060,6 @@
                           <w:color w:val="008000"/>
                           <w:sz w:val="20"/>
                           <w:szCs w:val="20"/>
-                          <w:lang w:val="en-US"/>
                         </w:rPr>
                         <w:t xml:space="preserve">           </w:t>
                       </w:r>
@@ -20582,7 +22072,6 @@
                         <w:rPr>
                           <w:rFonts w:ascii="Courier New" w:hAnsi="Courier New" w:cs="Courier New"/>
                           <w:b/>
-                          <w:lang w:val="en-US"/>
                         </w:rPr>
                       </w:pPr>
                       <w:r>
@@ -20590,7 +22079,6 @@
                           <w:rFonts w:ascii="Courier New" w:hAnsi="Courier New" w:cs="Courier New"/>
                           <w:sz w:val="20"/>
                           <w:szCs w:val="20"/>
-                          <w:lang w:val="en-US"/>
                         </w:rPr>
                         <w:tab/>
                         <w:t xml:space="preserve">        </w:t>
@@ -20599,7 +22087,6 @@
                         <w:rPr>
                           <w:rFonts w:ascii="Courier New" w:hAnsi="Courier New" w:cs="Courier New"/>
                           <w:b/>
-                          <w:lang w:val="en-US"/>
                         </w:rPr>
                         <w:t xml:space="preserve">(                  </w:t>
                       </w:r>
@@ -20619,7 +22106,6 @@
                           <w:rFonts w:ascii="Courier New" w:hAnsi="Courier New" w:cs="Courier New"/>
                           <w:sz w:val="20"/>
                           <w:szCs w:val="20"/>
-                          <w:lang w:val="en-US"/>
                         </w:rPr>
                         <w:tab/>
                       </w:r>
@@ -20937,7 +22423,6 @@
                         <w:rPr>
                           <w:rFonts w:ascii="Courier New" w:hAnsi="Courier New" w:cs="Courier New"/>
                           <w:b/>
-                          <w:lang w:val="en-US"/>
                         </w:rPr>
                       </w:pPr>
                       <w:r>
@@ -20953,16 +22438,71 @@
                           <w:b/>
                           <w:lang w:val="en-US"/>
                         </w:rPr>
-                        <w:t xml:space="preserve">LPOVERLAPPED  ol    </w:t>
+                        <w:t>LPOVERLAPPED</w:t>
+                      </w:r>
+                      <w:r>
+                        <w:rPr>
+                          <w:rFonts w:ascii="Courier New" w:hAnsi="Courier New" w:cs="Courier New"/>
+                          <w:b/>
+                        </w:rPr>
+                        <w:t xml:space="preserve">  </w:t>
+                      </w:r>
+                      <w:r>
+                        <w:rPr>
+                          <w:rFonts w:ascii="Courier New" w:hAnsi="Courier New" w:cs="Courier New"/>
+                          <w:b/>
+                          <w:lang w:val="en-US"/>
+                        </w:rPr>
+                        <w:t>ol</w:t>
+                      </w:r>
+                      <w:r>
+                        <w:rPr>
+                          <w:rFonts w:ascii="Courier New" w:hAnsi="Courier New" w:cs="Courier New"/>
+                          <w:b/>
+                        </w:rPr>
+                        <w:t xml:space="preserve">    </w:t>
                       </w:r>
                       <w:r>
                         <w:rPr>
                           <w:rFonts w:ascii="Courier New" w:hAnsi="Courier New" w:cs="Courier New"/>
                           <w:sz w:val="22"/>
                           <w:szCs w:val="22"/>
-                          <w:lang w:val="en-US"/>
-                        </w:rPr>
-                        <w:t xml:space="preserve">// [in,out] </w:t>
+                        </w:rPr>
+                        <w:t>// [</w:t>
+                      </w:r>
+                      <w:r>
+                        <w:rPr>
+                          <w:rFonts w:ascii="Courier New" w:hAnsi="Courier New" w:cs="Courier New"/>
+                          <w:sz w:val="22"/>
+                          <w:szCs w:val="22"/>
+                          <w:lang w:val="en-US"/>
+                        </w:rPr>
+                        <w:t>in</w:t>
+                      </w:r>
+                      <w:r>
+                        <w:rPr>
+                          <w:rFonts w:ascii="Courier New" w:hAnsi="Courier New" w:cs="Courier New"/>
+                          <w:sz w:val="22"/>
+                          <w:szCs w:val="22"/>
+                        </w:rPr>
+                        <w:t>,</w:t>
+                      </w:r>
+                      <w:r>
+                        <w:rPr>
+                          <w:rFonts w:ascii="Courier New" w:hAnsi="Courier New" w:cs="Courier New"/>
+                          <w:sz w:val="22"/>
+                          <w:szCs w:val="22"/>
+                          <w:lang w:val="en-US"/>
+                        </w:rPr>
+                        <w:t>out</w:t>
+                      </w:r>
+                      <w:r>
+                        <w:rPr>
+                          <w:rFonts w:ascii="Courier New" w:hAnsi="Courier New" w:cs="Courier New"/>
+                          <w:sz w:val="22"/>
+                          <w:szCs w:val="22"/>
+                        </w:rPr>
+                        <w:t xml:space="preserve">] </w:t>
                       </w:r>
                       <w:r>
                         <w:rPr>
@@ -20977,7 +22517,6 @@
                           <w:rFonts w:ascii="Courier New" w:hAnsi="Courier New" w:cs="Courier New"/>
                           <w:sz w:val="22"/>
                           <w:szCs w:val="22"/>
-                          <w:lang w:val="en-US"/>
                         </w:rPr>
                         <w:t xml:space="preserve"> </w:t>
                       </w:r>
@@ -20996,7 +22535,6 @@
                         <w:rPr>
                           <w:rFonts w:ascii="Courier New" w:hAnsi="Courier New" w:cs="Courier New"/>
                           <w:b/>
-                          <w:lang w:val="en-US"/>
                         </w:rPr>
                         <w:t xml:space="preserve">             </w:t>
                       </w:r>
@@ -21087,7 +22625,6 @@
                       <w:r>
                         <w:rPr>
                           <w:rFonts w:ascii="Courier New" w:hAnsi="Courier New" w:cs="Courier New"/>
-                          <w:lang w:val="en-US"/>
                         </w:rPr>
                         <w:t xml:space="preserve">  </w:t>
                       </w:r>
@@ -21147,7 +22684,6 @@
                       <w:r>
                         <w:rPr>
                           <w:rFonts w:ascii="Courier New" w:hAnsi="Courier New" w:cs="Courier New"/>
-                          <w:lang w:val="en-US"/>
                         </w:rPr>
                         <w:t xml:space="preserve"> </w:t>
                       </w:r>
@@ -21268,7 +22804,14 @@
           <w:szCs w:val="28"/>
           <w:lang w:val="en-US"/>
         </w:rPr>
-        <w:t xml:space="preserve">ReadFile </w:t>
+        <w:t>ReadFile</w:t>
+      </w:r>
+      <w:r>
+        <w:rPr>
+          <w:sz w:val="28"/>
+          <w:szCs w:val="28"/>
+        </w:rPr>
+        <w:t xml:space="preserve"> </w:t>
       </w:r>
       <w:r>
         <w:rPr>
@@ -21283,7 +22826,14 @@
           <w:szCs w:val="28"/>
           <w:lang w:val="en-US"/>
         </w:rPr>
-        <w:t xml:space="preserve">WriteFile </w:t>
+        <w:t>WriteFile</w:t>
+      </w:r>
+      <w:r>
+        <w:rPr>
+          <w:sz w:val="28"/>
+          <w:szCs w:val="28"/>
+        </w:rPr>
+        <w:t xml:space="preserve"> </w:t>
       </w:r>
       <w:r>
         <w:rPr>
@@ -21298,7 +22848,14 @@
           <w:szCs w:val="28"/>
           <w:lang w:val="en-US"/>
         </w:rPr>
-        <w:t xml:space="preserve">PeekNamedPipe </w:t>
+        <w:t>PeekNamedPipe</w:t>
+      </w:r>
+      <w:r>
+        <w:rPr>
+          <w:sz w:val="28"/>
+          <w:szCs w:val="28"/>
+        </w:rPr>
+        <w:t xml:space="preserve"> </w:t>
       </w:r>
       <w:r>
         <w:rPr>
@@ -21540,7 +23097,29 @@
                                 <w:b/>
                                 <w:lang w:val="en-US"/>
                               </w:rPr>
-                              <w:t xml:space="preserve">BOOL PeekNamedPipe </w:t>
+                              <w:t>BOOL</w:t>
+                            </w:r>
+                            <w:r>
+                              <w:rPr>
+                                <w:rFonts w:ascii="Courier New" w:hAnsi="Courier New" w:cs="Courier New"/>
+                                <w:b/>
+                              </w:rPr>
+                              <w:t xml:space="preserve"> </w:t>
+                            </w:r>
+                            <w:r>
+                              <w:rPr>
+                                <w:rFonts w:ascii="Courier New" w:hAnsi="Courier New" w:cs="Courier New"/>
+                                <w:b/>
+                                <w:lang w:val="en-US"/>
+                              </w:rPr>
+                              <w:t>PeekNamedPipe</w:t>
+                            </w:r>
+                            <w:r>
+                              <w:rPr>
+                                <w:rFonts w:ascii="Courier New" w:hAnsi="Courier New" w:cs="Courier New"/>
+                                <w:b/>
+                              </w:rPr>
+                              <w:t xml:space="preserve"> </w:t>
                             </w:r>
                             <w:r>
                               <w:rPr>
@@ -21568,7 +23147,6 @@
                               <w:rPr>
                                 <w:rFonts w:ascii="Courier New" w:hAnsi="Courier New" w:cs="Courier New"/>
                                 <w:b/>
-                                <w:lang w:val="en-US"/>
                               </w:rPr>
                             </w:pPr>
                             <w:r>
@@ -21584,7 +23162,6 @@
                               <w:rPr>
                                 <w:rFonts w:ascii="Courier New" w:hAnsi="Courier New" w:cs="Courier New"/>
                                 <w:b/>
-                                <w:lang w:val="en-US"/>
                               </w:rPr>
                               <w:t xml:space="preserve">(                  </w:t>
                             </w:r>
@@ -21604,7 +23181,6 @@
                                 <w:rFonts w:ascii="Courier New" w:hAnsi="Courier New" w:cs="Courier New"/>
                                 <w:sz w:val="20"/>
                                 <w:szCs w:val="20"/>
-                                <w:lang w:val="en-US"/>
                               </w:rPr>
                               <w:tab/>
                             </w:r>
@@ -22107,7 +23683,6 @@
                               <w:rPr>
                                 <w:rFonts w:ascii="Courier New" w:hAnsi="Courier New" w:cs="Courier New"/>
                                 <w:b/>
-                                <w:lang w:val="en-US"/>
                               </w:rPr>
                               <w:t xml:space="preserve">            </w:t>
                             </w:r>
@@ -22372,7 +23947,29 @@
                           <w:b/>
                           <w:lang w:val="en-US"/>
                         </w:rPr>
-                        <w:t xml:space="preserve">BOOL PeekNamedPipe </w:t>
+                        <w:t>BOOL</w:t>
+                      </w:r>
+                      <w:r>
+                        <w:rPr>
+                          <w:rFonts w:ascii="Courier New" w:hAnsi="Courier New" w:cs="Courier New"/>
+                          <w:b/>
+                        </w:rPr>
+                        <w:t xml:space="preserve"> </w:t>
+                      </w:r>
+                      <w:r>
+                        <w:rPr>
+                          <w:rFonts w:ascii="Courier New" w:hAnsi="Courier New" w:cs="Courier New"/>
+                          <w:b/>
+                          <w:lang w:val="en-US"/>
+                        </w:rPr>
+                        <w:t>PeekNamedPipe</w:t>
+                      </w:r>
+                      <w:r>
+                        <w:rPr>
+                          <w:rFonts w:ascii="Courier New" w:hAnsi="Courier New" w:cs="Courier New"/>
+                          <w:b/>
+                        </w:rPr>
+                        <w:t xml:space="preserve"> </w:t>
                       </w:r>
                       <w:r>
                         <w:rPr>
@@ -22400,7 +23997,6 @@
                         <w:rPr>
                           <w:rFonts w:ascii="Courier New" w:hAnsi="Courier New" w:cs="Courier New"/>
                           <w:b/>
-                          <w:lang w:val="en-US"/>
                         </w:rPr>
                       </w:pPr>
                       <w:r>
@@ -22416,7 +24012,6 @@
                         <w:rPr>
                           <w:rFonts w:ascii="Courier New" w:hAnsi="Courier New" w:cs="Courier New"/>
                           <w:b/>
-                          <w:lang w:val="en-US"/>
                         </w:rPr>
                         <w:t xml:space="preserve">(                  </w:t>
                       </w:r>
@@ -22436,7 +24031,6 @@
                           <w:rFonts w:ascii="Courier New" w:hAnsi="Courier New" w:cs="Courier New"/>
                           <w:sz w:val="20"/>
                           <w:szCs w:val="20"/>
-                          <w:lang w:val="en-US"/>
                         </w:rPr>
                         <w:tab/>
                       </w:r>
@@ -22939,7 +24533,6 @@
                         <w:rPr>
                           <w:rFonts w:ascii="Courier New" w:hAnsi="Courier New" w:cs="Courier New"/>
                           <w:b/>
-                          <w:lang w:val="en-US"/>
                         </w:rPr>
                         <w:t xml:space="preserve">            </w:t>
                       </w:r>
@@ -23267,7 +24860,14 @@
           <w:szCs w:val="28"/>
           <w:lang w:val="en-US"/>
         </w:rPr>
-        <w:t xml:space="preserve">TransactNamedPipe  </w:t>
+        <w:t>TransactNamedPipe</w:t>
+      </w:r>
+      <w:r>
+        <w:rPr>
+          <w:sz w:val="28"/>
+          <w:szCs w:val="28"/>
+        </w:rPr>
+        <w:t xml:space="preserve">  </w:t>
       </w:r>
       <w:r>
         <w:rPr>
@@ -23462,6 +25062,7 @@
                                 <w:b/>
                                 <w:sz w:val="22"/>
                                 <w:szCs w:val="22"/>
+                                <w:lang w:val="en-US"/>
                               </w:rPr>
                             </w:pPr>
                             <w:r>
@@ -23484,6 +25085,7 @@
                                 <w:rFonts w:ascii="Courier New" w:hAnsi="Courier New" w:cs="Courier New"/>
                                 <w:sz w:val="20"/>
                                 <w:szCs w:val="20"/>
+                                <w:lang w:val="en-US"/>
                               </w:rPr>
                               <w:t xml:space="preserve">   </w:t>
                             </w:r>
@@ -23493,6 +25095,7 @@
                                 <w:color w:val="008000"/>
                                 <w:sz w:val="20"/>
                                 <w:szCs w:val="20"/>
+                                <w:lang w:val="en-US"/>
                               </w:rPr>
                               <w:t xml:space="preserve">           </w:t>
                             </w:r>
@@ -23513,6 +25116,7 @@
                                 <w:rFonts w:ascii="Courier New" w:hAnsi="Courier New" w:cs="Courier New"/>
                                 <w:sz w:val="20"/>
                                 <w:szCs w:val="20"/>
+                                <w:lang w:val="en-US"/>
                               </w:rPr>
                               <w:tab/>
                               <w:t xml:space="preserve">        </w:t>
@@ -23534,6 +25138,7 @@
                               <w:rPr>
                                 <w:rFonts w:ascii="Courier New" w:hAnsi="Courier New" w:cs="Courier New"/>
                                 <w:b/>
+                                <w:lang w:val="en-US"/>
                               </w:rPr>
                             </w:pPr>
                             <w:r>
@@ -23557,6 +25162,7 @@
                               <w:rPr>
                                 <w:rFonts w:ascii="Courier New" w:hAnsi="Courier New" w:cs="Courier New"/>
                                 <w:b/>
+                                <w:lang w:val="en-US"/>
                               </w:rPr>
                               <w:t xml:space="preserve">        </w:t>
                             </w:r>
@@ -23572,6 +25178,7 @@
                               <w:rPr>
                                 <w:rFonts w:ascii="Courier New" w:hAnsi="Courier New" w:cs="Courier New"/>
                                 <w:b/>
+                                <w:lang w:val="en-US"/>
                               </w:rPr>
                               <w:t xml:space="preserve">,  </w:t>
                             </w:r>
@@ -23580,6 +25187,7 @@
                                 <w:rFonts w:ascii="Courier New" w:hAnsi="Courier New" w:cs="Courier New"/>
                                 <w:sz w:val="22"/>
                                 <w:szCs w:val="22"/>
+                                <w:lang w:val="en-US"/>
                               </w:rPr>
                               <w:t xml:space="preserve"> // [</w:t>
                             </w:r>
@@ -23597,8 +25205,34 @@
                                 <w:rFonts w:ascii="Courier New" w:hAnsi="Courier New" w:cs="Courier New"/>
                                 <w:sz w:val="22"/>
                                 <w:szCs w:val="22"/>
-                              </w:rPr>
-                              <w:t>] дескриптор  канала</w:t>
+                                <w:lang w:val="en-US"/>
+                              </w:rPr>
+                              <w:t xml:space="preserve">] </w:t>
+                            </w:r>
+                            <w:r>
+                              <w:rPr>
+                                <w:rFonts w:ascii="Courier New" w:hAnsi="Courier New" w:cs="Courier New"/>
+                                <w:sz w:val="22"/>
+                                <w:szCs w:val="22"/>
+                              </w:rPr>
+                              <w:t>дескриптор</w:t>
+                            </w:r>
+                            <w:r>
+                              <w:rPr>
+                                <w:rFonts w:ascii="Courier New" w:hAnsi="Courier New" w:cs="Courier New"/>
+                                <w:sz w:val="22"/>
+                                <w:szCs w:val="22"/>
+                                <w:lang w:val="en-US"/>
+                              </w:rPr>
+                              <w:t xml:space="preserve">  </w:t>
+                            </w:r>
+                            <w:r>
+                              <w:rPr>
+                                <w:rFonts w:ascii="Courier New" w:hAnsi="Courier New" w:cs="Courier New"/>
+                                <w:sz w:val="22"/>
+                                <w:szCs w:val="22"/>
+                              </w:rPr>
+                              <w:t>канала</w:t>
                             </w:r>
                           </w:p>
                           <w:p>
@@ -23615,6 +25249,7 @@
                               <w:rPr>
                                 <w:rFonts w:ascii="Courier New" w:hAnsi="Courier New" w:cs="Courier New"/>
                                 <w:b/>
+                                <w:lang w:val="en-US"/>
                               </w:rPr>
                               <w:t xml:space="preserve">     </w:t>
                             </w:r>
@@ -24067,9 +25702,42 @@
                                 <w:rFonts w:ascii="Courier New" w:hAnsi="Courier New" w:cs="Courier New"/>
                                 <w:sz w:val="20"/>
                                 <w:szCs w:val="20"/>
-                                <w:lang w:val="en-US"/>
-                              </w:rPr>
-                              <w:t xml:space="preserve">// [in,out] </w:t>
+                              </w:rPr>
+                              <w:t>// [</w:t>
+                            </w:r>
+                            <w:r>
+                              <w:rPr>
+                                <w:rFonts w:ascii="Courier New" w:hAnsi="Courier New" w:cs="Courier New"/>
+                                <w:sz w:val="20"/>
+                                <w:szCs w:val="20"/>
+                                <w:lang w:val="en-US"/>
+                              </w:rPr>
+                              <w:t>in</w:t>
+                            </w:r>
+                            <w:r>
+                              <w:rPr>
+                                <w:rFonts w:ascii="Courier New" w:hAnsi="Courier New" w:cs="Courier New"/>
+                                <w:sz w:val="20"/>
+                                <w:szCs w:val="20"/>
+                              </w:rPr>
+                              <w:t>,</w:t>
+                            </w:r>
+                            <w:r>
+                              <w:rPr>
+                                <w:rFonts w:ascii="Courier New" w:hAnsi="Courier New" w:cs="Courier New"/>
+                                <w:sz w:val="20"/>
+                                <w:szCs w:val="20"/>
+                                <w:lang w:val="en-US"/>
+                              </w:rPr>
+                              <w:t>out</w:t>
+                            </w:r>
+                            <w:r>
+                              <w:rPr>
+                                <w:rFonts w:ascii="Courier New" w:hAnsi="Courier New" w:cs="Courier New"/>
+                                <w:sz w:val="20"/>
+                                <w:szCs w:val="20"/>
+                              </w:rPr>
+                              <w:t xml:space="preserve">] </w:t>
                             </w:r>
                             <w:r>
                               <w:rPr>
@@ -24191,7 +25859,6 @@
                             <w:r>
                               <w:rPr>
                                 <w:rFonts w:ascii="Courier New" w:hAnsi="Courier New" w:cs="Courier New"/>
-                                <w:lang w:val="en-US"/>
                               </w:rPr>
                               <w:t xml:space="preserve">  </w:t>
                             </w:r>
@@ -24222,7 +25889,6 @@
                             <w:r>
                               <w:rPr>
                                 <w:rFonts w:ascii="Courier New" w:hAnsi="Courier New" w:cs="Courier New"/>
-                                <w:lang w:val="en-US"/>
                               </w:rPr>
                               <w:t xml:space="preserve"> </w:t>
                             </w:r>
@@ -24417,6 +26083,7 @@
                           <w:b/>
                           <w:sz w:val="22"/>
                           <w:szCs w:val="22"/>
+                          <w:lang w:val="en-US"/>
                         </w:rPr>
                       </w:pPr>
                       <w:r>
@@ -24439,6 +26106,7 @@
                           <w:rFonts w:ascii="Courier New" w:hAnsi="Courier New" w:cs="Courier New"/>
                           <w:sz w:val="20"/>
                           <w:szCs w:val="20"/>
+                          <w:lang w:val="en-US"/>
                         </w:rPr>
                         <w:t xml:space="preserve">   </w:t>
                       </w:r>
@@ -24448,6 +26116,7 @@
                           <w:color w:val="008000"/>
                           <w:sz w:val="20"/>
                           <w:szCs w:val="20"/>
+                          <w:lang w:val="en-US"/>
                         </w:rPr>
                         <w:t xml:space="preserve">           </w:t>
                       </w:r>
@@ -24468,6 +26137,7 @@
                           <w:rFonts w:ascii="Courier New" w:hAnsi="Courier New" w:cs="Courier New"/>
                           <w:sz w:val="20"/>
                           <w:szCs w:val="20"/>
+                          <w:lang w:val="en-US"/>
                         </w:rPr>
                         <w:tab/>
                         <w:t xml:space="preserve">        </w:t>
@@ -24489,6 +26159,7 @@
                         <w:rPr>
                           <w:rFonts w:ascii="Courier New" w:hAnsi="Courier New" w:cs="Courier New"/>
                           <w:b/>
+                          <w:lang w:val="en-US"/>
                         </w:rPr>
                       </w:pPr>
                       <w:r>
@@ -24512,6 +26183,7 @@
                         <w:rPr>
                           <w:rFonts w:ascii="Courier New" w:hAnsi="Courier New" w:cs="Courier New"/>
                           <w:b/>
+                          <w:lang w:val="en-US"/>
                         </w:rPr>
                         <w:t xml:space="preserve">        </w:t>
                       </w:r>
@@ -24527,6 +26199,7 @@
                         <w:rPr>
                           <w:rFonts w:ascii="Courier New" w:hAnsi="Courier New" w:cs="Courier New"/>
                           <w:b/>
+                          <w:lang w:val="en-US"/>
                         </w:rPr>
                         <w:t xml:space="preserve">,  </w:t>
                       </w:r>
@@ -24535,6 +26208,7 @@
                           <w:rFonts w:ascii="Courier New" w:hAnsi="Courier New" w:cs="Courier New"/>
                           <w:sz w:val="22"/>
                           <w:szCs w:val="22"/>
+                          <w:lang w:val="en-US"/>
                         </w:rPr>
                         <w:t xml:space="preserve"> // [</w:t>
                       </w:r>
@@ -24552,8 +26226,34 @@
                           <w:rFonts w:ascii="Courier New" w:hAnsi="Courier New" w:cs="Courier New"/>
                           <w:sz w:val="22"/>
                           <w:szCs w:val="22"/>
-                        </w:rPr>
-                        <w:t>] дескриптор  канала</w:t>
+                          <w:lang w:val="en-US"/>
+                        </w:rPr>
+                        <w:t xml:space="preserve">] </w:t>
+                      </w:r>
+                      <w:r>
+                        <w:rPr>
+                          <w:rFonts w:ascii="Courier New" w:hAnsi="Courier New" w:cs="Courier New"/>
+                          <w:sz w:val="22"/>
+                          <w:szCs w:val="22"/>
+                        </w:rPr>
+                        <w:t>дескриптор</w:t>
+                      </w:r>
+                      <w:r>
+                        <w:rPr>
+                          <w:rFonts w:ascii="Courier New" w:hAnsi="Courier New" w:cs="Courier New"/>
+                          <w:sz w:val="22"/>
+                          <w:szCs w:val="22"/>
+                          <w:lang w:val="en-US"/>
+                        </w:rPr>
+                        <w:t xml:space="preserve">  </w:t>
+                      </w:r>
+                      <w:r>
+                        <w:rPr>
+                          <w:rFonts w:ascii="Courier New" w:hAnsi="Courier New" w:cs="Courier New"/>
+                          <w:sz w:val="22"/>
+                          <w:szCs w:val="22"/>
+                        </w:rPr>
+                        <w:t>канала</w:t>
                       </w:r>
                     </w:p>
                     <w:p>
@@ -24570,6 +26270,7 @@
                         <w:rPr>
                           <w:rFonts w:ascii="Courier New" w:hAnsi="Courier New" w:cs="Courier New"/>
                           <w:b/>
+                          <w:lang w:val="en-US"/>
                         </w:rPr>
                         <w:t xml:space="preserve">     </w:t>
                       </w:r>
@@ -25022,9 +26723,42 @@
                           <w:rFonts w:ascii="Courier New" w:hAnsi="Courier New" w:cs="Courier New"/>
                           <w:sz w:val="20"/>
                           <w:szCs w:val="20"/>
-                          <w:lang w:val="en-US"/>
-                        </w:rPr>
-                        <w:t xml:space="preserve">// [in,out] </w:t>
+                        </w:rPr>
+                        <w:t>// [</w:t>
+                      </w:r>
+                      <w:r>
+                        <w:rPr>
+                          <w:rFonts w:ascii="Courier New" w:hAnsi="Courier New" w:cs="Courier New"/>
+                          <w:sz w:val="20"/>
+                          <w:szCs w:val="20"/>
+                          <w:lang w:val="en-US"/>
+                        </w:rPr>
+                        <w:t>in</w:t>
+                      </w:r>
+                      <w:r>
+                        <w:rPr>
+                          <w:rFonts w:ascii="Courier New" w:hAnsi="Courier New" w:cs="Courier New"/>
+                          <w:sz w:val="20"/>
+                          <w:szCs w:val="20"/>
+                        </w:rPr>
+                        <w:t>,</w:t>
+                      </w:r>
+                      <w:r>
+                        <w:rPr>
+                          <w:rFonts w:ascii="Courier New" w:hAnsi="Courier New" w:cs="Courier New"/>
+                          <w:sz w:val="20"/>
+                          <w:szCs w:val="20"/>
+                          <w:lang w:val="en-US"/>
+                        </w:rPr>
+                        <w:t>out</w:t>
+                      </w:r>
+                      <w:r>
+                        <w:rPr>
+                          <w:rFonts w:ascii="Courier New" w:hAnsi="Courier New" w:cs="Courier New"/>
+                          <w:sz w:val="20"/>
+                          <w:szCs w:val="20"/>
+                        </w:rPr>
+                        <w:t xml:space="preserve">] </w:t>
                       </w:r>
                       <w:r>
                         <w:rPr>
@@ -25146,7 +26880,6 @@
                       <w:r>
                         <w:rPr>
                           <w:rFonts w:ascii="Courier New" w:hAnsi="Courier New" w:cs="Courier New"/>
-                          <w:lang w:val="en-US"/>
                         </w:rPr>
                         <w:t xml:space="preserve">  </w:t>
                       </w:r>
@@ -25177,7 +26910,6 @@
                       <w:r>
                         <w:rPr>
                           <w:rFonts w:ascii="Courier New" w:hAnsi="Courier New" w:cs="Courier New"/>
-                          <w:lang w:val="en-US"/>
                         </w:rPr>
                         <w:t xml:space="preserve"> </w:t>
                       </w:r>
@@ -25557,7 +27289,29 @@
                                 <w:b/>
                                 <w:lang w:val="en-US"/>
                               </w:rPr>
-                              <w:t xml:space="preserve">BOOL CallNamedPipe </w:t>
+                              <w:t>BOOL</w:t>
+                            </w:r>
+                            <w:r>
+                              <w:rPr>
+                                <w:rFonts w:ascii="Courier New" w:hAnsi="Courier New" w:cs="Courier New"/>
+                                <w:b/>
+                              </w:rPr>
+                              <w:t xml:space="preserve"> </w:t>
+                            </w:r>
+                            <w:r>
+                              <w:rPr>
+                                <w:rFonts w:ascii="Courier New" w:hAnsi="Courier New" w:cs="Courier New"/>
+                                <w:b/>
+                                <w:lang w:val="en-US"/>
+                              </w:rPr>
+                              <w:t>CallNamedPipe</w:t>
+                            </w:r>
+                            <w:r>
+                              <w:rPr>
+                                <w:rFonts w:ascii="Courier New" w:hAnsi="Courier New" w:cs="Courier New"/>
+                                <w:b/>
+                              </w:rPr>
+                              <w:t xml:space="preserve"> </w:t>
                             </w:r>
                             <w:r>
                               <w:rPr>
@@ -25585,7 +27339,6 @@
                               <w:rPr>
                                 <w:rFonts w:ascii="Courier New" w:hAnsi="Courier New" w:cs="Courier New"/>
                                 <w:b/>
-                                <w:lang w:val="en-US"/>
                               </w:rPr>
                             </w:pPr>
                             <w:r>
@@ -25601,7 +27354,6 @@
                               <w:rPr>
                                 <w:rFonts w:ascii="Courier New" w:hAnsi="Courier New" w:cs="Courier New"/>
                                 <w:b/>
-                                <w:lang w:val="en-US"/>
                               </w:rPr>
                               <w:t xml:space="preserve">(                  </w:t>
                             </w:r>
@@ -25621,7 +27373,6 @@
                                 <w:rFonts w:ascii="Courier New" w:hAnsi="Courier New" w:cs="Courier New"/>
                                 <w:sz w:val="20"/>
                                 <w:szCs w:val="20"/>
-                                <w:lang w:val="en-US"/>
                               </w:rPr>
                               <w:tab/>
                             </w:r>
@@ -25631,7 +27382,14 @@
                                 <w:b/>
                                 <w:lang w:val="en-US"/>
                               </w:rPr>
-                              <w:t xml:space="preserve">LPCTSTR </w:t>
+                              <w:t>LPCTSTR</w:t>
+                            </w:r>
+                            <w:r>
+                              <w:rPr>
+                                <w:rFonts w:ascii="Courier New" w:hAnsi="Courier New" w:cs="Courier New"/>
+                                <w:b/>
+                              </w:rPr>
+                              <w:t xml:space="preserve"> </w:t>
                             </w:r>
                             <w:r>
                               <w:rPr>
@@ -26163,7 +27921,6 @@
                                 <w:rFonts w:ascii="Courier New" w:hAnsi="Courier New" w:cs="Courier New"/>
                                 <w:sz w:val="20"/>
                                 <w:szCs w:val="20"/>
-                                <w:lang w:val="en-US"/>
                               </w:rPr>
                               <w:t xml:space="preserve"> </w:t>
                             </w:r>
@@ -26304,7 +28061,6 @@
                             <w:r>
                               <w:rPr>
                                 <w:rFonts w:ascii="Courier New" w:hAnsi="Courier New" w:cs="Courier New"/>
-                                <w:lang w:val="en-US"/>
                               </w:rPr>
                               <w:t xml:space="preserve">  </w:t>
                             </w:r>
@@ -26348,7 +28104,6 @@
                             <w:r>
                               <w:rPr>
                                 <w:rFonts w:ascii="Courier New" w:hAnsi="Courier New" w:cs="Courier New"/>
-                                <w:lang w:val="en-US"/>
                               </w:rPr>
                               <w:t xml:space="preserve"> </w:t>
                             </w:r>
@@ -26382,7 +28137,6 @@
                               <w:adjustRightInd w:val="0"/>
                               <w:rPr>
                                 <w:rFonts w:ascii="Courier New" w:hAnsi="Courier New" w:cs="Courier New"/>
-                                <w:lang w:val="en-US"/>
                               </w:rPr>
                             </w:pPr>
                             <w:r>
@@ -26587,7 +28341,29 @@
                           <w:b/>
                           <w:lang w:val="en-US"/>
                         </w:rPr>
-                        <w:t xml:space="preserve">BOOL CallNamedPipe </w:t>
+                        <w:t>BOOL</w:t>
+                      </w:r>
+                      <w:r>
+                        <w:rPr>
+                          <w:rFonts w:ascii="Courier New" w:hAnsi="Courier New" w:cs="Courier New"/>
+                          <w:b/>
+                        </w:rPr>
+                        <w:t xml:space="preserve"> </w:t>
+                      </w:r>
+                      <w:r>
+                        <w:rPr>
+                          <w:rFonts w:ascii="Courier New" w:hAnsi="Courier New" w:cs="Courier New"/>
+                          <w:b/>
+                          <w:lang w:val="en-US"/>
+                        </w:rPr>
+                        <w:t>CallNamedPipe</w:t>
+                      </w:r>
+                      <w:r>
+                        <w:rPr>
+                          <w:rFonts w:ascii="Courier New" w:hAnsi="Courier New" w:cs="Courier New"/>
+                          <w:b/>
+                        </w:rPr>
+                        <w:t xml:space="preserve"> </w:t>
                       </w:r>
                       <w:r>
                         <w:rPr>
@@ -26615,7 +28391,6 @@
                         <w:rPr>
                           <w:rFonts w:ascii="Courier New" w:hAnsi="Courier New" w:cs="Courier New"/>
                           <w:b/>
-                          <w:lang w:val="en-US"/>
                         </w:rPr>
                       </w:pPr>
                       <w:r>
@@ -26631,7 +28406,6 @@
                         <w:rPr>
                           <w:rFonts w:ascii="Courier New" w:hAnsi="Courier New" w:cs="Courier New"/>
                           <w:b/>
-                          <w:lang w:val="en-US"/>
                         </w:rPr>
                         <w:t xml:space="preserve">(                  </w:t>
                       </w:r>
@@ -26651,7 +28425,6 @@
                           <w:rFonts w:ascii="Courier New" w:hAnsi="Courier New" w:cs="Courier New"/>
                           <w:sz w:val="20"/>
                           <w:szCs w:val="20"/>
-                          <w:lang w:val="en-US"/>
                         </w:rPr>
                         <w:tab/>
                       </w:r>
@@ -26661,7 +28434,14 @@
                           <w:b/>
                           <w:lang w:val="en-US"/>
                         </w:rPr>
-                        <w:t xml:space="preserve">LPCTSTR </w:t>
+                        <w:t>LPCTSTR</w:t>
+                      </w:r>
+                      <w:r>
+                        <w:rPr>
+                          <w:rFonts w:ascii="Courier New" w:hAnsi="Courier New" w:cs="Courier New"/>
+                          <w:b/>
+                        </w:rPr>
+                        <w:t xml:space="preserve"> </w:t>
                       </w:r>
                       <w:r>
                         <w:rPr>
@@ -27193,7 +28973,6 @@
                           <w:rFonts w:ascii="Courier New" w:hAnsi="Courier New" w:cs="Courier New"/>
                           <w:sz w:val="20"/>
                           <w:szCs w:val="20"/>
-                          <w:lang w:val="en-US"/>
                         </w:rPr>
                         <w:t xml:space="preserve"> </w:t>
                       </w:r>
@@ -27334,7 +29113,6 @@
                       <w:r>
                         <w:rPr>
                           <w:rFonts w:ascii="Courier New" w:hAnsi="Courier New" w:cs="Courier New"/>
-                          <w:lang w:val="en-US"/>
                         </w:rPr>
                         <w:t xml:space="preserve">  </w:t>
                       </w:r>
@@ -27378,7 +29156,6 @@
                       <w:r>
                         <w:rPr>
                           <w:rFonts w:ascii="Courier New" w:hAnsi="Courier New" w:cs="Courier New"/>
-                          <w:lang w:val="en-US"/>
                         </w:rPr>
                         <w:t xml:space="preserve"> </w:t>
                       </w:r>
@@ -27412,7 +29189,6 @@
                         <w:adjustRightInd w:val="0"/>
                         <w:rPr>
                           <w:rFonts w:ascii="Courier New" w:hAnsi="Courier New" w:cs="Courier New"/>
-                          <w:lang w:val="en-US"/>
                         </w:rPr>
                       </w:pPr>
                       <w:r>
@@ -27871,7 +29647,29 @@
                                 <w:b/>
                                 <w:lang w:val="en-US"/>
                               </w:rPr>
-                              <w:t xml:space="preserve">BOOL GetNamedPipeInfo </w:t>
+                              <w:t>BOOL</w:t>
+                            </w:r>
+                            <w:r>
+                              <w:rPr>
+                                <w:rFonts w:ascii="Courier New" w:hAnsi="Courier New" w:cs="Courier New"/>
+                                <w:b/>
+                              </w:rPr>
+                              <w:t xml:space="preserve"> </w:t>
+                            </w:r>
+                            <w:r>
+                              <w:rPr>
+                                <w:rFonts w:ascii="Courier New" w:hAnsi="Courier New" w:cs="Courier New"/>
+                                <w:b/>
+                                <w:lang w:val="en-US"/>
+                              </w:rPr>
+                              <w:t>GetNamedPipeInfo</w:t>
+                            </w:r>
+                            <w:r>
+                              <w:rPr>
+                                <w:rFonts w:ascii="Courier New" w:hAnsi="Courier New" w:cs="Courier New"/>
+                                <w:b/>
+                              </w:rPr>
+                              <w:t xml:space="preserve"> </w:t>
                             </w:r>
                             <w:r>
                               <w:rPr>
@@ -27899,7 +29697,6 @@
                               <w:rPr>
                                 <w:rFonts w:ascii="Courier New" w:hAnsi="Courier New" w:cs="Courier New"/>
                                 <w:b/>
-                                <w:lang w:val="en-US"/>
                               </w:rPr>
                             </w:pPr>
                             <w:r>
@@ -27915,7 +29712,6 @@
                               <w:rPr>
                                 <w:rFonts w:ascii="Courier New" w:hAnsi="Courier New" w:cs="Courier New"/>
                                 <w:b/>
-                                <w:lang w:val="en-US"/>
                               </w:rPr>
                               <w:t xml:space="preserve">(                  </w:t>
                             </w:r>
@@ -27935,7 +29731,6 @@
                                 <w:rFonts w:ascii="Courier New" w:hAnsi="Courier New" w:cs="Courier New"/>
                                 <w:sz w:val="20"/>
                                 <w:szCs w:val="20"/>
-                                <w:lang w:val="en-US"/>
                               </w:rPr>
                               <w:tab/>
                             </w:r>
@@ -27945,7 +29740,22 @@
                                 <w:b/>
                                 <w:lang w:val="en-US"/>
                               </w:rPr>
-                              <w:t>HANDLE  hP</w:t>
+                              <w:t>HANDLE</w:t>
+                            </w:r>
+                            <w:r>
+                              <w:rPr>
+                                <w:rFonts w:ascii="Courier New" w:hAnsi="Courier New" w:cs="Courier New"/>
+                                <w:b/>
+                              </w:rPr>
+                              <w:t xml:space="preserve">  </w:t>
+                            </w:r>
+                            <w:r>
+                              <w:rPr>
+                                <w:rFonts w:ascii="Courier New" w:hAnsi="Courier New" w:cs="Courier New"/>
+                                <w:b/>
+                                <w:lang w:val="en-US"/>
+                              </w:rPr>
+                              <w:t>hP</w:t>
                             </w:r>
                             <w:r>
                               <w:rPr>
@@ -28003,7 +29813,22 @@
                                 <w:b/>
                                 <w:lang w:val="en-US"/>
                               </w:rPr>
-                              <w:t>LPDWORD pfg</w:t>
+                              <w:t>LPDWORD</w:t>
+                            </w:r>
+                            <w:r>
+                              <w:rPr>
+                                <w:rFonts w:ascii="Courier New" w:hAnsi="Courier New" w:cs="Courier New"/>
+                                <w:b/>
+                              </w:rPr>
+                              <w:t xml:space="preserve"> </w:t>
+                            </w:r>
+                            <w:r>
+                              <w:rPr>
+                                <w:rFonts w:ascii="Courier New" w:hAnsi="Courier New" w:cs="Courier New"/>
+                                <w:b/>
+                                <w:lang w:val="en-US"/>
+                              </w:rPr>
+                              <w:t>pfg</w:t>
                             </w:r>
                             <w:r>
                               <w:rPr>
@@ -28062,7 +29887,22 @@
                                 <w:b/>
                                 <w:lang w:val="en-US"/>
                               </w:rPr>
-                              <w:t>LPDWORD psw</w:t>
+                              <w:t>LPDWORD</w:t>
+                            </w:r>
+                            <w:r>
+                              <w:rPr>
+                                <w:rFonts w:ascii="Courier New" w:hAnsi="Courier New" w:cs="Courier New"/>
+                                <w:b/>
+                              </w:rPr>
+                              <w:t xml:space="preserve"> </w:t>
+                            </w:r>
+                            <w:r>
+                              <w:rPr>
+                                <w:rFonts w:ascii="Courier New" w:hAnsi="Courier New" w:cs="Courier New"/>
+                                <w:b/>
+                                <w:lang w:val="en-US"/>
+                              </w:rPr>
+                              <w:t>psw</w:t>
                             </w:r>
                             <w:r>
                               <w:rPr>
@@ -28136,7 +29976,22 @@
                                 <w:b/>
                                 <w:lang w:val="en-US"/>
                               </w:rPr>
-                              <w:t>LPDWORD psr</w:t>
+                              <w:t>LPDWORD</w:t>
+                            </w:r>
+                            <w:r>
+                              <w:rPr>
+                                <w:rFonts w:ascii="Courier New" w:hAnsi="Courier New" w:cs="Courier New"/>
+                                <w:b/>
+                              </w:rPr>
+                              <w:t xml:space="preserve"> </w:t>
+                            </w:r>
+                            <w:r>
+                              <w:rPr>
+                                <w:rFonts w:ascii="Courier New" w:hAnsi="Courier New" w:cs="Courier New"/>
+                                <w:b/>
+                                <w:lang w:val="en-US"/>
+                              </w:rPr>
+                              <w:t>psr</w:t>
                             </w:r>
                             <w:r>
                               <w:rPr>
@@ -28210,7 +30065,22 @@
                                 <w:b/>
                                 <w:lang w:val="en-US"/>
                               </w:rPr>
-                              <w:t>LPDWORD pmi</w:t>
+                              <w:t>LPDWORD</w:t>
+                            </w:r>
+                            <w:r>
+                              <w:rPr>
+                                <w:rFonts w:ascii="Courier New" w:hAnsi="Courier New" w:cs="Courier New"/>
+                                <w:b/>
+                              </w:rPr>
+                              <w:t xml:space="preserve"> </w:t>
+                            </w:r>
+                            <w:r>
+                              <w:rPr>
+                                <w:rFonts w:ascii="Courier New" w:hAnsi="Courier New" w:cs="Courier New"/>
+                                <w:b/>
+                                <w:lang w:val="en-US"/>
+                              </w:rPr>
+                              <w:t>pmi</w:t>
                             </w:r>
                             <w:r>
                               <w:rPr>
@@ -28347,7 +30217,6 @@
                             <w:r>
                               <w:rPr>
                                 <w:rFonts w:ascii="Courier New" w:hAnsi="Courier New" w:cs="Courier New"/>
-                                <w:lang w:val="en-US"/>
                               </w:rPr>
                               <w:t xml:space="preserve">  </w:t>
                             </w:r>
@@ -28393,7 +30262,14 @@
                                 <w:b/>
                                 <w:lang w:val="en-US"/>
                               </w:rPr>
-                              <w:t xml:space="preserve">pfg </w:t>
+                              <w:t>pfg</w:t>
+                            </w:r>
+                            <w:r>
+                              <w:rPr>
+                                <w:rFonts w:ascii="Courier New" w:hAnsi="Courier New" w:cs="Courier New"/>
+                                <w:b/>
+                              </w:rPr>
+                              <w:t xml:space="preserve"> </w:t>
                             </w:r>
                             <w:r>
                               <w:rPr>
@@ -28554,6 +30430,7 @@
                               <w:adjustRightInd w:val="0"/>
                               <w:rPr>
                                 <w:rFonts w:ascii="Courier New" w:hAnsi="Courier New" w:cs="Courier New"/>
+                                <w:lang w:val="en-US"/>
                               </w:rPr>
                             </w:pPr>
                             <w:r>
@@ -28771,7 +30648,29 @@
                           <w:b/>
                           <w:lang w:val="en-US"/>
                         </w:rPr>
-                        <w:t xml:space="preserve">BOOL GetNamedPipeInfo </w:t>
+                        <w:t>BOOL</w:t>
+                      </w:r>
+                      <w:r>
+                        <w:rPr>
+                          <w:rFonts w:ascii="Courier New" w:hAnsi="Courier New" w:cs="Courier New"/>
+                          <w:b/>
+                        </w:rPr>
+                        <w:t xml:space="preserve"> </w:t>
+                      </w:r>
+                      <w:r>
+                        <w:rPr>
+                          <w:rFonts w:ascii="Courier New" w:hAnsi="Courier New" w:cs="Courier New"/>
+                          <w:b/>
+                          <w:lang w:val="en-US"/>
+                        </w:rPr>
+                        <w:t>GetNamedPipeInfo</w:t>
+                      </w:r>
+                      <w:r>
+                        <w:rPr>
+                          <w:rFonts w:ascii="Courier New" w:hAnsi="Courier New" w:cs="Courier New"/>
+                          <w:b/>
+                        </w:rPr>
+                        <w:t xml:space="preserve"> </w:t>
                       </w:r>
                       <w:r>
                         <w:rPr>
@@ -28799,7 +30698,6 @@
                         <w:rPr>
                           <w:rFonts w:ascii="Courier New" w:hAnsi="Courier New" w:cs="Courier New"/>
                           <w:b/>
-                          <w:lang w:val="en-US"/>
                         </w:rPr>
                       </w:pPr>
                       <w:r>
@@ -28815,7 +30713,6 @@
                         <w:rPr>
                           <w:rFonts w:ascii="Courier New" w:hAnsi="Courier New" w:cs="Courier New"/>
                           <w:b/>
-                          <w:lang w:val="en-US"/>
                         </w:rPr>
                         <w:t xml:space="preserve">(                  </w:t>
                       </w:r>
@@ -28835,7 +30732,6 @@
                           <w:rFonts w:ascii="Courier New" w:hAnsi="Courier New" w:cs="Courier New"/>
                           <w:sz w:val="20"/>
                           <w:szCs w:val="20"/>
-                          <w:lang w:val="en-US"/>
                         </w:rPr>
                         <w:tab/>
                       </w:r>
@@ -28845,7 +30741,22 @@
                           <w:b/>
                           <w:lang w:val="en-US"/>
                         </w:rPr>
-                        <w:t>HANDLE  hP</w:t>
+                        <w:t>HANDLE</w:t>
+                      </w:r>
+                      <w:r>
+                        <w:rPr>
+                          <w:rFonts w:ascii="Courier New" w:hAnsi="Courier New" w:cs="Courier New"/>
+                          <w:b/>
+                        </w:rPr>
+                        <w:t xml:space="preserve">  </w:t>
+                      </w:r>
+                      <w:r>
+                        <w:rPr>
+                          <w:rFonts w:ascii="Courier New" w:hAnsi="Courier New" w:cs="Courier New"/>
+                          <w:b/>
+                          <w:lang w:val="en-US"/>
+                        </w:rPr>
+                        <w:t>hP</w:t>
                       </w:r>
                       <w:r>
                         <w:rPr>
@@ -28903,7 +30814,22 @@
                           <w:b/>
                           <w:lang w:val="en-US"/>
                         </w:rPr>
-                        <w:t>LPDWORD pfg</w:t>
+                        <w:t>LPDWORD</w:t>
+                      </w:r>
+                      <w:r>
+                        <w:rPr>
+                          <w:rFonts w:ascii="Courier New" w:hAnsi="Courier New" w:cs="Courier New"/>
+                          <w:b/>
+                        </w:rPr>
+                        <w:t xml:space="preserve"> </w:t>
+                      </w:r>
+                      <w:r>
+                        <w:rPr>
+                          <w:rFonts w:ascii="Courier New" w:hAnsi="Courier New" w:cs="Courier New"/>
+                          <w:b/>
+                          <w:lang w:val="en-US"/>
+                        </w:rPr>
+                        <w:t>pfg</w:t>
                       </w:r>
                       <w:r>
                         <w:rPr>
@@ -28962,7 +30888,22 @@
                           <w:b/>
                           <w:lang w:val="en-US"/>
                         </w:rPr>
-                        <w:t>LPDWORD psw</w:t>
+                        <w:t>LPDWORD</w:t>
+                      </w:r>
+                      <w:r>
+                        <w:rPr>
+                          <w:rFonts w:ascii="Courier New" w:hAnsi="Courier New" w:cs="Courier New"/>
+                          <w:b/>
+                        </w:rPr>
+                        <w:t xml:space="preserve"> </w:t>
+                      </w:r>
+                      <w:r>
+                        <w:rPr>
+                          <w:rFonts w:ascii="Courier New" w:hAnsi="Courier New" w:cs="Courier New"/>
+                          <w:b/>
+                          <w:lang w:val="en-US"/>
+                        </w:rPr>
+                        <w:t>psw</w:t>
                       </w:r>
                       <w:r>
                         <w:rPr>
@@ -29036,7 +30977,22 @@
                           <w:b/>
                           <w:lang w:val="en-US"/>
                         </w:rPr>
-                        <w:t>LPDWORD psr</w:t>
+                        <w:t>LPDWORD</w:t>
+                      </w:r>
+                      <w:r>
+                        <w:rPr>
+                          <w:rFonts w:ascii="Courier New" w:hAnsi="Courier New" w:cs="Courier New"/>
+                          <w:b/>
+                        </w:rPr>
+                        <w:t xml:space="preserve"> </w:t>
+                      </w:r>
+                      <w:r>
+                        <w:rPr>
+                          <w:rFonts w:ascii="Courier New" w:hAnsi="Courier New" w:cs="Courier New"/>
+                          <w:b/>
+                          <w:lang w:val="en-US"/>
+                        </w:rPr>
+                        <w:t>psr</w:t>
                       </w:r>
                       <w:r>
                         <w:rPr>
@@ -29110,7 +31066,22 @@
                           <w:b/>
                           <w:lang w:val="en-US"/>
                         </w:rPr>
-                        <w:t>LPDWORD pmi</w:t>
+                        <w:t>LPDWORD</w:t>
+                      </w:r>
+                      <w:r>
+                        <w:rPr>
+                          <w:rFonts w:ascii="Courier New" w:hAnsi="Courier New" w:cs="Courier New"/>
+                          <w:b/>
+                        </w:rPr>
+                        <w:t xml:space="preserve"> </w:t>
+                      </w:r>
+                      <w:r>
+                        <w:rPr>
+                          <w:rFonts w:ascii="Courier New" w:hAnsi="Courier New" w:cs="Courier New"/>
+                          <w:b/>
+                          <w:lang w:val="en-US"/>
+                        </w:rPr>
+                        <w:t>pmi</w:t>
                       </w:r>
                       <w:r>
                         <w:rPr>
@@ -29247,7 +31218,6 @@
                       <w:r>
                         <w:rPr>
                           <w:rFonts w:ascii="Courier New" w:hAnsi="Courier New" w:cs="Courier New"/>
-                          <w:lang w:val="en-US"/>
                         </w:rPr>
                         <w:t xml:space="preserve">  </w:t>
                       </w:r>
@@ -29293,7 +31263,14 @@
                           <w:b/>
                           <w:lang w:val="en-US"/>
                         </w:rPr>
-                        <w:t xml:space="preserve">pfg </w:t>
+                        <w:t>pfg</w:t>
+                      </w:r>
+                      <w:r>
+                        <w:rPr>
+                          <w:rFonts w:ascii="Courier New" w:hAnsi="Courier New" w:cs="Courier New"/>
+                          <w:b/>
+                        </w:rPr>
+                        <w:t xml:space="preserve"> </w:t>
                       </w:r>
                       <w:r>
                         <w:rPr>
@@ -29454,6 +31431,7 @@
                         <w:adjustRightInd w:val="0"/>
                         <w:rPr>
                           <w:rFonts w:ascii="Courier New" w:hAnsi="Courier New" w:cs="Courier New"/>
+                          <w:lang w:val="en-US"/>
                         </w:rPr>
                       </w:pPr>
                       <w:r>
@@ -29653,7 +31631,6 @@
                               <w:rPr>
                                 <w:rFonts w:ascii="Courier New" w:hAnsi="Courier New" w:cs="Courier New"/>
                                 <w:b/>
-                                <w:lang w:val="en-US"/>
                               </w:rPr>
                               <w:t xml:space="preserve"> </w:t>
                             </w:r>
@@ -29750,7 +31727,29 @@
                                 <w:b/>
                                 <w:lang w:val="en-US"/>
                               </w:rPr>
-                              <w:t xml:space="preserve">BOOL GetNamedPipeHandleState </w:t>
+                              <w:t>BOOL</w:t>
+                            </w:r>
+                            <w:r>
+                              <w:rPr>
+                                <w:rFonts w:ascii="Courier New" w:hAnsi="Courier New" w:cs="Courier New"/>
+                                <w:b/>
+                              </w:rPr>
+                              <w:t xml:space="preserve"> </w:t>
+                            </w:r>
+                            <w:r>
+                              <w:rPr>
+                                <w:rFonts w:ascii="Courier New" w:hAnsi="Courier New" w:cs="Courier New"/>
+                                <w:b/>
+                                <w:lang w:val="en-US"/>
+                              </w:rPr>
+                              <w:t>GetNamedPipeHandleState</w:t>
+                            </w:r>
+                            <w:r>
+                              <w:rPr>
+                                <w:rFonts w:ascii="Courier New" w:hAnsi="Courier New" w:cs="Courier New"/>
+                                <w:b/>
+                              </w:rPr>
+                              <w:t xml:space="preserve"> </w:t>
                             </w:r>
                             <w:r>
                               <w:rPr>
@@ -29778,7 +31777,6 @@
                               <w:rPr>
                                 <w:rFonts w:ascii="Courier New" w:hAnsi="Courier New" w:cs="Courier New"/>
                                 <w:b/>
-                                <w:lang w:val="en-US"/>
                               </w:rPr>
                             </w:pPr>
                             <w:r>
@@ -29794,7 +31792,6 @@
                               <w:rPr>
                                 <w:rFonts w:ascii="Courier New" w:hAnsi="Courier New" w:cs="Courier New"/>
                                 <w:b/>
-                                <w:lang w:val="en-US"/>
                               </w:rPr>
                               <w:t xml:space="preserve">(                  </w:t>
                             </w:r>
@@ -29808,7 +31805,6 @@
                                 <w:rFonts w:ascii="Courier New" w:hAnsi="Courier New" w:cs="Courier New"/>
                                 <w:sz w:val="22"/>
                                 <w:szCs w:val="22"/>
-                                <w:lang w:val="en-US"/>
                               </w:rPr>
                             </w:pPr>
                             <w:r>
@@ -29816,7 +31812,6 @@
                                 <w:rFonts w:ascii="Courier New" w:hAnsi="Courier New" w:cs="Courier New"/>
                                 <w:sz w:val="20"/>
                                 <w:szCs w:val="20"/>
-                                <w:lang w:val="en-US"/>
                               </w:rPr>
                               <w:tab/>
                             </w:r>
@@ -29826,7 +31821,22 @@
                                 <w:b/>
                                 <w:lang w:val="en-US"/>
                               </w:rPr>
-                              <w:t>HANDLE  hP</w:t>
+                              <w:t>HANDLE</w:t>
+                            </w:r>
+                            <w:r>
+                              <w:rPr>
+                                <w:rFonts w:ascii="Courier New" w:hAnsi="Courier New" w:cs="Courier New"/>
+                                <w:b/>
+                              </w:rPr>
+                              <w:t xml:space="preserve">  </w:t>
+                            </w:r>
+                            <w:r>
+                              <w:rPr>
+                                <w:rFonts w:ascii="Courier New" w:hAnsi="Courier New" w:cs="Courier New"/>
+                                <w:b/>
+                                <w:lang w:val="en-US"/>
+                              </w:rPr>
+                              <w:t>hP</w:t>
                             </w:r>
                             <w:r>
                               <w:rPr>
@@ -29884,7 +31894,22 @@
                                 <w:b/>
                                 <w:lang w:val="en-US"/>
                               </w:rPr>
-                              <w:t>LPDWORD pst</w:t>
+                              <w:t>LPDWORD</w:t>
+                            </w:r>
+                            <w:r>
+                              <w:rPr>
+                                <w:rFonts w:ascii="Courier New" w:hAnsi="Courier New" w:cs="Courier New"/>
+                                <w:b/>
+                              </w:rPr>
+                              <w:t xml:space="preserve"> </w:t>
+                            </w:r>
+                            <w:r>
+                              <w:rPr>
+                                <w:rFonts w:ascii="Courier New" w:hAnsi="Courier New" w:cs="Courier New"/>
+                                <w:b/>
+                                <w:lang w:val="en-US"/>
+                              </w:rPr>
+                              <w:t>pst</w:t>
                             </w:r>
                             <w:r>
                               <w:rPr>
@@ -29943,7 +31968,22 @@
                                 <w:b/>
                                 <w:lang w:val="en-US"/>
                               </w:rPr>
-                              <w:t>LPDWORD pci</w:t>
+                              <w:t>LPDWORD</w:t>
+                            </w:r>
+                            <w:r>
+                              <w:rPr>
+                                <w:rFonts w:ascii="Courier New" w:hAnsi="Courier New" w:cs="Courier New"/>
+                                <w:b/>
+                              </w:rPr>
+                              <w:t xml:space="preserve"> </w:t>
+                            </w:r>
+                            <w:r>
+                              <w:rPr>
+                                <w:rFonts w:ascii="Courier New" w:hAnsi="Courier New" w:cs="Courier New"/>
+                                <w:b/>
+                                <w:lang w:val="en-US"/>
+                              </w:rPr>
+                              <w:t>pci</w:t>
                             </w:r>
                             <w:r>
                               <w:rPr>
@@ -30016,7 +32056,22 @@
                                 <w:b/>
                                 <w:lang w:val="en-US"/>
                               </w:rPr>
-                              <w:t>LPDWORD pcc</w:t>
+                              <w:t>LPDWORD</w:t>
+                            </w:r>
+                            <w:r>
+                              <w:rPr>
+                                <w:rFonts w:ascii="Courier New" w:hAnsi="Courier New" w:cs="Courier New"/>
+                                <w:b/>
+                              </w:rPr>
+                              <w:t xml:space="preserve"> </w:t>
+                            </w:r>
+                            <w:r>
+                              <w:rPr>
+                                <w:rFonts w:ascii="Courier New" w:hAnsi="Courier New" w:cs="Courier New"/>
+                                <w:b/>
+                                <w:lang w:val="en-US"/>
+                              </w:rPr>
+                              <w:t>pcc</w:t>
                             </w:r>
                             <w:r>
                               <w:rPr>
@@ -30090,7 +32145,22 @@
                                 <w:b/>
                                 <w:lang w:val="en-US"/>
                               </w:rPr>
-                              <w:t>LPDWORD pto</w:t>
+                              <w:t>LPDWORD</w:t>
+                            </w:r>
+                            <w:r>
+                              <w:rPr>
+                                <w:rFonts w:ascii="Courier New" w:hAnsi="Courier New" w:cs="Courier New"/>
+                                <w:b/>
+                              </w:rPr>
+                              <w:t xml:space="preserve"> </w:t>
+                            </w:r>
+                            <w:r>
+                              <w:rPr>
+                                <w:rFonts w:ascii="Courier New" w:hAnsi="Courier New" w:cs="Courier New"/>
+                                <w:b/>
+                                <w:lang w:val="en-US"/>
+                              </w:rPr>
+                              <w:t>pto</w:t>
                             </w:r>
                             <w:r>
                               <w:rPr>
@@ -30171,7 +32241,22 @@
                                 <w:b/>
                                 <w:lang w:val="en-US"/>
                               </w:rPr>
-                              <w:t>LPTSTR  pun</w:t>
+                              <w:t>LPTSTR</w:t>
+                            </w:r>
+                            <w:r>
+                              <w:rPr>
+                                <w:rFonts w:ascii="Courier New" w:hAnsi="Courier New" w:cs="Courier New"/>
+                                <w:b/>
+                              </w:rPr>
+                              <w:t xml:space="preserve">  </w:t>
+                            </w:r>
+                            <w:r>
+                              <w:rPr>
+                                <w:rFonts w:ascii="Courier New" w:hAnsi="Courier New" w:cs="Courier New"/>
+                                <w:b/>
+                                <w:lang w:val="en-US"/>
+                              </w:rPr>
+                              <w:t>pun</w:t>
                             </w:r>
                             <w:r>
                               <w:rPr>
@@ -30382,7 +32467,6 @@
                             <w:r>
                               <w:rPr>
                                 <w:rFonts w:ascii="Courier New" w:hAnsi="Courier New" w:cs="Courier New"/>
-                                <w:lang w:val="en-US"/>
                               </w:rPr>
                               <w:t xml:space="preserve">  </w:t>
                             </w:r>
@@ -30428,7 +32512,14 @@
                                 <w:b/>
                                 <w:lang w:val="en-US"/>
                               </w:rPr>
-                              <w:t xml:space="preserve">pst </w:t>
+                              <w:t>pst</w:t>
+                            </w:r>
+                            <w:r>
+                              <w:rPr>
+                                <w:rFonts w:ascii="Courier New" w:hAnsi="Courier New" w:cs="Courier New"/>
+                                <w:b/>
+                              </w:rPr>
+                              <w:t xml:space="preserve"> </w:t>
                             </w:r>
                             <w:r>
                               <w:rPr>
@@ -30563,7 +32654,14 @@
                                 <w:b/>
                                 <w:lang w:val="en-US"/>
                               </w:rPr>
-                              <w:t xml:space="preserve">MESSAGE </w:t>
+                              <w:t>MESSAGE</w:t>
+                            </w:r>
+                            <w:r>
+                              <w:rPr>
+                                <w:rFonts w:ascii="Courier New" w:hAnsi="Courier New" w:cs="Courier New"/>
+                                <w:b/>
+                              </w:rPr>
+                              <w:t xml:space="preserve"> </w:t>
                             </w:r>
                             <w:r>
                               <w:rPr>
@@ -30595,7 +32693,6 @@
                               <w:adjustRightInd w:val="0"/>
                               <w:rPr>
                                 <w:rFonts w:ascii="Courier New" w:hAnsi="Courier New" w:cs="Courier New"/>
-                                <w:lang w:val="en-US"/>
                               </w:rPr>
                             </w:pPr>
                             <w:r>
@@ -30779,7 +32876,6 @@
                         <w:rPr>
                           <w:rFonts w:ascii="Courier New" w:hAnsi="Courier New" w:cs="Courier New"/>
                           <w:b/>
-                          <w:lang w:val="en-US"/>
                         </w:rPr>
                         <w:t xml:space="preserve"> </w:t>
                       </w:r>
@@ -30876,7 +32972,29 @@
                           <w:b/>
                           <w:lang w:val="en-US"/>
                         </w:rPr>
-                        <w:t xml:space="preserve">BOOL GetNamedPipeHandleState </w:t>
+                        <w:t>BOOL</w:t>
+                      </w:r>
+                      <w:r>
+                        <w:rPr>
+                          <w:rFonts w:ascii="Courier New" w:hAnsi="Courier New" w:cs="Courier New"/>
+                          <w:b/>
+                        </w:rPr>
+                        <w:t xml:space="preserve"> </w:t>
+                      </w:r>
+                      <w:r>
+                        <w:rPr>
+                          <w:rFonts w:ascii="Courier New" w:hAnsi="Courier New" w:cs="Courier New"/>
+                          <w:b/>
+                          <w:lang w:val="en-US"/>
+                        </w:rPr>
+                        <w:t>GetNamedPipeHandleState</w:t>
+                      </w:r>
+                      <w:r>
+                        <w:rPr>
+                          <w:rFonts w:ascii="Courier New" w:hAnsi="Courier New" w:cs="Courier New"/>
+                          <w:b/>
+                        </w:rPr>
+                        <w:t xml:space="preserve"> </w:t>
                       </w:r>
                       <w:r>
                         <w:rPr>
@@ -30904,7 +33022,6 @@
                         <w:rPr>
                           <w:rFonts w:ascii="Courier New" w:hAnsi="Courier New" w:cs="Courier New"/>
                           <w:b/>
-                          <w:lang w:val="en-US"/>
                         </w:rPr>
                       </w:pPr>
                       <w:r>
@@ -30920,7 +33037,6 @@
                         <w:rPr>
                           <w:rFonts w:ascii="Courier New" w:hAnsi="Courier New" w:cs="Courier New"/>
                           <w:b/>
-                          <w:lang w:val="en-US"/>
                         </w:rPr>
                         <w:t xml:space="preserve">(                  </w:t>
                       </w:r>
@@ -30934,7 +33050,6 @@
                           <w:rFonts w:ascii="Courier New" w:hAnsi="Courier New" w:cs="Courier New"/>
                           <w:sz w:val="22"/>
                           <w:szCs w:val="22"/>
-                          <w:lang w:val="en-US"/>
                         </w:rPr>
                       </w:pPr>
                       <w:r>
@@ -30942,7 +33057,6 @@
                           <w:rFonts w:ascii="Courier New" w:hAnsi="Courier New" w:cs="Courier New"/>
                           <w:sz w:val="20"/>
                           <w:szCs w:val="20"/>
-                          <w:lang w:val="en-US"/>
                         </w:rPr>
                         <w:tab/>
                       </w:r>
@@ -30952,7 +33066,22 @@
                           <w:b/>
                           <w:lang w:val="en-US"/>
                         </w:rPr>
-                        <w:t>HANDLE  hP</w:t>
+                        <w:t>HANDLE</w:t>
+                      </w:r>
+                      <w:r>
+                        <w:rPr>
+                          <w:rFonts w:ascii="Courier New" w:hAnsi="Courier New" w:cs="Courier New"/>
+                          <w:b/>
+                        </w:rPr>
+                        <w:t xml:space="preserve">  </w:t>
+                      </w:r>
+                      <w:r>
+                        <w:rPr>
+                          <w:rFonts w:ascii="Courier New" w:hAnsi="Courier New" w:cs="Courier New"/>
+                          <w:b/>
+                          <w:lang w:val="en-US"/>
+                        </w:rPr>
+                        <w:t>hP</w:t>
                       </w:r>
                       <w:r>
                         <w:rPr>
@@ -31010,7 +33139,22 @@
                           <w:b/>
                           <w:lang w:val="en-US"/>
                         </w:rPr>
-                        <w:t>LPDWORD pst</w:t>
+                        <w:t>LPDWORD</w:t>
+                      </w:r>
+                      <w:r>
+                        <w:rPr>
+                          <w:rFonts w:ascii="Courier New" w:hAnsi="Courier New" w:cs="Courier New"/>
+                          <w:b/>
+                        </w:rPr>
+                        <w:t xml:space="preserve"> </w:t>
+                      </w:r>
+                      <w:r>
+                        <w:rPr>
+                          <w:rFonts w:ascii="Courier New" w:hAnsi="Courier New" w:cs="Courier New"/>
+                          <w:b/>
+                          <w:lang w:val="en-US"/>
+                        </w:rPr>
+                        <w:t>pst</w:t>
                       </w:r>
                       <w:r>
                         <w:rPr>
@@ -31069,7 +33213,22 @@
                           <w:b/>
                           <w:lang w:val="en-US"/>
                         </w:rPr>
-                        <w:t>LPDWORD pci</w:t>
+                        <w:t>LPDWORD</w:t>
+                      </w:r>
+                      <w:r>
+                        <w:rPr>
+                          <w:rFonts w:ascii="Courier New" w:hAnsi="Courier New" w:cs="Courier New"/>
+                          <w:b/>
+                        </w:rPr>
+                        <w:t xml:space="preserve"> </w:t>
+                      </w:r>
+                      <w:r>
+                        <w:rPr>
+                          <w:rFonts w:ascii="Courier New" w:hAnsi="Courier New" w:cs="Courier New"/>
+                          <w:b/>
+                          <w:lang w:val="en-US"/>
+                        </w:rPr>
+                        <w:t>pci</w:t>
                       </w:r>
                       <w:r>
                         <w:rPr>
@@ -31142,7 +33301,22 @@
                           <w:b/>
                           <w:lang w:val="en-US"/>
                         </w:rPr>
-                        <w:t>LPDWORD pcc</w:t>
+                        <w:t>LPDWORD</w:t>
+                      </w:r>
+                      <w:r>
+                        <w:rPr>
+                          <w:rFonts w:ascii="Courier New" w:hAnsi="Courier New" w:cs="Courier New"/>
+                          <w:b/>
+                        </w:rPr>
+                        <w:t xml:space="preserve"> </w:t>
+                      </w:r>
+                      <w:r>
+                        <w:rPr>
+                          <w:rFonts w:ascii="Courier New" w:hAnsi="Courier New" w:cs="Courier New"/>
+                          <w:b/>
+                          <w:lang w:val="en-US"/>
+                        </w:rPr>
+                        <w:t>pcc</w:t>
                       </w:r>
                       <w:r>
                         <w:rPr>
@@ -31216,7 +33390,22 @@
                           <w:b/>
                           <w:lang w:val="en-US"/>
                         </w:rPr>
-                        <w:t>LPDWORD pto</w:t>
+                        <w:t>LPDWORD</w:t>
+                      </w:r>
+                      <w:r>
+                        <w:rPr>
+                          <w:rFonts w:ascii="Courier New" w:hAnsi="Courier New" w:cs="Courier New"/>
+                          <w:b/>
+                        </w:rPr>
+                        <w:t xml:space="preserve"> </w:t>
+                      </w:r>
+                      <w:r>
+                        <w:rPr>
+                          <w:rFonts w:ascii="Courier New" w:hAnsi="Courier New" w:cs="Courier New"/>
+                          <w:b/>
+                          <w:lang w:val="en-US"/>
+                        </w:rPr>
+                        <w:t>pto</w:t>
                       </w:r>
                       <w:r>
                         <w:rPr>
@@ -31297,7 +33486,22 @@
                           <w:b/>
                           <w:lang w:val="en-US"/>
                         </w:rPr>
-                        <w:t>LPTSTR  pun</w:t>
+                        <w:t>LPTSTR</w:t>
+                      </w:r>
+                      <w:r>
+                        <w:rPr>
+                          <w:rFonts w:ascii="Courier New" w:hAnsi="Courier New" w:cs="Courier New"/>
+                          <w:b/>
+                        </w:rPr>
+                        <w:t xml:space="preserve">  </w:t>
+                      </w:r>
+                      <w:r>
+                        <w:rPr>
+                          <w:rFonts w:ascii="Courier New" w:hAnsi="Courier New" w:cs="Courier New"/>
+                          <w:b/>
+                          <w:lang w:val="en-US"/>
+                        </w:rPr>
+                        <w:t>pun</w:t>
                       </w:r>
                       <w:r>
                         <w:rPr>
@@ -31508,7 +33712,6 @@
                       <w:r>
                         <w:rPr>
                           <w:rFonts w:ascii="Courier New" w:hAnsi="Courier New" w:cs="Courier New"/>
-                          <w:lang w:val="en-US"/>
                         </w:rPr>
                         <w:t xml:space="preserve">  </w:t>
                       </w:r>
@@ -31554,7 +33757,14 @@
                           <w:b/>
                           <w:lang w:val="en-US"/>
                         </w:rPr>
-                        <w:t xml:space="preserve">pst </w:t>
+                        <w:t>pst</w:t>
+                      </w:r>
+                      <w:r>
+                        <w:rPr>
+                          <w:rFonts w:ascii="Courier New" w:hAnsi="Courier New" w:cs="Courier New"/>
+                          <w:b/>
+                        </w:rPr>
+                        <w:t xml:space="preserve"> </w:t>
                       </w:r>
                       <w:r>
                         <w:rPr>
@@ -31689,7 +33899,14 @@
                           <w:b/>
                           <w:lang w:val="en-US"/>
                         </w:rPr>
-                        <w:t xml:space="preserve">MESSAGE </w:t>
+                        <w:t>MESSAGE</w:t>
+                      </w:r>
+                      <w:r>
+                        <w:rPr>
+                          <w:rFonts w:ascii="Courier New" w:hAnsi="Courier New" w:cs="Courier New"/>
+                          <w:b/>
+                        </w:rPr>
+                        <w:t xml:space="preserve"> </w:t>
                       </w:r>
                       <w:r>
                         <w:rPr>
@@ -31721,7 +33938,6 @@
                         <w:adjustRightInd w:val="0"/>
                         <w:rPr>
                           <w:rFonts w:ascii="Courier New" w:hAnsi="Courier New" w:cs="Courier New"/>
-                          <w:lang w:val="en-US"/>
                         </w:rPr>
                       </w:pPr>
                       <w:r>
@@ -31936,16 +34152,37 @@
         <w:rPr>
           <w:sz w:val="28"/>
           <w:szCs w:val="28"/>
+        </w:rPr>
+        <w:tab/>
+      </w:r>
+      <w:r>
+        <w:rPr>
+          <w:sz w:val="28"/>
+          <w:szCs w:val="28"/>
+        </w:rPr>
+        <w:t xml:space="preserve">Функция </w:t>
+      </w:r>
+      <w:r>
+        <w:rPr>
+          <w:sz w:val="28"/>
+          <w:szCs w:val="28"/>
           <w:lang w:val="en-US"/>
         </w:rPr>
-        <w:tab/>
-      </w:r>
-      <w:r>
-        <w:rPr>
-          <w:sz w:val="28"/>
-          <w:szCs w:val="28"/>
-        </w:rPr>
-        <w:t xml:space="preserve">Функция </w:t>
+        <w:t>GetNametPipeHandleState</w:t>
+      </w:r>
+      <w:r>
+        <w:rPr>
+          <w:sz w:val="28"/>
+          <w:szCs w:val="28"/>
+        </w:rPr>
+        <w:t xml:space="preserve"> </w:t>
+      </w:r>
+      <w:r>
+        <w:rPr>
+          <w:sz w:val="28"/>
+          <w:szCs w:val="28"/>
+        </w:rPr>
+        <w:t xml:space="preserve">используется для получения динамических параметров (которые могут быть изменены) именованного канала. Для изменения   некоторых  параметров может быть использована функция </w:t>
       </w:r>
       <w:r>
         <w:rPr>
@@ -31953,22 +34190,14 @@
           <w:szCs w:val="28"/>
           <w:lang w:val="en-US"/>
         </w:rPr>
-        <w:t xml:space="preserve">GetNametPipeHandleState </w:t>
-      </w:r>
-      <w:r>
-        <w:rPr>
-          <w:sz w:val="28"/>
-          <w:szCs w:val="28"/>
-        </w:rPr>
-        <w:t xml:space="preserve">используется для получения динамических параметров (которые могут быть изменены) именованного канала. Для изменения   некоторых  параметров может быть использована функция </w:t>
-      </w:r>
-      <w:r>
-        <w:rPr>
-          <w:sz w:val="28"/>
-          <w:szCs w:val="28"/>
-          <w:lang w:val="en-US"/>
-        </w:rPr>
-        <w:t xml:space="preserve">SetNamedHandleState </w:t>
+        <w:t>SetNamedHandleState</w:t>
+      </w:r>
+      <w:r>
+        <w:rPr>
+          <w:sz w:val="28"/>
+          <w:szCs w:val="28"/>
+        </w:rPr>
+        <w:t xml:space="preserve"> </w:t>
       </w:r>
       <w:r>
         <w:rPr>
@@ -32172,7 +34401,29 @@
                                 <w:b/>
                                 <w:lang w:val="en-US"/>
                               </w:rPr>
-                              <w:t xml:space="preserve">BOOL SetNamedPipeHandleState </w:t>
+                              <w:t>BOOL</w:t>
+                            </w:r>
+                            <w:r>
+                              <w:rPr>
+                                <w:rFonts w:ascii="Courier New" w:hAnsi="Courier New" w:cs="Courier New"/>
+                                <w:b/>
+                              </w:rPr>
+                              <w:t xml:space="preserve"> </w:t>
+                            </w:r>
+                            <w:r>
+                              <w:rPr>
+                                <w:rFonts w:ascii="Courier New" w:hAnsi="Courier New" w:cs="Courier New"/>
+                                <w:b/>
+                                <w:lang w:val="en-US"/>
+                              </w:rPr>
+                              <w:t>SetNamedPipeHandleState</w:t>
+                            </w:r>
+                            <w:r>
+                              <w:rPr>
+                                <w:rFonts w:ascii="Courier New" w:hAnsi="Courier New" w:cs="Courier New"/>
+                                <w:b/>
+                              </w:rPr>
+                              <w:t xml:space="preserve"> </w:t>
                             </w:r>
                             <w:r>
                               <w:rPr>
@@ -32200,7 +34451,6 @@
                               <w:rPr>
                                 <w:rFonts w:ascii="Courier New" w:hAnsi="Courier New" w:cs="Courier New"/>
                                 <w:b/>
-                                <w:lang w:val="en-US"/>
                               </w:rPr>
                             </w:pPr>
                             <w:r>
@@ -32216,7 +34466,6 @@
                               <w:rPr>
                                 <w:rFonts w:ascii="Courier New" w:hAnsi="Courier New" w:cs="Courier New"/>
                                 <w:b/>
-                                <w:lang w:val="en-US"/>
                               </w:rPr>
                               <w:t xml:space="preserve">(                  </w:t>
                             </w:r>
@@ -32230,7 +34479,6 @@
                                 <w:rFonts w:ascii="Courier New" w:hAnsi="Courier New" w:cs="Courier New"/>
                                 <w:sz w:val="22"/>
                                 <w:szCs w:val="22"/>
-                                <w:lang w:val="en-US"/>
                               </w:rPr>
                             </w:pPr>
                             <w:r>
@@ -32238,7 +34486,6 @@
                                 <w:rFonts w:ascii="Courier New" w:hAnsi="Courier New" w:cs="Courier New"/>
                                 <w:sz w:val="20"/>
                                 <w:szCs w:val="20"/>
-                                <w:lang w:val="en-US"/>
                               </w:rPr>
                               <w:tab/>
                             </w:r>
@@ -32248,7 +34495,22 @@
                                 <w:b/>
                                 <w:lang w:val="en-US"/>
                               </w:rPr>
-                              <w:t>HANDLE  hP</w:t>
+                              <w:t>HANDLE</w:t>
+                            </w:r>
+                            <w:r>
+                              <w:rPr>
+                                <w:rFonts w:ascii="Courier New" w:hAnsi="Courier New" w:cs="Courier New"/>
+                                <w:b/>
+                              </w:rPr>
+                              <w:t xml:space="preserve">  </w:t>
+                            </w:r>
+                            <w:r>
+                              <w:rPr>
+                                <w:rFonts w:ascii="Courier New" w:hAnsi="Courier New" w:cs="Courier New"/>
+                                <w:b/>
+                                <w:lang w:val="en-US"/>
+                              </w:rPr>
+                              <w:t>hP</w:t>
                             </w:r>
                             <w:r>
                               <w:rPr>
@@ -32306,7 +34568,22 @@
                                 <w:b/>
                                 <w:lang w:val="en-US"/>
                               </w:rPr>
-                              <w:t>LPDWORD pst</w:t>
+                              <w:t>LPDWORD</w:t>
+                            </w:r>
+                            <w:r>
+                              <w:rPr>
+                                <w:rFonts w:ascii="Courier New" w:hAnsi="Courier New" w:cs="Courier New"/>
+                                <w:b/>
+                              </w:rPr>
+                              <w:t xml:space="preserve"> </w:t>
+                            </w:r>
+                            <w:r>
+                              <w:rPr>
+                                <w:rFonts w:ascii="Courier New" w:hAnsi="Courier New" w:cs="Courier New"/>
+                                <w:b/>
+                                <w:lang w:val="en-US"/>
+                              </w:rPr>
+                              <w:t>pst</w:t>
                             </w:r>
                             <w:r>
                               <w:rPr>
@@ -32364,7 +34641,22 @@
                                 <w:b/>
                                 <w:lang w:val="en-US"/>
                               </w:rPr>
-                              <w:t>LPDWORD pcc</w:t>
+                              <w:t>LPDWORD</w:t>
+                            </w:r>
+                            <w:r>
+                              <w:rPr>
+                                <w:rFonts w:ascii="Courier New" w:hAnsi="Courier New" w:cs="Courier New"/>
+                                <w:b/>
+                              </w:rPr>
+                              <w:t xml:space="preserve"> </w:t>
+                            </w:r>
+                            <w:r>
+                              <w:rPr>
+                                <w:rFonts w:ascii="Courier New" w:hAnsi="Courier New" w:cs="Courier New"/>
+                                <w:b/>
+                                <w:lang w:val="en-US"/>
+                              </w:rPr>
+                              <w:t>pcc</w:t>
                             </w:r>
                             <w:r>
                               <w:rPr>
@@ -32438,7 +34730,22 @@
                                 <w:b/>
                                 <w:lang w:val="en-US"/>
                               </w:rPr>
-                              <w:t>LPDWORD pto</w:t>
+                              <w:t>LPDWORD</w:t>
+                            </w:r>
+                            <w:r>
+                              <w:rPr>
+                                <w:rFonts w:ascii="Courier New" w:hAnsi="Courier New" w:cs="Courier New"/>
+                                <w:b/>
+                              </w:rPr>
+                              <w:t xml:space="preserve"> </w:t>
+                            </w:r>
+                            <w:r>
+                              <w:rPr>
+                                <w:rFonts w:ascii="Courier New" w:hAnsi="Courier New" w:cs="Courier New"/>
+                                <w:b/>
+                                <w:lang w:val="en-US"/>
+                              </w:rPr>
+                              <w:t>pto</w:t>
                             </w:r>
                             <w:r>
                               <w:rPr>
@@ -32755,7 +35062,29 @@
                           <w:b/>
                           <w:lang w:val="en-US"/>
                         </w:rPr>
-                        <w:t xml:space="preserve">BOOL SetNamedPipeHandleState </w:t>
+                        <w:t>BOOL</w:t>
+                      </w:r>
+                      <w:r>
+                        <w:rPr>
+                          <w:rFonts w:ascii="Courier New" w:hAnsi="Courier New" w:cs="Courier New"/>
+                          <w:b/>
+                        </w:rPr>
+                        <w:t xml:space="preserve"> </w:t>
+                      </w:r>
+                      <w:r>
+                        <w:rPr>
+                          <w:rFonts w:ascii="Courier New" w:hAnsi="Courier New" w:cs="Courier New"/>
+                          <w:b/>
+                          <w:lang w:val="en-US"/>
+                        </w:rPr>
+                        <w:t>SetNamedPipeHandleState</w:t>
+                      </w:r>
+                      <w:r>
+                        <w:rPr>
+                          <w:rFonts w:ascii="Courier New" w:hAnsi="Courier New" w:cs="Courier New"/>
+                          <w:b/>
+                        </w:rPr>
+                        <w:t xml:space="preserve"> </w:t>
                       </w:r>
                       <w:r>
                         <w:rPr>
@@ -32783,7 +35112,6 @@
                         <w:rPr>
                           <w:rFonts w:ascii="Courier New" w:hAnsi="Courier New" w:cs="Courier New"/>
                           <w:b/>
-                          <w:lang w:val="en-US"/>
                         </w:rPr>
                       </w:pPr>
                       <w:r>
@@ -32799,7 +35127,6 @@
                         <w:rPr>
                           <w:rFonts w:ascii="Courier New" w:hAnsi="Courier New" w:cs="Courier New"/>
                           <w:b/>
-                          <w:lang w:val="en-US"/>
                         </w:rPr>
                         <w:t xml:space="preserve">(                  </w:t>
                       </w:r>
@@ -32813,7 +35140,6 @@
                           <w:rFonts w:ascii="Courier New" w:hAnsi="Courier New" w:cs="Courier New"/>
                           <w:sz w:val="22"/>
                           <w:szCs w:val="22"/>
-                          <w:lang w:val="en-US"/>
                         </w:rPr>
                       </w:pPr>
                       <w:r>
@@ -32821,7 +35147,6 @@
                           <w:rFonts w:ascii="Courier New" w:hAnsi="Courier New" w:cs="Courier New"/>
                           <w:sz w:val="20"/>
                           <w:szCs w:val="20"/>
-                          <w:lang w:val="en-US"/>
                         </w:rPr>
                         <w:tab/>
                       </w:r>
@@ -32831,7 +35156,22 @@
                           <w:b/>
                           <w:lang w:val="en-US"/>
                         </w:rPr>
-                        <w:t>HANDLE  hP</w:t>
+                        <w:t>HANDLE</w:t>
+                      </w:r>
+                      <w:r>
+                        <w:rPr>
+                          <w:rFonts w:ascii="Courier New" w:hAnsi="Courier New" w:cs="Courier New"/>
+                          <w:b/>
+                        </w:rPr>
+                        <w:t xml:space="preserve">  </w:t>
+                      </w:r>
+                      <w:r>
+                        <w:rPr>
+                          <w:rFonts w:ascii="Courier New" w:hAnsi="Courier New" w:cs="Courier New"/>
+                          <w:b/>
+                          <w:lang w:val="en-US"/>
+                        </w:rPr>
+                        <w:t>hP</w:t>
                       </w:r>
                       <w:r>
                         <w:rPr>
@@ -32889,7 +35229,22 @@
                           <w:b/>
                           <w:lang w:val="en-US"/>
                         </w:rPr>
-                        <w:t>LPDWORD pst</w:t>
+                        <w:t>LPDWORD</w:t>
+                      </w:r>
+                      <w:r>
+                        <w:rPr>
+                          <w:rFonts w:ascii="Courier New" w:hAnsi="Courier New" w:cs="Courier New"/>
+                          <w:b/>
+                        </w:rPr>
+                        <w:t xml:space="preserve"> </w:t>
+                      </w:r>
+                      <w:r>
+                        <w:rPr>
+                          <w:rFonts w:ascii="Courier New" w:hAnsi="Courier New" w:cs="Courier New"/>
+                          <w:b/>
+                          <w:lang w:val="en-US"/>
+                        </w:rPr>
+                        <w:t>pst</w:t>
                       </w:r>
                       <w:r>
                         <w:rPr>
@@ -32947,7 +35302,22 @@
                           <w:b/>
                           <w:lang w:val="en-US"/>
                         </w:rPr>
-                        <w:t>LPDWORD pcc</w:t>
+                        <w:t>LPDWORD</w:t>
+                      </w:r>
+                      <w:r>
+                        <w:rPr>
+                          <w:rFonts w:ascii="Courier New" w:hAnsi="Courier New" w:cs="Courier New"/>
+                          <w:b/>
+                        </w:rPr>
+                        <w:t xml:space="preserve"> </w:t>
+                      </w:r>
+                      <w:r>
+                        <w:rPr>
+                          <w:rFonts w:ascii="Courier New" w:hAnsi="Courier New" w:cs="Courier New"/>
+                          <w:b/>
+                          <w:lang w:val="en-US"/>
+                        </w:rPr>
+                        <w:t>pcc</w:t>
                       </w:r>
                       <w:r>
                         <w:rPr>
@@ -33021,7 +35391,22 @@
                           <w:b/>
                           <w:lang w:val="en-US"/>
                         </w:rPr>
-                        <w:t>LPDWORD pto</w:t>
+                        <w:t>LPDWORD</w:t>
+                      </w:r>
+                      <w:r>
+                        <w:rPr>
+                          <w:rFonts w:ascii="Courier New" w:hAnsi="Courier New" w:cs="Courier New"/>
+                          <w:b/>
+                        </w:rPr>
+                        <w:t xml:space="preserve"> </w:t>
+                      </w:r>
+                      <w:r>
+                        <w:rPr>
+                          <w:rFonts w:ascii="Courier New" w:hAnsi="Courier New" w:cs="Courier New"/>
+                          <w:b/>
+                          <w:lang w:val="en-US"/>
+                        </w:rPr>
+                        <w:t>pto</w:t>
                       </w:r>
                       <w:r>
                         <w:rPr>
@@ -33376,7 +35761,22 @@
           <w:szCs w:val="28"/>
           <w:lang w:val="en-US"/>
         </w:rPr>
-        <w:t>Named Pipe</w:t>
+        <w:t>Named</w:t>
+      </w:r>
+      <w:r>
+        <w:rPr>
+          <w:sz w:val="28"/>
+          <w:szCs w:val="28"/>
+        </w:rPr>
+        <w:t xml:space="preserve"> </w:t>
+      </w:r>
+      <w:r>
+        <w:rPr>
+          <w:sz w:val="28"/>
+          <w:szCs w:val="28"/>
+          <w:lang w:val="en-US"/>
+        </w:rPr>
+        <w:t>Pipe</w:t>
       </w:r>
       <w:r>
         <w:rPr>
@@ -33406,7 +35806,14 @@
           <w:szCs w:val="28"/>
           <w:lang w:val="en-US"/>
         </w:rPr>
-        <w:t xml:space="preserve">Windows </w:t>
+        <w:t>Windows</w:t>
+      </w:r>
+      <w:r>
+        <w:rPr>
+          <w:sz w:val="28"/>
+          <w:szCs w:val="28"/>
+        </w:rPr>
+        <w:t xml:space="preserve"> </w:t>
       </w:r>
       <w:r>
         <w:rPr>
@@ -33507,7 +35914,29 @@
           <w:szCs w:val="28"/>
           <w:lang w:val="en-US"/>
         </w:rPr>
-        <w:t xml:space="preserve">Named Pipe </w:t>
+        <w:t>Named</w:t>
+      </w:r>
+      <w:r>
+        <w:rPr>
+          <w:sz w:val="28"/>
+          <w:szCs w:val="28"/>
+        </w:rPr>
+        <w:t xml:space="preserve"> </w:t>
+      </w:r>
+      <w:r>
+        <w:rPr>
+          <w:sz w:val="28"/>
+          <w:szCs w:val="28"/>
+          <w:lang w:val="en-US"/>
+        </w:rPr>
+        <w:t>Pipe</w:t>
+      </w:r>
+      <w:r>
+        <w:rPr>
+          <w:sz w:val="28"/>
+          <w:szCs w:val="28"/>
+        </w:rPr>
+        <w:t xml:space="preserve"> </w:t>
       </w:r>
       <w:r>
         <w:rPr>
